--- a/BAKERY SYSTEM MANAGEMENTE..docx
+++ b/BAKERY SYSTEM MANAGEMENTE..docx
@@ -1,6 +1,6 @@
 
 <file path=word/document.xml><?xml version="1.0" encoding="utf-8"?>
-<w:document xmlns:wpc="http://schemas.microsoft.com/office/word/2010/wordprocessingCanvas" xmlns:cx="http://schemas.microsoft.com/office/drawing/2014/chartex" xmlns:cx1="http://schemas.microsoft.com/office/drawing/2015/9/8/chartex" xmlns:cx2="http://schemas.microsoft.com/office/drawing/2015/10/21/chartex" xmlns:cx3="http://schemas.microsoft.com/office/drawing/2016/5/9/chartex" xmlns:cx4="http://schemas.microsoft.com/office/drawing/2016/5/10/chartex" xmlns:cx5="http://schemas.microsoft.com/office/drawing/2016/5/11/chartex" xmlns:cx6="http://schemas.microsoft.com/office/drawing/2016/5/12/chartex" xmlns:cx7="http://schemas.microsoft.com/office/drawing/2016/5/13/chartex" xmlns:cx8="http://schemas.microsoft.com/office/drawing/2016/5/14/chartex" xmlns:mc="http://schemas.openxmlformats.org/markup-compatibility/2006" xmlns:aink="http://schemas.microsoft.com/office/drawing/2016/ink" xmlns:am3d="http://schemas.microsoft.com/office/drawing/2017/model3d" xmlns:o="urn:schemas-microsoft-com:office:office" xmlns:oel="http://schemas.microsoft.com/office/2019/extlst" xmlns:r="http://schemas.openxmlformats.org/officeDocument/2006/relationships" xmlns:m="http://schemas.openxmlformats.org/officeDocument/2006/math" xmlns:v="urn:schemas-microsoft-com:vml" xmlns:wp14="http://schemas.microsoft.com/office/word/2010/wordprocessingDrawing" xmlns:wp="http://schemas.openxmlformats.org/drawingml/2006/wordprocessingDrawing" xmlns:w10="urn:schemas-microsoft-com:office:word" xmlns:w="http://schemas.openxmlformats.org/wordprocessingml/2006/main" xmlns:w14="http://schemas.microsoft.com/office/word/2010/wordml" xmlns:w15="http://schemas.microsoft.com/office/word/2012/wordml" xmlns:w16cex="http://schemas.microsoft.com/office/word/2018/wordml/cex" xmlns:w16cid="http://schemas.microsoft.com/office/word/2016/wordml/cid" xmlns:w16="http://schemas.microsoft.com/office/word/2018/wordml" xmlns:w16du="http://schemas.microsoft.com/office/word/2023/wordml/word16du" xmlns:w16sdtdh="http://schemas.microsoft.com/office/word/2020/wordml/sdtdatahash" xmlns:w16sdtfl="http://schemas.microsoft.com/office/word/2024/wordml/sdtformatlock" xmlns:w16se="http://schemas.microsoft.com/office/word/2015/wordml/symex" xmlns:wpg="http://schemas.microsoft.com/office/word/2010/wordprocessingGroup" xmlns:wpi="http://schemas.microsoft.com/office/word/2010/wordprocessingInk" xmlns:wne="http://schemas.microsoft.com/office/word/2006/wordml" xmlns:wps="http://schemas.microsoft.com/office/word/2010/wordprocessingShape" mc:Ignorable="w14 w15 w16se w16cid w16 w16cex w16sdtdh w16sdtfl w16du wp14">
+<w:document xmlns:wpc="http://schemas.microsoft.com/office/word/2010/wordprocessingCanvas" xmlns:cx="http://schemas.microsoft.com/office/drawing/2014/chartex" xmlns:mc="http://schemas.openxmlformats.org/markup-compatibility/2006" xmlns:o="urn:schemas-microsoft-com:office:office" xmlns:r="http://schemas.openxmlformats.org/officeDocument/2006/relationships" xmlns:m="http://schemas.openxmlformats.org/officeDocument/2006/math" xmlns:v="urn:schemas-microsoft-com:vml" xmlns:wp14="http://schemas.microsoft.com/office/word/2010/wordprocessingDrawing" xmlns:wp="http://schemas.openxmlformats.org/drawingml/2006/wordprocessingDrawing" xmlns:w10="urn:schemas-microsoft-com:office:word" xmlns:w="http://schemas.openxmlformats.org/wordprocessingml/2006/main" xmlns:w14="http://schemas.microsoft.com/office/word/2010/wordml" xmlns:w15="http://schemas.microsoft.com/office/word/2012/wordml" xmlns:w16se="http://schemas.microsoft.com/office/word/2015/wordml/symex" xmlns:wpg="http://schemas.microsoft.com/office/word/2010/wordprocessingGroup" xmlns:wpi="http://schemas.microsoft.com/office/word/2010/wordprocessingInk" xmlns:wne="http://schemas.microsoft.com/office/word/2006/wordml" xmlns:wps="http://schemas.microsoft.com/office/word/2010/wordprocessingShape" mc:Ignorable="w14 w15 w16se wp14">
   <w:body>
     <w:p>
       <w:pPr>
@@ -113,7 +113,6 @@
           <w:szCs w:val="28"/>
         </w:rPr>
       </w:pPr>
-      <w:proofErr w:type="spellStart"/>
       <w:r>
         <w:rPr>
           <w:rFonts w:cs="Times New Roman"/>
@@ -122,9 +121,8 @@
           <w:sz w:val="28"/>
           <w:szCs w:val="28"/>
         </w:rPr>
-        <w:t>Simalchaur</w:t>
-      </w:r>
-      <w:proofErr w:type="spellEnd"/>
+        <w:t>Simalchaur, Pokhara</w:t>
+      </w:r>
       <w:r>
         <w:rPr>
           <w:rFonts w:cs="Times New Roman"/>
@@ -133,7 +131,7 @@
           <w:sz w:val="28"/>
           <w:szCs w:val="28"/>
         </w:rPr>
-        <w:t>, Pokhara</w:t>
+        <w:t xml:space="preserve"> </w:t>
       </w:r>
       <w:r>
         <w:rPr>
@@ -143,9 +141,28 @@
           <w:sz w:val="28"/>
           <w:szCs w:val="28"/>
         </w:rPr>
-        <w:t xml:space="preserve"> </w:t>
-      </w:r>
-      <w:r>
+        <w:t>Nepal</w:t>
+      </w:r>
+    </w:p>
+    <w:p>
+      <w:pPr>
+        <w:spacing w:line="360" w:lineRule="auto"/>
+        <w:jc w:val="center"/>
+        <w:rPr>
+          <w:rFonts w:cs="Times New Roman"/>
+        </w:rPr>
+      </w:pPr>
+      <w:r>
+        <w:rPr>
+          <w:rFonts w:cs="Times New Roman"/>
+        </w:rPr>
+        <w:t>A Final Report On</w:t>
+      </w:r>
+    </w:p>
+    <w:p>
+      <w:pPr>
+        <w:spacing w:line="360" w:lineRule="auto"/>
+        <w:jc w:val="center"/>
         <w:rPr>
           <w:rFonts w:cs="Times New Roman"/>
           <w:b/>
@@ -153,49 +170,19 @@
           <w:sz w:val="28"/>
           <w:szCs w:val="28"/>
         </w:rPr>
-        <w:t>Nepal</w:t>
-      </w:r>
-    </w:p>
-    <w:p>
-      <w:pPr>
-        <w:spacing w:line="360" w:lineRule="auto"/>
-        <w:jc w:val="center"/>
-        <w:rPr>
-          <w:rFonts w:cs="Times New Roman"/>
-        </w:rPr>
-      </w:pPr>
-      <w:r>
-        <w:rPr>
-          <w:rFonts w:cs="Times New Roman"/>
-        </w:rPr>
-        <w:t>A Final Report On</w:t>
-      </w:r>
-    </w:p>
-    <w:p>
-      <w:pPr>
-        <w:spacing w:line="360" w:lineRule="auto"/>
-        <w:jc w:val="center"/>
-        <w:rPr>
-          <w:rFonts w:cs="Times New Roman"/>
+      </w:pPr>
+      <w:bookmarkStart w:id="2" w:name="_Toc52226986"/>
+      <w:bookmarkStart w:id="3" w:name="_Toc52224142"/>
+      <w:r>
+        <w:rPr>
           <w:b/>
           <w:bCs/>
           <w:sz w:val="28"/>
-          <w:szCs w:val="28"/>
-        </w:rPr>
-      </w:pPr>
-      <w:bookmarkStart w:id="2" w:name="_Toc52226986"/>
-      <w:bookmarkStart w:id="3" w:name="_Toc52224142"/>
-      <w:r>
-        <w:rPr>
-          <w:b/>
-          <w:bCs/>
-          <w:sz w:val="28"/>
           <w:szCs w:val="24"/>
         </w:rPr>
         <w:t>“</w:t>
       </w:r>
       <w:bookmarkEnd w:id="2"/>
-      <w:proofErr w:type="spellStart"/>
       <w:sdt>
         <w:sdtPr>
           <w:rPr>
@@ -213,6 +200,7 @@
           <w:dataBinding w:prefixMappings="xmlns:ns0='http://purl.org/dc/elements/1.1/' xmlns:ns1='http://schemas.openxmlformats.org/package/2006/metadata/core-properties' " w:xpath="/ns1:coreProperties[1]/ns0:title[1]" w:storeItemID="{6C3C8BC8-F283-45AE-878A-BAB7291924A1}"/>
           <w:text/>
         </w:sdtPr>
+        <w:sdtEndPr/>
         <w:sdtContent>
           <w:r>
             <w:rPr>
@@ -232,7 +220,6 @@
             </w:rPr>
             <w:t>Wise</w:t>
           </w:r>
-          <w:proofErr w:type="spellEnd"/>
         </w:sdtContent>
       </w:sdt>
       <w:r>
@@ -503,6 +490,7 @@
             <w:dataBinding w:prefixMappings="xmlns:ns0='http://purl.org/dc/elements/1.1/' xmlns:ns1='http://schemas.openxmlformats.org/package/2006/metadata/core-properties' " w:xpath="/ns1:coreProperties[1]/ns0:creator[1]" w:storeItemID="{6C3C8BC8-F283-45AE-878A-BAB7291924A1}"/>
             <w:text/>
           </w:sdtPr>
+          <w:sdtEndPr/>
           <w:sdtContent>
             <w:tc>
               <w:tcPr>
@@ -619,19 +607,11 @@
                 <w:bCs/>
               </w:rPr>
             </w:pPr>
-            <w:proofErr w:type="spellStart"/>
-            <w:r>
-              <w:rPr>
-                <w:rFonts w:cs="Times New Roman"/>
-              </w:rPr>
-              <w:t>Sambhawi</w:t>
-            </w:r>
-            <w:proofErr w:type="spellEnd"/>
-            <w:r>
-              <w:rPr>
-                <w:rFonts w:cs="Times New Roman"/>
-              </w:rPr>
-              <w:t xml:space="preserve"> Baral</w:t>
+            <w:r>
+              <w:rPr>
+                <w:rFonts w:cs="Times New Roman"/>
+              </w:rPr>
+              <w:t>Sambhawi Baral</w:t>
             </w:r>
           </w:p>
         </w:tc>
@@ -898,7 +878,7 @@
                 <w:noProof/>
                 <w:szCs w:val="24"/>
               </w:rPr>
-              <w:t>1/19/25</w:t>
+              <w:t>1/24/25</w:t>
             </w:r>
             <w:r>
               <w:rPr>
@@ -1137,25 +1117,7 @@
           <w:b/>
           <w:szCs w:val="24"/>
         </w:rPr>
-        <w:t>BCA Co-</w:t>
-      </w:r>
-      <w:proofErr w:type="spellStart"/>
-      <w:r>
-        <w:rPr>
-          <w:rFonts w:cs="Times New Roman"/>
-          <w:b/>
-          <w:szCs w:val="24"/>
-        </w:rPr>
-        <w:t>ordinator</w:t>
-      </w:r>
-      <w:proofErr w:type="spellEnd"/>
-      <w:r>
-        <w:rPr>
-          <w:rFonts w:cs="Times New Roman"/>
-          <w:b/>
-          <w:szCs w:val="24"/>
-        </w:rPr>
-        <w:t xml:space="preserve"> Mr. Kundan Chaudary</w:t>
+        <w:t>BCA Co-ordinator Mr. Kundan Chaudary</w:t>
       </w:r>
       <w:r>
         <w:rPr>
@@ -1249,6 +1211,7 @@
           <w:dataBinding w:prefixMappings="xmlns:ns0='http://purl.org/dc/elements/1.1/' xmlns:ns1='http://schemas.openxmlformats.org/package/2006/metadata/core-properties' " w:xpath="/ns1:coreProperties[1]/ns0:creator[1]" w:storeItemID="{6C3C8BC8-F283-45AE-878A-BAB7291924A1}"/>
           <w:text/>
         </w:sdtPr>
+        <w:sdtEndPr/>
         <w:sdtContent>
           <w:r>
             <w:rPr>
@@ -1292,19 +1255,11 @@
           <w:rFonts w:cs="Times New Roman"/>
         </w:rPr>
       </w:pPr>
-      <w:proofErr w:type="spellStart"/>
-      <w:r>
-        <w:rPr>
-          <w:rFonts w:cs="Times New Roman"/>
-        </w:rPr>
-        <w:t>Sambhawi</w:t>
-      </w:r>
-      <w:proofErr w:type="spellEnd"/>
-      <w:r>
-        <w:rPr>
-          <w:rFonts w:cs="Times New Roman"/>
-        </w:rPr>
-        <w:t xml:space="preserve"> Baral (</w:t>
+      <w:r>
+        <w:rPr>
+          <w:rFonts w:cs="Times New Roman"/>
+        </w:rPr>
+        <w:t>Sambhawi Baral (</w:t>
       </w:r>
       <w:r>
         <w:rPr>
@@ -1601,6 +1556,7 @@
       <w:r>
         <w:rPr>
           <w:noProof/>
+          <w:lang w:bidi="ar-SA"/>
         </w:rPr>
         <mc:AlternateContent>
           <mc:Choice Requires="wps">
@@ -1663,7 +1619,7 @@
               </wp:anchor>
             </w:drawing>
           </mc:Choice>
-          <mc:Fallback>
+          <mc:Fallback xmlns:cx1="http://schemas.microsoft.com/office/drawing/2015/9/8/chartex" xmlns:cx2="http://schemas.microsoft.com/office/drawing/2015/10/21/chartex" xmlns:cx3="http://schemas.microsoft.com/office/drawing/2016/5/9/chartex" xmlns:cx4="http://schemas.microsoft.com/office/drawing/2016/5/10/chartex" xmlns:cx5="http://schemas.microsoft.com/office/drawing/2016/5/11/chartex" xmlns:cx6="http://schemas.microsoft.com/office/drawing/2016/5/12/chartex" xmlns:cx7="http://schemas.microsoft.com/office/drawing/2016/5/13/chartex" xmlns:cx8="http://schemas.microsoft.com/office/drawing/2016/5/14/chartex" xmlns:aink="http://schemas.microsoft.com/office/drawing/2016/ink" xmlns:am3d="http://schemas.microsoft.com/office/drawing/2017/model3d" xmlns:oel="http://schemas.microsoft.com/office/2019/extlst" xmlns:w16cex="http://schemas.microsoft.com/office/word/2018/wordml/cex" xmlns:w16cid="http://schemas.microsoft.com/office/word/2016/wordml/cid" xmlns:w16="http://schemas.microsoft.com/office/word/2018/wordml" xmlns:w16du="http://schemas.microsoft.com/office/word/2023/wordml/word16du" xmlns:w16sdtdh="http://schemas.microsoft.com/office/word/2020/wordml/sdtdatahash" xmlns:w16sdtfl="http://schemas.microsoft.com/office/word/2024/wordml/sdtformatlock">
             <w:pict>
               <v:line w14:anchorId="6718359E" id="Straight Connector 3" o:spid="_x0000_s1026" style="position:absolute;z-index:251662848;visibility:visible;mso-wrap-style:square;mso-width-percent:0;mso-height-percent:0;mso-wrap-distance-left:9pt;mso-wrap-distance-top:0;mso-wrap-distance-right:9pt;mso-wrap-distance-bottom:0;mso-position-horizontal:absolute;mso-position-horizontal-relative:text;mso-position-vertical:absolute;mso-position-vertical-relative:text;mso-width-percent:0;mso-height-percent:0;mso-width-relative:page;mso-height-relative:page" from="60pt,12.05pt" to="195pt,12.05pt" o:gfxdata="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" strokecolor="black [3213]" strokeweight=".5pt">
                 <v:stroke joinstyle="miter"/>
@@ -1714,43 +1670,66 @@
           <w:rFonts w:cs="Times New Roman"/>
           <w:szCs w:val="24"/>
         </w:rPr>
+        <w:t xml:space="preserve"> Sambhawi Baral</w:t>
+      </w:r>
+      <w:r>
+        <w:rPr>
+          <w:rFonts w:cs="Times New Roman"/>
+          <w:szCs w:val="24"/>
+        </w:rPr>
         <w:t xml:space="preserve"> </w:t>
       </w:r>
-      <w:proofErr w:type="spellStart"/>
-      <w:r>
-        <w:rPr>
-          <w:rFonts w:cs="Times New Roman"/>
-          <w:szCs w:val="24"/>
-        </w:rPr>
-        <w:t>Sambhawi</w:t>
-      </w:r>
-      <w:proofErr w:type="spellEnd"/>
-      <w:r>
-        <w:rPr>
-          <w:rFonts w:cs="Times New Roman"/>
-          <w:szCs w:val="24"/>
-        </w:rPr>
-        <w:t xml:space="preserve"> Baral</w:t>
-      </w:r>
     </w:p>
     <w:p>
       <w:pPr>
         <w:spacing w:line="360" w:lineRule="auto"/>
         <w:rPr>
           <w:rFonts w:cs="Times New Roman"/>
+          <w:szCs w:val="24"/>
+        </w:rPr>
+      </w:pPr>
+      <w:r>
+        <w:rPr>
+          <w:rFonts w:cs="Times New Roman"/>
           <w:b/>
           <w:bCs/>
           <w:szCs w:val="24"/>
         </w:rPr>
-      </w:pPr>
-      <w:r>
+        <w:t xml:space="preserve">Class Roll No: </w:t>
+      </w:r>
+      <w:r>
+        <w:rPr>
+          <w:rFonts w:cs="Times New Roman"/>
+          <w:szCs w:val="24"/>
+        </w:rPr>
+        <w:t>21</w:t>
+      </w:r>
+    </w:p>
+    <w:p>
+      <w:pPr>
+        <w:spacing w:line="360" w:lineRule="auto"/>
         <w:rPr>
           <w:rFonts w:cs="Times New Roman"/>
           <w:b/>
           <w:bCs/>
           <w:szCs w:val="24"/>
         </w:rPr>
-        <w:t xml:space="preserve">Class Roll No: </w:t>
+      </w:pPr>
+      <w:r>
+        <w:rPr>
+          <w:rFonts w:cs="Times New Roman"/>
+          <w:b/>
+          <w:bCs/>
+          <w:szCs w:val="24"/>
+        </w:rPr>
+        <w:t xml:space="preserve">Exam Roll No: </w:t>
+      </w:r>
+      <w:r>
+        <w:rPr>
+          <w:rFonts w:cs="Times New Roman"/>
+          <w:szCs w:val="24"/>
+        </w:rPr>
+        <w:t>21535146</w:t>
       </w:r>
     </w:p>
     <w:p>
@@ -1770,14 +1749,31 @@
           <w:bCs/>
           <w:szCs w:val="24"/>
         </w:rPr>
-        <w:t xml:space="preserve">Exam Roll No: </w:t>
-      </w:r>
-      <w:r>
-        <w:rPr>
-          <w:rFonts w:cs="Times New Roman"/>
-          <w:szCs w:val="24"/>
-        </w:rPr>
-        <w:t>21535146</w:t>
+        <w:t xml:space="preserve">Semester: </w:t>
+      </w:r>
+      <w:r>
+        <w:rPr>
+          <w:rFonts w:cs="Times New Roman"/>
+          <w:szCs w:val="24"/>
+        </w:rPr>
+        <w:t>6</w:t>
+      </w:r>
+      <w:r>
+        <w:rPr>
+          <w:rFonts w:cs="Times New Roman"/>
+          <w:szCs w:val="24"/>
+          <w:vertAlign w:val="superscript"/>
+        </w:rPr>
+        <w:t>th</w:t>
+      </w:r>
+      <w:r>
+        <w:rPr>
+          <w:rFonts w:cs="Times New Roman"/>
+          <w:b/>
+          <w:bCs/>
+          <w:szCs w:val="24"/>
+        </w:rPr>
+        <w:t xml:space="preserve"> </w:t>
       </w:r>
     </w:p>
     <w:p>
@@ -1788,56 +1784,13 @@
           <w:b/>
           <w:bCs/>
           <w:szCs w:val="24"/>
-        </w:rPr>
-      </w:pPr>
-      <w:r>
-        <w:rPr>
-          <w:rFonts w:cs="Times New Roman"/>
-          <w:b/>
-          <w:bCs/>
-          <w:szCs w:val="24"/>
-        </w:rPr>
-        <w:t xml:space="preserve">Semester: </w:t>
-      </w:r>
-      <w:r>
-        <w:rPr>
-          <w:rFonts w:cs="Times New Roman"/>
-          <w:szCs w:val="24"/>
-        </w:rPr>
-        <w:t>6</w:t>
-      </w:r>
-      <w:r>
-        <w:rPr>
-          <w:rFonts w:cs="Times New Roman"/>
-          <w:szCs w:val="24"/>
-          <w:vertAlign w:val="superscript"/>
-        </w:rPr>
-        <w:t>th</w:t>
-      </w:r>
-      <w:r>
-        <w:rPr>
-          <w:rFonts w:cs="Times New Roman"/>
-          <w:b/>
-          <w:bCs/>
-          <w:szCs w:val="24"/>
-        </w:rPr>
-        <w:t xml:space="preserve"> </w:t>
-      </w:r>
-    </w:p>
-    <w:p>
-      <w:pPr>
-        <w:spacing w:line="360" w:lineRule="auto"/>
-        <w:rPr>
-          <w:rFonts w:cs="Times New Roman"/>
-          <w:b/>
-          <w:bCs/>
-          <w:szCs w:val="24"/>
           <w:u w:val="single"/>
         </w:rPr>
       </w:pPr>
       <w:r>
         <w:rPr>
           <w:noProof/>
+          <w:lang w:bidi="ar-SA"/>
         </w:rPr>
         <mc:AlternateContent>
           <mc:Choice Requires="wps">
@@ -1900,7 +1853,7 @@
               </wp:anchor>
             </w:drawing>
           </mc:Choice>
-          <mc:Fallback>
+          <mc:Fallback xmlns:cx1="http://schemas.microsoft.com/office/drawing/2015/9/8/chartex" xmlns:cx2="http://schemas.microsoft.com/office/drawing/2015/10/21/chartex" xmlns:cx3="http://schemas.microsoft.com/office/drawing/2016/5/9/chartex" xmlns:cx4="http://schemas.microsoft.com/office/drawing/2016/5/10/chartex" xmlns:cx5="http://schemas.microsoft.com/office/drawing/2016/5/11/chartex" xmlns:cx6="http://schemas.microsoft.com/office/drawing/2016/5/12/chartex" xmlns:cx7="http://schemas.microsoft.com/office/drawing/2016/5/13/chartex" xmlns:cx8="http://schemas.microsoft.com/office/drawing/2016/5/14/chartex" xmlns:aink="http://schemas.microsoft.com/office/drawing/2016/ink" xmlns:am3d="http://schemas.microsoft.com/office/drawing/2017/model3d" xmlns:oel="http://schemas.microsoft.com/office/2019/extlst" xmlns:w16cex="http://schemas.microsoft.com/office/word/2018/wordml/cex" xmlns:w16cid="http://schemas.microsoft.com/office/word/2016/wordml/cid" xmlns:w16="http://schemas.microsoft.com/office/word/2018/wordml" xmlns:w16du="http://schemas.microsoft.com/office/word/2023/wordml/word16du" xmlns:w16sdtdh="http://schemas.microsoft.com/office/word/2020/wordml/sdtdatahash" xmlns:w16sdtfl="http://schemas.microsoft.com/office/word/2024/wordml/sdtformatlock">
             <w:pict>
               <v:line w14:anchorId="649E5701" id="Straight Connector 2" o:spid="_x0000_s1026" style="position:absolute;z-index:251663872;visibility:visible;mso-wrap-style:square;mso-width-percent:0;mso-height-percent:0;mso-wrap-distance-left:9pt;mso-wrap-distance-top:0;mso-wrap-distance-right:9pt;mso-wrap-distance-bottom:0;mso-position-horizontal:absolute;mso-position-horizontal-relative:text;mso-position-vertical:absolute;mso-position-vertical-relative:text;mso-width-percent:0;mso-height-percent:0;mso-width-relative:page;mso-height-relative:page" from="60pt,12.05pt" to="195pt,12.05pt" o:gfxdata="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" strokecolor="black [3213]" strokeweight=".5pt">
                 <v:stroke joinstyle="miter"/>
@@ -1968,12 +1921,14 @@
         </w:rPr>
         <w:t xml:space="preserve">Class Roll No: </w:t>
       </w:r>
-      <w:r>
-        <w:rPr>
-          <w:rFonts w:cs="Times New Roman"/>
-          <w:szCs w:val="24"/>
-        </w:rPr>
-        <w:t>22</w:t>
+      <w:bookmarkStart w:id="6" w:name="_GoBack"/>
+      <w:bookmarkEnd w:id="6"/>
+      <w:r>
+        <w:rPr>
+          <w:rFonts w:cs="Times New Roman"/>
+          <w:szCs w:val="24"/>
+        </w:rPr>
+        <w:t>17</w:t>
       </w:r>
     </w:p>
     <w:p>
@@ -2061,6 +2016,7 @@
       <w:r>
         <w:rPr>
           <w:noProof/>
+          <w:lang w:bidi="ar-SA"/>
         </w:rPr>
         <mc:AlternateContent>
           <mc:Choice Requires="wps">
@@ -2123,7 +2079,7 @@
               </wp:anchor>
             </w:drawing>
           </mc:Choice>
-          <mc:Fallback>
+          <mc:Fallback xmlns:cx1="http://schemas.microsoft.com/office/drawing/2015/9/8/chartex" xmlns:cx2="http://schemas.microsoft.com/office/drawing/2015/10/21/chartex" xmlns:cx3="http://schemas.microsoft.com/office/drawing/2016/5/9/chartex" xmlns:cx4="http://schemas.microsoft.com/office/drawing/2016/5/10/chartex" xmlns:cx5="http://schemas.microsoft.com/office/drawing/2016/5/11/chartex" xmlns:cx6="http://schemas.microsoft.com/office/drawing/2016/5/12/chartex" xmlns:cx7="http://schemas.microsoft.com/office/drawing/2016/5/13/chartex" xmlns:cx8="http://schemas.microsoft.com/office/drawing/2016/5/14/chartex" xmlns:aink="http://schemas.microsoft.com/office/drawing/2016/ink" xmlns:am3d="http://schemas.microsoft.com/office/drawing/2017/model3d" xmlns:oel="http://schemas.microsoft.com/office/2019/extlst" xmlns:w16cex="http://schemas.microsoft.com/office/word/2018/wordml/cex" xmlns:w16cid="http://schemas.microsoft.com/office/word/2016/wordml/cid" xmlns:w16="http://schemas.microsoft.com/office/word/2018/wordml" xmlns:w16du="http://schemas.microsoft.com/office/word/2023/wordml/word16du" xmlns:w16sdtdh="http://schemas.microsoft.com/office/word/2020/wordml/sdtdatahash" xmlns:w16sdtfl="http://schemas.microsoft.com/office/word/2024/wordml/sdtformatlock">
             <w:pict>
               <v:line w14:anchorId="19A1F460" id="Straight Connector 1" o:spid="_x0000_s1026" style="position:absolute;z-index:251664896;visibility:visible;mso-wrap-style:square;mso-width-percent:0;mso-height-percent:0;mso-wrap-distance-left:9pt;mso-wrap-distance-top:0;mso-wrap-distance-right:9pt;mso-wrap-distance-bottom:0;mso-position-horizontal:absolute;mso-position-horizontal-relative:text;mso-position-vertical:absolute;mso-position-vertical-relative:text;mso-width-percent:0;mso-height-percent:0;mso-width-relative:page;mso-height-relative:page" from="60pt,12.05pt" to="195pt,12.05pt" o:gfxdata="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" strokecolor="black [3213]" strokeweight=".5pt">
                 <v:stroke joinstyle="miter"/>
@@ -2184,7 +2140,7 @@
           <w:noProof/>
           <w:szCs w:val="24"/>
         </w:rPr>
-        <w:t>1/19/25</w:t>
+        <w:t>1/24/25</w:t>
       </w:r>
       <w:r>
         <w:rPr>
@@ -2217,7 +2173,7 @@
           <w:bCs/>
         </w:rPr>
       </w:pPr>
-      <w:bookmarkStart w:id="6" w:name="_Toc188136322"/>
+      <w:bookmarkStart w:id="7" w:name="_Toc188136322"/>
       <w:r>
         <w:rPr>
           <w:b/>
@@ -2226,7 +2182,7 @@
         <w:lastRenderedPageBreak/>
         <w:t>Supervisor’s Declaration</w:t>
       </w:r>
-      <w:bookmarkEnd w:id="6"/>
+      <w:bookmarkEnd w:id="7"/>
     </w:p>
     <w:p>
       <w:pPr>
@@ -2250,23 +2206,7 @@
           <w:b/>
           <w:bCs/>
         </w:rPr>
-        <w:t xml:space="preserve">Rebecca Ghimire, Aakriti Parajuli, </w:t>
-      </w:r>
-      <w:proofErr w:type="spellStart"/>
-      <w:r>
-        <w:rPr>
-          <w:b/>
-          <w:bCs/>
-        </w:rPr>
-        <w:t>Sambhawi</w:t>
-      </w:r>
-      <w:proofErr w:type="spellEnd"/>
-      <w:r>
-        <w:rPr>
-          <w:b/>
-          <w:bCs/>
-        </w:rPr>
-        <w:t xml:space="preserve"> Baral </w:t>
+        <w:t xml:space="preserve">Rebecca Ghimire, Aakriti Parajuli, Sambhawi Baral </w:t>
       </w:r>
       <w:r>
         <w:t>during their 6</w:t>
@@ -2398,7 +2338,7 @@
           <w:noProof/>
           <w:szCs w:val="24"/>
         </w:rPr>
-        <w:t>1/19/25</w:t>
+        <w:t>1/24/25</w:t>
       </w:r>
       <w:r>
         <w:rPr>
@@ -2431,7 +2371,7 @@
           <w:bCs/>
         </w:rPr>
       </w:pPr>
-      <w:bookmarkStart w:id="7" w:name="_Toc188136323"/>
+      <w:bookmarkStart w:id="8" w:name="_Toc188136323"/>
       <w:r>
         <w:rPr>
           <w:b/>
@@ -2440,7 +2380,7 @@
         <w:lastRenderedPageBreak/>
         <w:t>Letter of Approval</w:t>
       </w:r>
-      <w:bookmarkEnd w:id="7"/>
+      <w:bookmarkEnd w:id="8"/>
     </w:p>
     <w:p>
       <w:pPr>
@@ -2867,8 +2807,8 @@
           <w:bCs/>
         </w:rPr>
       </w:pPr>
-      <w:bookmarkStart w:id="8" w:name="_Toc159533075"/>
-      <w:bookmarkStart w:id="9" w:name="_Toc188136324"/>
+      <w:bookmarkStart w:id="9" w:name="_Toc159533075"/>
+      <w:bookmarkStart w:id="10" w:name="_Toc188136324"/>
       <w:r>
         <w:rPr>
           <w:b/>
@@ -2877,8 +2817,8 @@
         <w:lastRenderedPageBreak/>
         <w:t>Abstract</w:t>
       </w:r>
-      <w:bookmarkEnd w:id="8"/>
       <w:bookmarkEnd w:id="9"/>
+      <w:bookmarkEnd w:id="10"/>
     </w:p>
     <w:p>
       <w:pPr>
@@ -5148,7 +5088,7 @@
                 <w:noProof/>
                 <w:webHidden/>
               </w:rPr>
-              <w:t>25</w:t>
+              <w:t>24</w:t>
             </w:r>
             <w:r>
               <w:rPr>
@@ -5287,8 +5227,6 @@
         <w:spacing w:line="360" w:lineRule="auto"/>
         <w:rPr>
           <w:noProof/>
-          <w:sz w:val="24"/>
-          <w:szCs w:val="24"/>
         </w:rPr>
       </w:pPr>
       <w:r>
@@ -5311,7 +5249,7 @@
           <w:sz w:val="24"/>
           <w:szCs w:val="24"/>
         </w:rPr>
-        <w:instrText xml:space="preserve"> TOC \h \z \c "Figure 5." </w:instrText>
+        <w:instrText xml:space="preserve"> TOC \h \z \c "Figure" </w:instrText>
       </w:r>
       <w:r>
         <w:rPr>
@@ -5320,6 +5258,726 @@
         </w:rPr>
         <w:fldChar w:fldCharType="separate"/>
       </w:r>
+    </w:p>
+    <w:p>
+      <w:pPr>
+        <w:pStyle w:val="TableofFigures"/>
+        <w:tabs>
+          <w:tab w:val="right" w:leader="dot" w:pos="9350"/>
+        </w:tabs>
+        <w:spacing w:line="360" w:lineRule="auto"/>
+        <w:rPr>
+          <w:rFonts w:asciiTheme="minorHAnsi" w:eastAsiaTheme="minorEastAsia" w:hAnsiTheme="minorHAnsi"/>
+          <w:noProof/>
+          <w:color w:val="auto"/>
+          <w:szCs w:val="21"/>
+        </w:rPr>
+      </w:pPr>
+      <w:hyperlink w:anchor="_Toc188171955" w:history="1">
+        <w:r>
+          <w:rPr>
+            <w:rStyle w:val="Hyperlink"/>
+            <w:noProof/>
+          </w:rPr>
+          <w:t>Figure 6.1 Level-0-DFD</w:t>
+        </w:r>
+        <w:r>
+          <w:rPr>
+            <w:noProof/>
+            <w:webHidden/>
+          </w:rPr>
+          <w:tab/>
+        </w:r>
+        <w:r>
+          <w:rPr>
+            <w:noProof/>
+            <w:webHidden/>
+          </w:rPr>
+          <w:fldChar w:fldCharType="begin"/>
+        </w:r>
+        <w:r>
+          <w:rPr>
+            <w:noProof/>
+            <w:webHidden/>
+          </w:rPr>
+          <w:instrText xml:space="preserve"> PAGEREF _Toc188171955 \h </w:instrText>
+        </w:r>
+        <w:r>
+          <w:rPr>
+            <w:noProof/>
+            <w:webHidden/>
+          </w:rPr>
+        </w:r>
+        <w:r>
+          <w:rPr>
+            <w:noProof/>
+            <w:webHidden/>
+          </w:rPr>
+          <w:fldChar w:fldCharType="separate"/>
+        </w:r>
+        <w:r>
+          <w:rPr>
+            <w:noProof/>
+            <w:webHidden/>
+          </w:rPr>
+          <w:t>7</w:t>
+        </w:r>
+        <w:r>
+          <w:rPr>
+            <w:noProof/>
+            <w:webHidden/>
+          </w:rPr>
+          <w:fldChar w:fldCharType="end"/>
+        </w:r>
+      </w:hyperlink>
+    </w:p>
+    <w:p>
+      <w:pPr>
+        <w:pStyle w:val="TableofFigures"/>
+        <w:tabs>
+          <w:tab w:val="right" w:leader="dot" w:pos="9350"/>
+        </w:tabs>
+        <w:spacing w:line="360" w:lineRule="auto"/>
+        <w:rPr>
+          <w:rFonts w:asciiTheme="minorHAnsi" w:eastAsiaTheme="minorEastAsia" w:hAnsiTheme="minorHAnsi"/>
+          <w:noProof/>
+          <w:color w:val="auto"/>
+          <w:szCs w:val="21"/>
+        </w:rPr>
+      </w:pPr>
+      <w:hyperlink w:anchor="_Toc188171956" w:history="1">
+        <w:r>
+          <w:rPr>
+            <w:rStyle w:val="Hyperlink"/>
+            <w:noProof/>
+          </w:rPr>
+          <w:t>Figure 6.2 Level-!-DFD</w:t>
+        </w:r>
+        <w:r>
+          <w:rPr>
+            <w:noProof/>
+            <w:webHidden/>
+          </w:rPr>
+          <w:tab/>
+        </w:r>
+        <w:r>
+          <w:rPr>
+            <w:noProof/>
+            <w:webHidden/>
+          </w:rPr>
+          <w:fldChar w:fldCharType="begin"/>
+        </w:r>
+        <w:r>
+          <w:rPr>
+            <w:noProof/>
+            <w:webHidden/>
+          </w:rPr>
+          <w:instrText xml:space="preserve"> PAGEREF _Toc188171956 \h </w:instrText>
+        </w:r>
+        <w:r>
+          <w:rPr>
+            <w:noProof/>
+            <w:webHidden/>
+          </w:rPr>
+        </w:r>
+        <w:r>
+          <w:rPr>
+            <w:noProof/>
+            <w:webHidden/>
+          </w:rPr>
+          <w:fldChar w:fldCharType="separate"/>
+        </w:r>
+        <w:r>
+          <w:rPr>
+            <w:noProof/>
+            <w:webHidden/>
+          </w:rPr>
+          <w:t>8</w:t>
+        </w:r>
+        <w:r>
+          <w:rPr>
+            <w:noProof/>
+            <w:webHidden/>
+          </w:rPr>
+          <w:fldChar w:fldCharType="end"/>
+        </w:r>
+      </w:hyperlink>
+    </w:p>
+    <w:p>
+      <w:pPr>
+        <w:pStyle w:val="TableofFigures"/>
+        <w:tabs>
+          <w:tab w:val="right" w:leader="dot" w:pos="9350"/>
+        </w:tabs>
+        <w:spacing w:line="360" w:lineRule="auto"/>
+        <w:rPr>
+          <w:rFonts w:asciiTheme="minorHAnsi" w:eastAsiaTheme="minorEastAsia" w:hAnsiTheme="minorHAnsi"/>
+          <w:noProof/>
+          <w:color w:val="auto"/>
+          <w:szCs w:val="21"/>
+        </w:rPr>
+      </w:pPr>
+      <w:hyperlink w:anchor="_Toc188171957" w:history="1">
+        <w:r>
+          <w:rPr>
+            <w:rStyle w:val="Hyperlink"/>
+            <w:noProof/>
+          </w:rPr>
+          <w:t>Figure 6.3 Level-2-DFD Login</w:t>
+        </w:r>
+        <w:r>
+          <w:rPr>
+            <w:noProof/>
+            <w:webHidden/>
+          </w:rPr>
+          <w:tab/>
+        </w:r>
+        <w:r>
+          <w:rPr>
+            <w:noProof/>
+            <w:webHidden/>
+          </w:rPr>
+          <w:fldChar w:fldCharType="begin"/>
+        </w:r>
+        <w:r>
+          <w:rPr>
+            <w:noProof/>
+            <w:webHidden/>
+          </w:rPr>
+          <w:instrText xml:space="preserve"> PAGEREF _Toc188171957 \h </w:instrText>
+        </w:r>
+        <w:r>
+          <w:rPr>
+            <w:noProof/>
+            <w:webHidden/>
+          </w:rPr>
+        </w:r>
+        <w:r>
+          <w:rPr>
+            <w:noProof/>
+            <w:webHidden/>
+          </w:rPr>
+          <w:fldChar w:fldCharType="separate"/>
+        </w:r>
+        <w:r>
+          <w:rPr>
+            <w:noProof/>
+            <w:webHidden/>
+          </w:rPr>
+          <w:t>9</w:t>
+        </w:r>
+        <w:r>
+          <w:rPr>
+            <w:noProof/>
+            <w:webHidden/>
+          </w:rPr>
+          <w:fldChar w:fldCharType="end"/>
+        </w:r>
+      </w:hyperlink>
+    </w:p>
+    <w:p>
+      <w:pPr>
+        <w:pStyle w:val="TableofFigures"/>
+        <w:tabs>
+          <w:tab w:val="right" w:leader="dot" w:pos="9350"/>
+        </w:tabs>
+        <w:spacing w:line="360" w:lineRule="auto"/>
+        <w:rPr>
+          <w:rFonts w:asciiTheme="minorHAnsi" w:eastAsiaTheme="minorEastAsia" w:hAnsiTheme="minorHAnsi"/>
+          <w:noProof/>
+          <w:color w:val="auto"/>
+          <w:szCs w:val="21"/>
+        </w:rPr>
+      </w:pPr>
+      <w:hyperlink w:anchor="_Toc188171958" w:history="1">
+        <w:r>
+          <w:rPr>
+            <w:rStyle w:val="Hyperlink"/>
+            <w:noProof/>
+          </w:rPr>
+          <w:t>Figure 6.4 Level-2-DFD</w:t>
+        </w:r>
+        <w:r>
+          <w:rPr>
+            <w:noProof/>
+            <w:webHidden/>
+          </w:rPr>
+          <w:tab/>
+        </w:r>
+        <w:r>
+          <w:rPr>
+            <w:noProof/>
+            <w:webHidden/>
+          </w:rPr>
+          <w:fldChar w:fldCharType="begin"/>
+        </w:r>
+        <w:r>
+          <w:rPr>
+            <w:noProof/>
+            <w:webHidden/>
+          </w:rPr>
+          <w:instrText xml:space="preserve"> PAGEREF _Toc188171958 \h </w:instrText>
+        </w:r>
+        <w:r>
+          <w:rPr>
+            <w:noProof/>
+            <w:webHidden/>
+          </w:rPr>
+        </w:r>
+        <w:r>
+          <w:rPr>
+            <w:noProof/>
+            <w:webHidden/>
+          </w:rPr>
+          <w:fldChar w:fldCharType="separate"/>
+        </w:r>
+        <w:r>
+          <w:rPr>
+            <w:noProof/>
+            <w:webHidden/>
+          </w:rPr>
+          <w:t>9</w:t>
+        </w:r>
+        <w:r>
+          <w:rPr>
+            <w:noProof/>
+            <w:webHidden/>
+          </w:rPr>
+          <w:fldChar w:fldCharType="end"/>
+        </w:r>
+      </w:hyperlink>
+    </w:p>
+    <w:p>
+      <w:pPr>
+        <w:pStyle w:val="TableofFigures"/>
+        <w:tabs>
+          <w:tab w:val="right" w:leader="dot" w:pos="9350"/>
+        </w:tabs>
+        <w:spacing w:line="360" w:lineRule="auto"/>
+        <w:rPr>
+          <w:rFonts w:asciiTheme="minorHAnsi" w:eastAsiaTheme="minorEastAsia" w:hAnsiTheme="minorHAnsi"/>
+          <w:noProof/>
+          <w:color w:val="auto"/>
+          <w:szCs w:val="21"/>
+        </w:rPr>
+      </w:pPr>
+      <w:hyperlink w:anchor="_Toc188171959" w:history="1">
+        <w:r>
+          <w:rPr>
+            <w:rStyle w:val="Hyperlink"/>
+            <w:noProof/>
+          </w:rPr>
+          <w:t>Figure 6.5 Level-2-DFD add item</w:t>
+        </w:r>
+        <w:r>
+          <w:rPr>
+            <w:noProof/>
+            <w:webHidden/>
+          </w:rPr>
+          <w:tab/>
+        </w:r>
+        <w:r>
+          <w:rPr>
+            <w:noProof/>
+            <w:webHidden/>
+          </w:rPr>
+          <w:fldChar w:fldCharType="begin"/>
+        </w:r>
+        <w:r>
+          <w:rPr>
+            <w:noProof/>
+            <w:webHidden/>
+          </w:rPr>
+          <w:instrText xml:space="preserve"> PAGEREF _Toc188171959 \h </w:instrText>
+        </w:r>
+        <w:r>
+          <w:rPr>
+            <w:noProof/>
+            <w:webHidden/>
+          </w:rPr>
+        </w:r>
+        <w:r>
+          <w:rPr>
+            <w:noProof/>
+            <w:webHidden/>
+          </w:rPr>
+          <w:fldChar w:fldCharType="separate"/>
+        </w:r>
+        <w:r>
+          <w:rPr>
+            <w:noProof/>
+            <w:webHidden/>
+          </w:rPr>
+          <w:t>10</w:t>
+        </w:r>
+        <w:r>
+          <w:rPr>
+            <w:noProof/>
+            <w:webHidden/>
+          </w:rPr>
+          <w:fldChar w:fldCharType="end"/>
+        </w:r>
+      </w:hyperlink>
+    </w:p>
+    <w:p>
+      <w:pPr>
+        <w:pStyle w:val="TableofFigures"/>
+        <w:tabs>
+          <w:tab w:val="right" w:leader="dot" w:pos="9350"/>
+        </w:tabs>
+        <w:spacing w:line="360" w:lineRule="auto"/>
+        <w:rPr>
+          <w:rFonts w:asciiTheme="minorHAnsi" w:eastAsiaTheme="minorEastAsia" w:hAnsiTheme="minorHAnsi"/>
+          <w:noProof/>
+          <w:color w:val="auto"/>
+          <w:szCs w:val="21"/>
+        </w:rPr>
+      </w:pPr>
+      <w:hyperlink w:anchor="_Toc188171960" w:history="1">
+        <w:r>
+          <w:rPr>
+            <w:rStyle w:val="Hyperlink"/>
+            <w:noProof/>
+          </w:rPr>
+          <w:t>Figure 6.6 Level-2-DFD edit/delete item</w:t>
+        </w:r>
+        <w:r>
+          <w:rPr>
+            <w:noProof/>
+            <w:webHidden/>
+          </w:rPr>
+          <w:tab/>
+        </w:r>
+        <w:r>
+          <w:rPr>
+            <w:noProof/>
+            <w:webHidden/>
+          </w:rPr>
+          <w:fldChar w:fldCharType="begin"/>
+        </w:r>
+        <w:r>
+          <w:rPr>
+            <w:noProof/>
+            <w:webHidden/>
+          </w:rPr>
+          <w:instrText xml:space="preserve"> PAGEREF _Toc188171960 \h </w:instrText>
+        </w:r>
+        <w:r>
+          <w:rPr>
+            <w:noProof/>
+            <w:webHidden/>
+          </w:rPr>
+        </w:r>
+        <w:r>
+          <w:rPr>
+            <w:noProof/>
+            <w:webHidden/>
+          </w:rPr>
+          <w:fldChar w:fldCharType="separate"/>
+        </w:r>
+        <w:r>
+          <w:rPr>
+            <w:noProof/>
+            <w:webHidden/>
+          </w:rPr>
+          <w:t>10</w:t>
+        </w:r>
+        <w:r>
+          <w:rPr>
+            <w:noProof/>
+            <w:webHidden/>
+          </w:rPr>
+          <w:fldChar w:fldCharType="end"/>
+        </w:r>
+      </w:hyperlink>
+    </w:p>
+    <w:p>
+      <w:pPr>
+        <w:pStyle w:val="TableofFigures"/>
+        <w:tabs>
+          <w:tab w:val="right" w:leader="dot" w:pos="9350"/>
+        </w:tabs>
+        <w:spacing w:line="360" w:lineRule="auto"/>
+        <w:rPr>
+          <w:rFonts w:asciiTheme="minorHAnsi" w:eastAsiaTheme="minorEastAsia" w:hAnsiTheme="minorHAnsi"/>
+          <w:noProof/>
+          <w:color w:val="auto"/>
+          <w:szCs w:val="21"/>
+        </w:rPr>
+      </w:pPr>
+      <w:hyperlink w:anchor="_Toc188171961" w:history="1">
+        <w:r>
+          <w:rPr>
+            <w:rStyle w:val="Hyperlink"/>
+            <w:noProof/>
+          </w:rPr>
+          <w:t>Figure 6.7 ER Diagram</w:t>
+        </w:r>
+        <w:r>
+          <w:rPr>
+            <w:noProof/>
+            <w:webHidden/>
+          </w:rPr>
+          <w:tab/>
+        </w:r>
+        <w:r>
+          <w:rPr>
+            <w:noProof/>
+            <w:webHidden/>
+          </w:rPr>
+          <w:fldChar w:fldCharType="begin"/>
+        </w:r>
+        <w:r>
+          <w:rPr>
+            <w:noProof/>
+            <w:webHidden/>
+          </w:rPr>
+          <w:instrText xml:space="preserve"> PAGEREF _Toc188171961 \h </w:instrText>
+        </w:r>
+        <w:r>
+          <w:rPr>
+            <w:noProof/>
+            <w:webHidden/>
+          </w:rPr>
+        </w:r>
+        <w:r>
+          <w:rPr>
+            <w:noProof/>
+            <w:webHidden/>
+          </w:rPr>
+          <w:fldChar w:fldCharType="separate"/>
+        </w:r>
+        <w:r>
+          <w:rPr>
+            <w:noProof/>
+            <w:webHidden/>
+          </w:rPr>
+          <w:t>11</w:t>
+        </w:r>
+        <w:r>
+          <w:rPr>
+            <w:noProof/>
+            <w:webHidden/>
+          </w:rPr>
+          <w:fldChar w:fldCharType="end"/>
+        </w:r>
+      </w:hyperlink>
+    </w:p>
+    <w:p>
+      <w:pPr>
+        <w:pStyle w:val="TableofFigures"/>
+        <w:tabs>
+          <w:tab w:val="right" w:leader="dot" w:pos="9350"/>
+        </w:tabs>
+        <w:spacing w:line="360" w:lineRule="auto"/>
+        <w:rPr>
+          <w:rFonts w:asciiTheme="minorHAnsi" w:eastAsiaTheme="minorEastAsia" w:hAnsiTheme="minorHAnsi"/>
+          <w:noProof/>
+          <w:color w:val="auto"/>
+          <w:szCs w:val="21"/>
+        </w:rPr>
+      </w:pPr>
+      <w:hyperlink w:anchor="_Toc188171962" w:history="1">
+        <w:r>
+          <w:rPr>
+            <w:rStyle w:val="Hyperlink"/>
+            <w:noProof/>
+          </w:rPr>
+          <w:t>Figure 6.8 Use Case Diagram</w:t>
+        </w:r>
+        <w:r>
+          <w:rPr>
+            <w:noProof/>
+            <w:webHidden/>
+          </w:rPr>
+          <w:tab/>
+        </w:r>
+        <w:r>
+          <w:rPr>
+            <w:noProof/>
+            <w:webHidden/>
+          </w:rPr>
+          <w:fldChar w:fldCharType="begin"/>
+        </w:r>
+        <w:r>
+          <w:rPr>
+            <w:noProof/>
+            <w:webHidden/>
+          </w:rPr>
+          <w:instrText xml:space="preserve"> PAGEREF _Toc188171962 \h </w:instrText>
+        </w:r>
+        <w:r>
+          <w:rPr>
+            <w:noProof/>
+            <w:webHidden/>
+          </w:rPr>
+        </w:r>
+        <w:r>
+          <w:rPr>
+            <w:noProof/>
+            <w:webHidden/>
+          </w:rPr>
+          <w:fldChar w:fldCharType="separate"/>
+        </w:r>
+        <w:r>
+          <w:rPr>
+            <w:noProof/>
+            <w:webHidden/>
+          </w:rPr>
+          <w:t>12</w:t>
+        </w:r>
+        <w:r>
+          <w:rPr>
+            <w:noProof/>
+            <w:webHidden/>
+          </w:rPr>
+          <w:fldChar w:fldCharType="end"/>
+        </w:r>
+      </w:hyperlink>
+    </w:p>
+    <w:p>
+      <w:pPr>
+        <w:pStyle w:val="TableofFigures"/>
+        <w:tabs>
+          <w:tab w:val="right" w:leader="dot" w:pos="9350"/>
+        </w:tabs>
+        <w:spacing w:line="360" w:lineRule="auto"/>
+        <w:rPr>
+          <w:rFonts w:asciiTheme="minorHAnsi" w:eastAsiaTheme="minorEastAsia" w:hAnsiTheme="minorHAnsi"/>
+          <w:noProof/>
+          <w:color w:val="auto"/>
+          <w:szCs w:val="21"/>
+        </w:rPr>
+      </w:pPr>
+      <w:hyperlink w:anchor="_Toc188171963" w:history="1">
+        <w:r>
+          <w:rPr>
+            <w:rStyle w:val="Hyperlink"/>
+            <w:noProof/>
+          </w:rPr>
+          <w:t>Figure 7.1 Spiral Model</w:t>
+        </w:r>
+        <w:r>
+          <w:rPr>
+            <w:noProof/>
+            <w:webHidden/>
+          </w:rPr>
+          <w:tab/>
+        </w:r>
+        <w:r>
+          <w:rPr>
+            <w:noProof/>
+            <w:webHidden/>
+          </w:rPr>
+          <w:fldChar w:fldCharType="begin"/>
+        </w:r>
+        <w:r>
+          <w:rPr>
+            <w:noProof/>
+            <w:webHidden/>
+          </w:rPr>
+          <w:instrText xml:space="preserve"> PAGEREF _Toc188171963 \h </w:instrText>
+        </w:r>
+        <w:r>
+          <w:rPr>
+            <w:noProof/>
+            <w:webHidden/>
+          </w:rPr>
+        </w:r>
+        <w:r>
+          <w:rPr>
+            <w:noProof/>
+            <w:webHidden/>
+          </w:rPr>
+          <w:fldChar w:fldCharType="separate"/>
+        </w:r>
+        <w:r>
+          <w:rPr>
+            <w:noProof/>
+            <w:webHidden/>
+          </w:rPr>
+          <w:t>14</w:t>
+        </w:r>
+        <w:r>
+          <w:rPr>
+            <w:noProof/>
+            <w:webHidden/>
+          </w:rPr>
+          <w:fldChar w:fldCharType="end"/>
+        </w:r>
+      </w:hyperlink>
+    </w:p>
+    <w:p>
+      <w:pPr>
+        <w:pStyle w:val="TableofFigures"/>
+        <w:tabs>
+          <w:tab w:val="right" w:leader="dot" w:pos="9350"/>
+        </w:tabs>
+        <w:spacing w:line="360" w:lineRule="auto"/>
+        <w:rPr>
+          <w:rFonts w:asciiTheme="minorHAnsi" w:eastAsiaTheme="minorEastAsia" w:hAnsiTheme="minorHAnsi"/>
+          <w:noProof/>
+          <w:color w:val="auto"/>
+          <w:szCs w:val="21"/>
+        </w:rPr>
+      </w:pPr>
+      <w:hyperlink w:anchor="_Toc188171964" w:history="1">
+        <w:r>
+          <w:rPr>
+            <w:rStyle w:val="Hyperlink"/>
+            <w:noProof/>
+          </w:rPr>
+          <w:t>Figure 7.2 Gantt Chart</w:t>
+        </w:r>
+        <w:r>
+          <w:rPr>
+            <w:noProof/>
+            <w:webHidden/>
+          </w:rPr>
+          <w:tab/>
+        </w:r>
+        <w:r>
+          <w:rPr>
+            <w:noProof/>
+            <w:webHidden/>
+          </w:rPr>
+          <w:fldChar w:fldCharType="begin"/>
+        </w:r>
+        <w:r>
+          <w:rPr>
+            <w:noProof/>
+            <w:webHidden/>
+          </w:rPr>
+          <w:instrText xml:space="preserve"> PAGEREF _Toc188171964 \h </w:instrText>
+        </w:r>
+        <w:r>
+          <w:rPr>
+            <w:noProof/>
+            <w:webHidden/>
+          </w:rPr>
+        </w:r>
+        <w:r>
+          <w:rPr>
+            <w:noProof/>
+            <w:webHidden/>
+          </w:rPr>
+          <w:fldChar w:fldCharType="separate"/>
+        </w:r>
+        <w:r>
+          <w:rPr>
+            <w:noProof/>
+            <w:webHidden/>
+          </w:rPr>
+          <w:t>16</w:t>
+        </w:r>
+        <w:r>
+          <w:rPr>
+            <w:noProof/>
+            <w:webHidden/>
+          </w:rPr>
+          <w:fldChar w:fldCharType="end"/>
+        </w:r>
+      </w:hyperlink>
     </w:p>
     <w:p>
       <w:pPr>
@@ -5338,15 +5996,12 @@
         <w:fldChar w:fldCharType="end"/>
       </w:r>
       <w:r>
-        <w:rPr>
-          <w:sz w:val="24"/>
-          <w:szCs w:val="24"/>
-        </w:rPr>
         <w:br w:type="page"/>
       </w:r>
     </w:p>
     <w:p>
       <w:pPr>
+        <w:spacing w:before="0" w:after="160"/>
         <w:jc w:val="center"/>
         <w:rPr>
           <w:b/>
@@ -5363,43 +6018,6 @@
           <w:szCs w:val="32"/>
         </w:rPr>
         <w:lastRenderedPageBreak/>
-        <w:t>List of tables</w:t>
-      </w:r>
-    </w:p>
-    <w:p/>
-    <w:p>
-      <w:pPr>
-        <w:spacing w:before="0" w:after="160"/>
-        <w:jc w:val="left"/>
-      </w:pPr>
-      <w:r>
-        <w:br w:type="page"/>
-      </w:r>
-    </w:p>
-    <w:p>
-      <w:pPr>
-        <w:spacing w:before="0" w:after="160" w:line="360" w:lineRule="auto"/>
-        <w:jc w:val="left"/>
-      </w:pPr>
-    </w:p>
-    <w:p>
-      <w:pPr>
-        <w:spacing w:before="0" w:after="160"/>
-        <w:jc w:val="center"/>
-        <w:rPr>
-          <w:b/>
-          <w:bCs/>
-          <w:sz w:val="32"/>
-          <w:szCs w:val="32"/>
-        </w:rPr>
-      </w:pPr>
-      <w:r>
-        <w:rPr>
-          <w:b/>
-          <w:bCs/>
-          <w:sz w:val="32"/>
-          <w:szCs w:val="32"/>
-        </w:rPr>
         <w:t>Abbreviations</w:t>
       </w:r>
     </w:p>
@@ -5482,14 +6100,12 @@
                 <w:szCs w:val="24"/>
               </w:rPr>
             </w:pPr>
-            <w:proofErr w:type="spellStart"/>
             <w:r>
               <w:rPr>
                 <w:szCs w:val="24"/>
               </w:rPr>
               <w:t>Css</w:t>
             </w:r>
-            <w:proofErr w:type="spellEnd"/>
           </w:p>
         </w:tc>
         <w:tc>
@@ -5570,14 +6186,12 @@
                 <w:szCs w:val="24"/>
               </w:rPr>
             </w:pPr>
-            <w:proofErr w:type="spellStart"/>
             <w:r>
               <w:rPr>
                 <w:szCs w:val="24"/>
               </w:rPr>
               <w:t>Mysql</w:t>
             </w:r>
-            <w:proofErr w:type="spellEnd"/>
           </w:p>
         </w:tc>
         <w:tc>
@@ -5709,12 +6323,13 @@
           <w:numId w:val="18"/>
         </w:numPr>
         <w:spacing w:line="360" w:lineRule="auto"/>
+        <w:ind w:left="360"/>
         <w:rPr>
           <w:b/>
           <w:bCs/>
         </w:rPr>
       </w:pPr>
-      <w:bookmarkStart w:id="10" w:name="_Toc188136325"/>
+      <w:bookmarkStart w:id="11" w:name="_Toc188136325"/>
       <w:r>
         <w:rPr>
           <w:b/>
@@ -5723,7 +6338,7 @@
         <w:lastRenderedPageBreak/>
         <w:t>Introduction</w:t>
       </w:r>
-      <w:bookmarkEnd w:id="10"/>
+      <w:bookmarkEnd w:id="11"/>
     </w:p>
     <w:p>
       <w:pPr>
@@ -5894,30 +6509,14 @@
         <w:rPr>
           <w:szCs w:val="24"/>
         </w:rPr>
-        <w:t xml:space="preserve">The primary goal of this project is to provide a comprehensive bakery management system through this platform, built with </w:t>
-      </w:r>
-      <w:proofErr w:type="spellStart"/>
-      <w:r>
-        <w:rPr>
-          <w:szCs w:val="24"/>
-        </w:rPr>
-        <w:t>php</w:t>
-      </w:r>
-      <w:proofErr w:type="spellEnd"/>
-      <w:r>
-        <w:rPr>
-          <w:szCs w:val="24"/>
-        </w:rPr>
-        <w:t xml:space="preserve">, html and </w:t>
-      </w:r>
-      <w:proofErr w:type="spellStart"/>
-      <w:r>
-        <w:rPr>
-          <w:szCs w:val="24"/>
-        </w:rPr>
-        <w:t>css</w:t>
-      </w:r>
-      <w:proofErr w:type="spellEnd"/>
+        <w:t>The primary goal of this project is to provide a comprehensive bakery management system through this platform, built with php</w:t>
+      </w:r>
+      <w:r>
+        <w:rPr>
+          <w:szCs w:val="24"/>
+        </w:rPr>
+        <w:t>, html and css</w:t>
+      </w:r>
       <w:r>
         <w:rPr>
           <w:szCs w:val="24"/>
@@ -5928,21 +6527,7 @@
         <w:rPr>
           <w:szCs w:val="24"/>
         </w:rPr>
-        <w:t xml:space="preserve"> Built using </w:t>
-      </w:r>
-      <w:proofErr w:type="spellStart"/>
-      <w:r>
-        <w:rPr>
-          <w:szCs w:val="24"/>
-        </w:rPr>
-        <w:t>php</w:t>
-      </w:r>
-      <w:proofErr w:type="spellEnd"/>
-      <w:r>
-        <w:rPr>
-          <w:szCs w:val="24"/>
-        </w:rPr>
-        <w:t xml:space="preserve">, this system provides bakery owners with an efficient way to manage key aspects of their business, including customers, orders, products and inventory. </w:t>
+        <w:t xml:space="preserve"> Built using php, this system provides bakery owners with an efficient way to manage key aspects of their business, including customers, orders, products and inventory. </w:t>
       </w:r>
       <w:r>
         <w:rPr>
@@ -6019,7 +6604,7 @@
           <w:bCs/>
         </w:rPr>
       </w:pPr>
-      <w:bookmarkStart w:id="11" w:name="_Toc188136326"/>
+      <w:bookmarkStart w:id="12" w:name="_Toc188136326"/>
       <w:r>
         <w:rPr>
           <w:b/>
@@ -6028,7 +6613,7 @@
         <w:lastRenderedPageBreak/>
         <w:t>Problem Statement</w:t>
       </w:r>
-      <w:bookmarkEnd w:id="11"/>
+      <w:bookmarkEnd w:id="12"/>
       <w:r>
         <w:rPr>
           <w:b/>
@@ -6287,6 +6872,7 @@
           <w:numId w:val="18"/>
         </w:numPr>
         <w:spacing w:line="360" w:lineRule="auto"/>
+        <w:ind w:left="360"/>
         <w:rPr>
           <w:b/>
           <w:bCs/>
@@ -6294,7 +6880,7 @@
           <w:szCs w:val="32"/>
         </w:rPr>
       </w:pPr>
-      <w:bookmarkStart w:id="12" w:name="_Toc188136327"/>
+      <w:bookmarkStart w:id="13" w:name="_Toc188136327"/>
       <w:r>
         <w:rPr>
           <w:rStyle w:val="Heading1Char"/>
@@ -6305,7 +6891,7 @@
         <w:lastRenderedPageBreak/>
         <w:t>Objectives</w:t>
       </w:r>
-      <w:bookmarkEnd w:id="12"/>
+      <w:bookmarkEnd w:id="13"/>
     </w:p>
     <w:p>
       <w:pPr>
@@ -6321,16 +6907,8 @@
         <w:rPr>
           <w:szCs w:val="24"/>
         </w:rPr>
-        <w:t xml:space="preserve">The objective of this project is to develop a bakery e-commerce platform using </w:t>
-      </w:r>
-      <w:proofErr w:type="spellStart"/>
-      <w:r>
-        <w:rPr>
-          <w:szCs w:val="24"/>
-        </w:rPr>
-        <w:t>php</w:t>
-      </w:r>
-      <w:proofErr w:type="spellEnd"/>
+        <w:t>The objective of this project is to develop a bakery e-commerce platform using php</w:t>
+      </w:r>
       <w:r>
         <w:rPr>
           <w:szCs w:val="24"/>
@@ -6343,14 +6921,12 @@
         </w:rPr>
         <w:t xml:space="preserve"> </w:t>
       </w:r>
-      <w:proofErr w:type="spellStart"/>
       <w:r>
         <w:rPr>
           <w:szCs w:val="24"/>
         </w:rPr>
         <w:t>css</w:t>
       </w:r>
-      <w:proofErr w:type="spellEnd"/>
       <w:r>
         <w:rPr>
           <w:szCs w:val="24"/>
@@ -6563,13 +7139,14 @@
           <w:ilvl w:val="0"/>
           <w:numId w:val="18"/>
         </w:numPr>
+        <w:ind w:left="360"/>
         <w:rPr>
           <w:b/>
           <w:bCs/>
           <w:szCs w:val="24"/>
         </w:rPr>
       </w:pPr>
-      <w:bookmarkStart w:id="13" w:name="_Toc188136328"/>
+      <w:bookmarkStart w:id="14" w:name="_Toc188136328"/>
       <w:r>
         <w:rPr>
           <w:rStyle w:val="Heading1Char"/>
@@ -6595,7 +7172,7 @@
         </w:rPr>
         <w:t>Study</w:t>
       </w:r>
-      <w:bookmarkEnd w:id="13"/>
+      <w:bookmarkEnd w:id="14"/>
     </w:p>
     <w:p>
       <w:pPr>
@@ -6761,12 +7338,13 @@
           <w:ilvl w:val="0"/>
           <w:numId w:val="18"/>
         </w:numPr>
+        <w:ind w:left="360"/>
         <w:rPr>
           <w:b/>
           <w:bCs/>
         </w:rPr>
       </w:pPr>
-      <w:bookmarkStart w:id="14" w:name="_Toc188136329"/>
+      <w:bookmarkStart w:id="15" w:name="_Toc188136329"/>
       <w:r>
         <w:rPr>
           <w:b/>
@@ -6775,7 +7353,7 @@
         <w:lastRenderedPageBreak/>
         <w:t>Requirement Documents</w:t>
       </w:r>
-      <w:bookmarkEnd w:id="14"/>
+      <w:bookmarkEnd w:id="15"/>
     </w:p>
     <w:p>
       <w:pPr>
@@ -6799,10 +7377,10 @@
           <w:bCs/>
         </w:rPr>
       </w:pPr>
-      <w:bookmarkStart w:id="15" w:name="_Toc150267480"/>
-      <w:bookmarkStart w:id="16" w:name="_Toc150271547"/>
-      <w:bookmarkStart w:id="17" w:name="_Toc159533083"/>
-      <w:bookmarkStart w:id="18" w:name="_Toc188136330"/>
+      <w:bookmarkStart w:id="16" w:name="_Toc150267480"/>
+      <w:bookmarkStart w:id="17" w:name="_Toc150271547"/>
+      <w:bookmarkStart w:id="18" w:name="_Toc159533083"/>
+      <w:bookmarkStart w:id="19" w:name="_Toc188136330"/>
       <w:r>
         <w:rPr>
           <w:b/>
@@ -6810,10 +7388,10 @@
         </w:rPr>
         <w:t>5.1 Functional Requirements</w:t>
       </w:r>
-      <w:bookmarkEnd w:id="15"/>
       <w:bookmarkEnd w:id="16"/>
       <w:bookmarkEnd w:id="17"/>
       <w:bookmarkEnd w:id="18"/>
+      <w:bookmarkEnd w:id="19"/>
     </w:p>
     <w:p>
       <w:pPr>
@@ -6904,7 +7482,7 @@
           <w:bCs/>
           <w:szCs w:val="24"/>
         </w:rPr>
-        <w:t>R</w:t>
+        <w:t>Product</w:t>
       </w:r>
     </w:p>
     <w:p>
@@ -6921,7 +7499,7 @@
         <w:rPr>
           <w:szCs w:val="24"/>
         </w:rPr>
-        <w:t>T</w:t>
+        <w:t>Admin can add the products and users can view the products.</w:t>
       </w:r>
     </w:p>
     <w:p>
@@ -6945,7 +7523,7 @@
           <w:bCs/>
           <w:szCs w:val="24"/>
         </w:rPr>
-        <w:t>R</w:t>
+        <w:t>Cart</w:t>
       </w:r>
     </w:p>
     <w:p>
@@ -6962,7 +7540,7 @@
         <w:rPr>
           <w:szCs w:val="24"/>
         </w:rPr>
-        <w:t xml:space="preserve">Notify </w:t>
+        <w:t>Users can add to cart the desired products.</w:t>
       </w:r>
     </w:p>
     <w:p>
@@ -7033,10 +7611,10 @@
           <w:szCs w:val="28"/>
         </w:rPr>
       </w:pPr>
-      <w:bookmarkStart w:id="19" w:name="_Toc150267481"/>
-      <w:bookmarkStart w:id="20" w:name="_Toc150271548"/>
-      <w:bookmarkStart w:id="21" w:name="_Toc159533084"/>
-      <w:bookmarkStart w:id="22" w:name="_Toc188136331"/>
+      <w:bookmarkStart w:id="20" w:name="_Toc150267481"/>
+      <w:bookmarkStart w:id="21" w:name="_Toc150271548"/>
+      <w:bookmarkStart w:id="22" w:name="_Toc159533084"/>
+      <w:bookmarkStart w:id="23" w:name="_Toc188136331"/>
       <w:r>
         <w:rPr>
           <w:b/>
@@ -7047,10 +7625,10 @@
         <w:lastRenderedPageBreak/>
         <w:t>5.2 Non-Functional Requirements</w:t>
       </w:r>
-      <w:bookmarkEnd w:id="19"/>
       <w:bookmarkEnd w:id="20"/>
       <w:bookmarkEnd w:id="21"/>
       <w:bookmarkEnd w:id="22"/>
+      <w:bookmarkEnd w:id="23"/>
     </w:p>
     <w:p>
       <w:pPr>
@@ -7350,12 +7928,13 @@
           <w:ilvl w:val="0"/>
           <w:numId w:val="18"/>
         </w:numPr>
+        <w:ind w:left="360"/>
         <w:rPr>
           <w:b/>
           <w:bCs/>
         </w:rPr>
       </w:pPr>
-      <w:bookmarkStart w:id="23" w:name="_Toc188136332"/>
+      <w:bookmarkStart w:id="24" w:name="_Toc188136332"/>
       <w:r>
         <w:rPr>
           <w:b/>
@@ -7371,7 +7950,7 @@
         </w:rPr>
         <w:t>ign</w:t>
       </w:r>
-      <w:bookmarkEnd w:id="23"/>
+      <w:bookmarkEnd w:id="24"/>
     </w:p>
     <w:p>
       <w:pPr>
@@ -7390,6 +7969,7 @@
           <w:ilvl w:val="1"/>
           <w:numId w:val="10"/>
         </w:numPr>
+        <w:ind w:left="576"/>
         <w:rPr>
           <w:b/>
           <w:bCs/>
@@ -7397,7 +7977,7 @@
           <w:szCs w:val="28"/>
         </w:rPr>
       </w:pPr>
-      <w:bookmarkStart w:id="24" w:name="_Toc188136333"/>
+      <w:bookmarkStart w:id="25" w:name="_Toc188136333"/>
       <w:r>
         <w:rPr>
           <w:b/>
@@ -7407,7 +7987,7 @@
         </w:rPr>
         <w:t>DFD</w:t>
       </w:r>
-      <w:bookmarkEnd w:id="24"/>
+      <w:bookmarkEnd w:id="25"/>
     </w:p>
     <w:p>
       <w:pPr>
@@ -7476,21 +8056,145 @@
         <w:rPr>
           <w:i w:val="0"/>
           <w:iCs w:val="0"/>
-          <w:color w:val="000000" w:themeColor="text1"/>
+          <w:color w:val="auto"/>
           <w:sz w:val="24"/>
           <w:szCs w:val="24"/>
         </w:rPr>
       </w:pPr>
+      <w:bookmarkStart w:id="26" w:name="_Toc188171955"/>
       <w:r>
         <w:rPr>
           <w:i w:val="0"/>
           <w:iCs w:val="0"/>
-          <w:color w:val="000000" w:themeColor="text1"/>
+          <w:color w:val="auto"/>
           <w:sz w:val="24"/>
           <w:szCs w:val="24"/>
         </w:rPr>
-        <w:t>Figure 6.1 level-0-DFD</w:t>
-      </w:r>
+        <w:t xml:space="preserve">Figure </w:t>
+      </w:r>
+      <w:r>
+        <w:rPr>
+          <w:i w:val="0"/>
+          <w:iCs w:val="0"/>
+          <w:color w:val="auto"/>
+          <w:sz w:val="24"/>
+          <w:szCs w:val="24"/>
+        </w:rPr>
+        <w:fldChar w:fldCharType="begin"/>
+      </w:r>
+      <w:r>
+        <w:rPr>
+          <w:i w:val="0"/>
+          <w:iCs w:val="0"/>
+          <w:color w:val="auto"/>
+          <w:sz w:val="24"/>
+          <w:szCs w:val="24"/>
+        </w:rPr>
+        <w:instrText xml:space="preserve"> STYLEREF 1 \s </w:instrText>
+      </w:r>
+      <w:r>
+        <w:rPr>
+          <w:i w:val="0"/>
+          <w:iCs w:val="0"/>
+          <w:color w:val="auto"/>
+          <w:sz w:val="24"/>
+          <w:szCs w:val="24"/>
+        </w:rPr>
+        <w:fldChar w:fldCharType="separate"/>
+      </w:r>
+      <w:r>
+        <w:rPr>
+          <w:i w:val="0"/>
+          <w:iCs w:val="0"/>
+          <w:noProof/>
+          <w:color w:val="auto"/>
+          <w:sz w:val="24"/>
+          <w:szCs w:val="24"/>
+        </w:rPr>
+        <w:t>6</w:t>
+      </w:r>
+      <w:r>
+        <w:rPr>
+          <w:i w:val="0"/>
+          <w:iCs w:val="0"/>
+          <w:color w:val="auto"/>
+          <w:sz w:val="24"/>
+          <w:szCs w:val="24"/>
+        </w:rPr>
+        <w:fldChar w:fldCharType="end"/>
+      </w:r>
+      <w:r>
+        <w:rPr>
+          <w:i w:val="0"/>
+          <w:iCs w:val="0"/>
+          <w:color w:val="auto"/>
+          <w:sz w:val="24"/>
+          <w:szCs w:val="24"/>
+        </w:rPr>
+        <w:t>.</w:t>
+      </w:r>
+      <w:r>
+        <w:rPr>
+          <w:i w:val="0"/>
+          <w:iCs w:val="0"/>
+          <w:color w:val="auto"/>
+          <w:sz w:val="24"/>
+          <w:szCs w:val="24"/>
+        </w:rPr>
+        <w:fldChar w:fldCharType="begin"/>
+      </w:r>
+      <w:r>
+        <w:rPr>
+          <w:i w:val="0"/>
+          <w:iCs w:val="0"/>
+          <w:color w:val="auto"/>
+          <w:sz w:val="24"/>
+          <w:szCs w:val="24"/>
+        </w:rPr>
+        <w:instrText xml:space="preserve"> SEQ Figure \* ARABIC \s 1 </w:instrText>
+      </w:r>
+      <w:r>
+        <w:rPr>
+          <w:i w:val="0"/>
+          <w:iCs w:val="0"/>
+          <w:color w:val="auto"/>
+          <w:sz w:val="24"/>
+          <w:szCs w:val="24"/>
+        </w:rPr>
+        <w:fldChar w:fldCharType="separate"/>
+      </w:r>
+      <w:r>
+        <w:rPr>
+          <w:i w:val="0"/>
+          <w:iCs w:val="0"/>
+          <w:noProof/>
+          <w:color w:val="auto"/>
+          <w:sz w:val="24"/>
+          <w:szCs w:val="24"/>
+        </w:rPr>
+        <w:t>1</w:t>
+      </w:r>
+      <w:r>
+        <w:rPr>
+          <w:i w:val="0"/>
+          <w:iCs w:val="0"/>
+          <w:color w:val="auto"/>
+          <w:sz w:val="24"/>
+          <w:szCs w:val="24"/>
+        </w:rPr>
+        <w:fldChar w:fldCharType="end"/>
+      </w:r>
+      <w:r>
+        <w:rPr>
+          <w:i w:val="0"/>
+          <w:iCs w:val="0"/>
+          <w:color w:val="auto"/>
+          <w:sz w:val="24"/>
+          <w:szCs w:val="24"/>
+        </w:rPr>
+        <w:t xml:space="preserve"> Level-0-DFD</w:t>
+      </w:r>
+      <w:bookmarkEnd w:id="26"/>
     </w:p>
     <w:p>
       <w:pPr>
@@ -7574,21 +8278,145 @@
         <w:rPr>
           <w:i w:val="0"/>
           <w:iCs w:val="0"/>
-          <w:color w:val="000000" w:themeColor="text1"/>
+          <w:color w:val="auto"/>
           <w:sz w:val="24"/>
           <w:szCs w:val="24"/>
         </w:rPr>
       </w:pPr>
+      <w:bookmarkStart w:id="27" w:name="_Toc188171956"/>
       <w:r>
         <w:rPr>
           <w:i w:val="0"/>
           <w:iCs w:val="0"/>
-          <w:color w:val="000000" w:themeColor="text1"/>
+          <w:color w:val="auto"/>
           <w:sz w:val="24"/>
           <w:szCs w:val="24"/>
         </w:rPr>
-        <w:t>Figure 6.2 level-1-DFD</w:t>
-      </w:r>
+        <w:t xml:space="preserve">Figure </w:t>
+      </w:r>
+      <w:r>
+        <w:rPr>
+          <w:i w:val="0"/>
+          <w:iCs w:val="0"/>
+          <w:color w:val="auto"/>
+          <w:sz w:val="24"/>
+          <w:szCs w:val="24"/>
+        </w:rPr>
+        <w:fldChar w:fldCharType="begin"/>
+      </w:r>
+      <w:r>
+        <w:rPr>
+          <w:i w:val="0"/>
+          <w:iCs w:val="0"/>
+          <w:color w:val="auto"/>
+          <w:sz w:val="24"/>
+          <w:szCs w:val="24"/>
+        </w:rPr>
+        <w:instrText xml:space="preserve"> STYLEREF 1 \s </w:instrText>
+      </w:r>
+      <w:r>
+        <w:rPr>
+          <w:i w:val="0"/>
+          <w:iCs w:val="0"/>
+          <w:color w:val="auto"/>
+          <w:sz w:val="24"/>
+          <w:szCs w:val="24"/>
+        </w:rPr>
+        <w:fldChar w:fldCharType="separate"/>
+      </w:r>
+      <w:r>
+        <w:rPr>
+          <w:i w:val="0"/>
+          <w:iCs w:val="0"/>
+          <w:noProof/>
+          <w:color w:val="auto"/>
+          <w:sz w:val="24"/>
+          <w:szCs w:val="24"/>
+        </w:rPr>
+        <w:t>6</w:t>
+      </w:r>
+      <w:r>
+        <w:rPr>
+          <w:i w:val="0"/>
+          <w:iCs w:val="0"/>
+          <w:color w:val="auto"/>
+          <w:sz w:val="24"/>
+          <w:szCs w:val="24"/>
+        </w:rPr>
+        <w:fldChar w:fldCharType="end"/>
+      </w:r>
+      <w:r>
+        <w:rPr>
+          <w:i w:val="0"/>
+          <w:iCs w:val="0"/>
+          <w:color w:val="auto"/>
+          <w:sz w:val="24"/>
+          <w:szCs w:val="24"/>
+        </w:rPr>
+        <w:t>.</w:t>
+      </w:r>
+      <w:r>
+        <w:rPr>
+          <w:i w:val="0"/>
+          <w:iCs w:val="0"/>
+          <w:color w:val="auto"/>
+          <w:sz w:val="24"/>
+          <w:szCs w:val="24"/>
+        </w:rPr>
+        <w:fldChar w:fldCharType="begin"/>
+      </w:r>
+      <w:r>
+        <w:rPr>
+          <w:i w:val="0"/>
+          <w:iCs w:val="0"/>
+          <w:color w:val="auto"/>
+          <w:sz w:val="24"/>
+          <w:szCs w:val="24"/>
+        </w:rPr>
+        <w:instrText xml:space="preserve"> SEQ Figure \* ARABIC \s 1 </w:instrText>
+      </w:r>
+      <w:r>
+        <w:rPr>
+          <w:i w:val="0"/>
+          <w:iCs w:val="0"/>
+          <w:color w:val="auto"/>
+          <w:sz w:val="24"/>
+          <w:szCs w:val="24"/>
+        </w:rPr>
+        <w:fldChar w:fldCharType="separate"/>
+      </w:r>
+      <w:r>
+        <w:rPr>
+          <w:i w:val="0"/>
+          <w:iCs w:val="0"/>
+          <w:noProof/>
+          <w:color w:val="auto"/>
+          <w:sz w:val="24"/>
+          <w:szCs w:val="24"/>
+        </w:rPr>
+        <w:t>2</w:t>
+      </w:r>
+      <w:r>
+        <w:rPr>
+          <w:i w:val="0"/>
+          <w:iCs w:val="0"/>
+          <w:color w:val="auto"/>
+          <w:sz w:val="24"/>
+          <w:szCs w:val="24"/>
+        </w:rPr>
+        <w:fldChar w:fldCharType="end"/>
+      </w:r>
+      <w:r>
+        <w:rPr>
+          <w:i w:val="0"/>
+          <w:iCs w:val="0"/>
+          <w:color w:val="auto"/>
+          <w:sz w:val="24"/>
+          <w:szCs w:val="24"/>
+        </w:rPr>
+        <w:t xml:space="preserve"> Level-!-DFD</w:t>
+      </w:r>
+      <w:bookmarkEnd w:id="27"/>
     </w:p>
     <w:p>
       <w:pPr>
@@ -7674,27 +8502,154 @@
         <w:rPr>
           <w:i w:val="0"/>
           <w:iCs w:val="0"/>
-          <w:color w:val="000000" w:themeColor="text1"/>
+          <w:color w:val="auto"/>
           <w:sz w:val="24"/>
           <w:szCs w:val="24"/>
         </w:rPr>
       </w:pPr>
+      <w:bookmarkStart w:id="28" w:name="_Toc188171957"/>
       <w:r>
         <w:rPr>
           <w:i w:val="0"/>
           <w:iCs w:val="0"/>
-          <w:color w:val="000000" w:themeColor="text1"/>
+          <w:color w:val="auto"/>
           <w:sz w:val="24"/>
           <w:szCs w:val="24"/>
         </w:rPr>
-        <w:t>Figure 6.3 level-2-DFD login</w:t>
-      </w:r>
+        <w:t xml:space="preserve">Figure </w:t>
+      </w:r>
+      <w:r>
+        <w:rPr>
+          <w:i w:val="0"/>
+          <w:iCs w:val="0"/>
+          <w:color w:val="auto"/>
+          <w:sz w:val="24"/>
+          <w:szCs w:val="24"/>
+        </w:rPr>
+        <w:fldChar w:fldCharType="begin"/>
+      </w:r>
+      <w:r>
+        <w:rPr>
+          <w:i w:val="0"/>
+          <w:iCs w:val="0"/>
+          <w:color w:val="auto"/>
+          <w:sz w:val="24"/>
+          <w:szCs w:val="24"/>
+        </w:rPr>
+        <w:instrText xml:space="preserve"> STYLEREF 1 \s </w:instrText>
+      </w:r>
+      <w:r>
+        <w:rPr>
+          <w:i w:val="0"/>
+          <w:iCs w:val="0"/>
+          <w:color w:val="auto"/>
+          <w:sz w:val="24"/>
+          <w:szCs w:val="24"/>
+        </w:rPr>
+        <w:fldChar w:fldCharType="separate"/>
+      </w:r>
+      <w:r>
+        <w:rPr>
+          <w:i w:val="0"/>
+          <w:iCs w:val="0"/>
+          <w:noProof/>
+          <w:color w:val="auto"/>
+          <w:sz w:val="24"/>
+          <w:szCs w:val="24"/>
+        </w:rPr>
+        <w:t>6</w:t>
+      </w:r>
+      <w:r>
+        <w:rPr>
+          <w:i w:val="0"/>
+          <w:iCs w:val="0"/>
+          <w:color w:val="auto"/>
+          <w:sz w:val="24"/>
+          <w:szCs w:val="24"/>
+        </w:rPr>
+        <w:fldChar w:fldCharType="end"/>
+      </w:r>
+      <w:r>
+        <w:rPr>
+          <w:i w:val="0"/>
+          <w:iCs w:val="0"/>
+          <w:color w:val="auto"/>
+          <w:sz w:val="24"/>
+          <w:szCs w:val="24"/>
+        </w:rPr>
+        <w:t>.</w:t>
+      </w:r>
+      <w:r>
+        <w:rPr>
+          <w:i w:val="0"/>
+          <w:iCs w:val="0"/>
+          <w:color w:val="auto"/>
+          <w:sz w:val="24"/>
+          <w:szCs w:val="24"/>
+        </w:rPr>
+        <w:fldChar w:fldCharType="begin"/>
+      </w:r>
+      <w:r>
+        <w:rPr>
+          <w:i w:val="0"/>
+          <w:iCs w:val="0"/>
+          <w:color w:val="auto"/>
+          <w:sz w:val="24"/>
+          <w:szCs w:val="24"/>
+        </w:rPr>
+        <w:instrText xml:space="preserve"> SEQ Figure \* ARABIC \s 1 </w:instrText>
+      </w:r>
+      <w:r>
+        <w:rPr>
+          <w:i w:val="0"/>
+          <w:iCs w:val="0"/>
+          <w:color w:val="auto"/>
+          <w:sz w:val="24"/>
+          <w:szCs w:val="24"/>
+        </w:rPr>
+        <w:fldChar w:fldCharType="separate"/>
+      </w:r>
+      <w:r>
+        <w:rPr>
+          <w:i w:val="0"/>
+          <w:iCs w:val="0"/>
+          <w:noProof/>
+          <w:color w:val="auto"/>
+          <w:sz w:val="24"/>
+          <w:szCs w:val="24"/>
+        </w:rPr>
+        <w:t>3</w:t>
+      </w:r>
+      <w:r>
+        <w:rPr>
+          <w:i w:val="0"/>
+          <w:iCs w:val="0"/>
+          <w:color w:val="auto"/>
+          <w:sz w:val="24"/>
+          <w:szCs w:val="24"/>
+        </w:rPr>
+        <w:fldChar w:fldCharType="end"/>
+      </w:r>
+      <w:r>
+        <w:rPr>
+          <w:i w:val="0"/>
+          <w:iCs w:val="0"/>
+          <w:color w:val="auto"/>
+          <w:sz w:val="24"/>
+          <w:szCs w:val="24"/>
+        </w:rPr>
+        <w:t xml:space="preserve"> Level-2-DFD Login</w:t>
+      </w:r>
+      <w:bookmarkEnd w:id="28"/>
     </w:p>
     <w:p/>
     <w:p/>
     <w:p/>
     <w:p/>
     <w:p>
+      <w:pPr>
+        <w:keepNext/>
+      </w:pPr>
       <w:r>
         <w:rPr>
           <w:rFonts w:eastAsia="Times New Roman" w:cs="Times New Roman"/>
@@ -7747,34 +8702,126 @@
         </w:drawing>
       </w:r>
     </w:p>
-    <w:p/>
     <w:p>
       <w:pPr>
         <w:pStyle w:val="Caption"/>
         <w:jc w:val="center"/>
         <w:rPr>
-          <w:rFonts w:eastAsia="Times New Roman" w:cs="Times New Roman"/>
-          <w:i w:val="0"/>
-          <w:iCs w:val="0"/>
-          <w:color w:val="000000" w:themeColor="text1"/>
-          <w:kern w:val="0"/>
+          <w:color w:val="auto"/>
           <w:sz w:val="24"/>
           <w:szCs w:val="24"/>
-          <w:lang w:bidi="ar-SA"/>
-          <w14:ligatures w14:val="none"/>
-        </w:rPr>
-      </w:pPr>
-      <w:r>
-        <w:rPr>
-          <w:i w:val="0"/>
-          <w:iCs w:val="0"/>
-          <w:color w:val="000000" w:themeColor="text1"/>
+        </w:rPr>
+      </w:pPr>
+      <w:bookmarkStart w:id="29" w:name="_Toc188171958"/>
+      <w:r>
+        <w:rPr>
+          <w:color w:val="auto"/>
           <w:sz w:val="24"/>
           <w:szCs w:val="24"/>
         </w:rPr>
-        <w:t>Figure 6.4 level-2-DFD view</w:t>
-      </w:r>
-    </w:p>
+        <w:t xml:space="preserve">Figure </w:t>
+      </w:r>
+      <w:r>
+        <w:rPr>
+          <w:color w:val="auto"/>
+          <w:sz w:val="24"/>
+          <w:szCs w:val="24"/>
+        </w:rPr>
+        <w:fldChar w:fldCharType="begin"/>
+      </w:r>
+      <w:r>
+        <w:rPr>
+          <w:color w:val="auto"/>
+          <w:sz w:val="24"/>
+          <w:szCs w:val="24"/>
+        </w:rPr>
+        <w:instrText xml:space="preserve"> STYLEREF 1 \s </w:instrText>
+      </w:r>
+      <w:r>
+        <w:rPr>
+          <w:color w:val="auto"/>
+          <w:sz w:val="24"/>
+          <w:szCs w:val="24"/>
+        </w:rPr>
+        <w:fldChar w:fldCharType="separate"/>
+      </w:r>
+      <w:r>
+        <w:rPr>
+          <w:noProof/>
+          <w:color w:val="auto"/>
+          <w:sz w:val="24"/>
+          <w:szCs w:val="24"/>
+        </w:rPr>
+        <w:t>6</w:t>
+      </w:r>
+      <w:r>
+        <w:rPr>
+          <w:color w:val="auto"/>
+          <w:sz w:val="24"/>
+          <w:szCs w:val="24"/>
+        </w:rPr>
+        <w:fldChar w:fldCharType="end"/>
+      </w:r>
+      <w:r>
+        <w:rPr>
+          <w:color w:val="auto"/>
+          <w:sz w:val="24"/>
+          <w:szCs w:val="24"/>
+        </w:rPr>
+        <w:t>.</w:t>
+      </w:r>
+      <w:r>
+        <w:rPr>
+          <w:color w:val="auto"/>
+          <w:sz w:val="24"/>
+          <w:szCs w:val="24"/>
+        </w:rPr>
+        <w:fldChar w:fldCharType="begin"/>
+      </w:r>
+      <w:r>
+        <w:rPr>
+          <w:color w:val="auto"/>
+          <w:sz w:val="24"/>
+          <w:szCs w:val="24"/>
+        </w:rPr>
+        <w:instrText xml:space="preserve"> SEQ Figure \* ARABIC \s 1 </w:instrText>
+      </w:r>
+      <w:r>
+        <w:rPr>
+          <w:color w:val="auto"/>
+          <w:sz w:val="24"/>
+          <w:szCs w:val="24"/>
+        </w:rPr>
+        <w:fldChar w:fldCharType="separate"/>
+      </w:r>
+      <w:r>
+        <w:rPr>
+          <w:noProof/>
+          <w:color w:val="auto"/>
+          <w:sz w:val="24"/>
+          <w:szCs w:val="24"/>
+        </w:rPr>
+        <w:t>4</w:t>
+      </w:r>
+      <w:r>
+        <w:rPr>
+          <w:color w:val="auto"/>
+          <w:sz w:val="24"/>
+          <w:szCs w:val="24"/>
+        </w:rPr>
+        <w:fldChar w:fldCharType="end"/>
+      </w:r>
+      <w:r>
+        <w:rPr>
+          <w:color w:val="auto"/>
+          <w:sz w:val="24"/>
+          <w:szCs w:val="24"/>
+        </w:rPr>
+        <w:t xml:space="preserve"> Level-2-DFD</w:t>
+      </w:r>
+      <w:bookmarkEnd w:id="29"/>
+    </w:p>
+    <w:p/>
     <w:p>
       <w:pPr>
         <w:pStyle w:val="NormalWeb"/>
@@ -7847,21 +8894,145 @@
         <w:rPr>
           <w:i w:val="0"/>
           <w:iCs w:val="0"/>
-          <w:color w:val="000000" w:themeColor="text1"/>
+          <w:color w:val="auto"/>
           <w:sz w:val="24"/>
           <w:szCs w:val="24"/>
         </w:rPr>
       </w:pPr>
+      <w:bookmarkStart w:id="30" w:name="_Toc188171959"/>
       <w:r>
         <w:rPr>
           <w:i w:val="0"/>
           <w:iCs w:val="0"/>
-          <w:color w:val="000000" w:themeColor="text1"/>
+          <w:color w:val="auto"/>
           <w:sz w:val="24"/>
           <w:szCs w:val="24"/>
         </w:rPr>
-        <w:t>Figure 6.5 level-2-DFD add item</w:t>
-      </w:r>
+        <w:t xml:space="preserve">Figure </w:t>
+      </w:r>
+      <w:r>
+        <w:rPr>
+          <w:i w:val="0"/>
+          <w:iCs w:val="0"/>
+          <w:color w:val="auto"/>
+          <w:sz w:val="24"/>
+          <w:szCs w:val="24"/>
+        </w:rPr>
+        <w:fldChar w:fldCharType="begin"/>
+      </w:r>
+      <w:r>
+        <w:rPr>
+          <w:i w:val="0"/>
+          <w:iCs w:val="0"/>
+          <w:color w:val="auto"/>
+          <w:sz w:val="24"/>
+          <w:szCs w:val="24"/>
+        </w:rPr>
+        <w:instrText xml:space="preserve"> STYLEREF 1 \s </w:instrText>
+      </w:r>
+      <w:r>
+        <w:rPr>
+          <w:i w:val="0"/>
+          <w:iCs w:val="0"/>
+          <w:color w:val="auto"/>
+          <w:sz w:val="24"/>
+          <w:szCs w:val="24"/>
+        </w:rPr>
+        <w:fldChar w:fldCharType="separate"/>
+      </w:r>
+      <w:r>
+        <w:rPr>
+          <w:i w:val="0"/>
+          <w:iCs w:val="0"/>
+          <w:noProof/>
+          <w:color w:val="auto"/>
+          <w:sz w:val="24"/>
+          <w:szCs w:val="24"/>
+        </w:rPr>
+        <w:t>6</w:t>
+      </w:r>
+      <w:r>
+        <w:rPr>
+          <w:i w:val="0"/>
+          <w:iCs w:val="0"/>
+          <w:color w:val="auto"/>
+          <w:sz w:val="24"/>
+          <w:szCs w:val="24"/>
+        </w:rPr>
+        <w:fldChar w:fldCharType="end"/>
+      </w:r>
+      <w:r>
+        <w:rPr>
+          <w:i w:val="0"/>
+          <w:iCs w:val="0"/>
+          <w:color w:val="auto"/>
+          <w:sz w:val="24"/>
+          <w:szCs w:val="24"/>
+        </w:rPr>
+        <w:t>.</w:t>
+      </w:r>
+      <w:r>
+        <w:rPr>
+          <w:i w:val="0"/>
+          <w:iCs w:val="0"/>
+          <w:color w:val="auto"/>
+          <w:sz w:val="24"/>
+          <w:szCs w:val="24"/>
+        </w:rPr>
+        <w:fldChar w:fldCharType="begin"/>
+      </w:r>
+      <w:r>
+        <w:rPr>
+          <w:i w:val="0"/>
+          <w:iCs w:val="0"/>
+          <w:color w:val="auto"/>
+          <w:sz w:val="24"/>
+          <w:szCs w:val="24"/>
+        </w:rPr>
+        <w:instrText xml:space="preserve"> SEQ Figure \* ARABIC \s 1 </w:instrText>
+      </w:r>
+      <w:r>
+        <w:rPr>
+          <w:i w:val="0"/>
+          <w:iCs w:val="0"/>
+          <w:color w:val="auto"/>
+          <w:sz w:val="24"/>
+          <w:szCs w:val="24"/>
+        </w:rPr>
+        <w:fldChar w:fldCharType="separate"/>
+      </w:r>
+      <w:r>
+        <w:rPr>
+          <w:i w:val="0"/>
+          <w:iCs w:val="0"/>
+          <w:noProof/>
+          <w:color w:val="auto"/>
+          <w:sz w:val="24"/>
+          <w:szCs w:val="24"/>
+        </w:rPr>
+        <w:t>5</w:t>
+      </w:r>
+      <w:r>
+        <w:rPr>
+          <w:i w:val="0"/>
+          <w:iCs w:val="0"/>
+          <w:color w:val="auto"/>
+          <w:sz w:val="24"/>
+          <w:szCs w:val="24"/>
+        </w:rPr>
+        <w:fldChar w:fldCharType="end"/>
+      </w:r>
+      <w:r>
+        <w:rPr>
+          <w:i w:val="0"/>
+          <w:iCs w:val="0"/>
+          <w:color w:val="auto"/>
+          <w:sz w:val="24"/>
+          <w:szCs w:val="24"/>
+        </w:rPr>
+        <w:t xml:space="preserve"> Level-2-DFD add item</w:t>
+      </w:r>
+      <w:bookmarkEnd w:id="30"/>
     </w:p>
     <w:p>
       <w:pPr>
@@ -7878,6 +9049,7 @@
       <w:r>
         <w:rPr>
           <w:noProof/>
+          <w:lang w:bidi="ar-SA"/>
         </w:rPr>
         <w:drawing>
           <wp:inline distT="0" distB="0" distL="0" distR="0" wp14:anchorId="373615B8" wp14:editId="30E9994D">
@@ -7936,21 +9108,145 @@
         <w:rPr>
           <w:i w:val="0"/>
           <w:iCs w:val="0"/>
-          <w:color w:val="000000" w:themeColor="text1"/>
+          <w:color w:val="auto"/>
           <w:sz w:val="24"/>
           <w:szCs w:val="24"/>
         </w:rPr>
       </w:pPr>
+      <w:bookmarkStart w:id="31" w:name="_Toc188171960"/>
       <w:r>
         <w:rPr>
           <w:i w:val="0"/>
           <w:iCs w:val="0"/>
-          <w:color w:val="000000" w:themeColor="text1"/>
+          <w:color w:val="auto"/>
           <w:sz w:val="24"/>
           <w:szCs w:val="24"/>
         </w:rPr>
-        <w:t>Figure 6.6 level-2-DFD edit/delete item</w:t>
-      </w:r>
+        <w:t xml:space="preserve">Figure </w:t>
+      </w:r>
+      <w:r>
+        <w:rPr>
+          <w:i w:val="0"/>
+          <w:iCs w:val="0"/>
+          <w:color w:val="auto"/>
+          <w:sz w:val="24"/>
+          <w:szCs w:val="24"/>
+        </w:rPr>
+        <w:fldChar w:fldCharType="begin"/>
+      </w:r>
+      <w:r>
+        <w:rPr>
+          <w:i w:val="0"/>
+          <w:iCs w:val="0"/>
+          <w:color w:val="auto"/>
+          <w:sz w:val="24"/>
+          <w:szCs w:val="24"/>
+        </w:rPr>
+        <w:instrText xml:space="preserve"> STYLEREF 1 \s </w:instrText>
+      </w:r>
+      <w:r>
+        <w:rPr>
+          <w:i w:val="0"/>
+          <w:iCs w:val="0"/>
+          <w:color w:val="auto"/>
+          <w:sz w:val="24"/>
+          <w:szCs w:val="24"/>
+        </w:rPr>
+        <w:fldChar w:fldCharType="separate"/>
+      </w:r>
+      <w:r>
+        <w:rPr>
+          <w:i w:val="0"/>
+          <w:iCs w:val="0"/>
+          <w:noProof/>
+          <w:color w:val="auto"/>
+          <w:sz w:val="24"/>
+          <w:szCs w:val="24"/>
+        </w:rPr>
+        <w:t>6</w:t>
+      </w:r>
+      <w:r>
+        <w:rPr>
+          <w:i w:val="0"/>
+          <w:iCs w:val="0"/>
+          <w:color w:val="auto"/>
+          <w:sz w:val="24"/>
+          <w:szCs w:val="24"/>
+        </w:rPr>
+        <w:fldChar w:fldCharType="end"/>
+      </w:r>
+      <w:r>
+        <w:rPr>
+          <w:i w:val="0"/>
+          <w:iCs w:val="0"/>
+          <w:color w:val="auto"/>
+          <w:sz w:val="24"/>
+          <w:szCs w:val="24"/>
+        </w:rPr>
+        <w:t>.</w:t>
+      </w:r>
+      <w:r>
+        <w:rPr>
+          <w:i w:val="0"/>
+          <w:iCs w:val="0"/>
+          <w:color w:val="auto"/>
+          <w:sz w:val="24"/>
+          <w:szCs w:val="24"/>
+        </w:rPr>
+        <w:fldChar w:fldCharType="begin"/>
+      </w:r>
+      <w:r>
+        <w:rPr>
+          <w:i w:val="0"/>
+          <w:iCs w:val="0"/>
+          <w:color w:val="auto"/>
+          <w:sz w:val="24"/>
+          <w:szCs w:val="24"/>
+        </w:rPr>
+        <w:instrText xml:space="preserve"> SEQ Figure \* ARABIC \s 1 </w:instrText>
+      </w:r>
+      <w:r>
+        <w:rPr>
+          <w:i w:val="0"/>
+          <w:iCs w:val="0"/>
+          <w:color w:val="auto"/>
+          <w:sz w:val="24"/>
+          <w:szCs w:val="24"/>
+        </w:rPr>
+        <w:fldChar w:fldCharType="separate"/>
+      </w:r>
+      <w:r>
+        <w:rPr>
+          <w:i w:val="0"/>
+          <w:iCs w:val="0"/>
+          <w:noProof/>
+          <w:color w:val="auto"/>
+          <w:sz w:val="24"/>
+          <w:szCs w:val="24"/>
+        </w:rPr>
+        <w:t>6</w:t>
+      </w:r>
+      <w:r>
+        <w:rPr>
+          <w:i w:val="0"/>
+          <w:iCs w:val="0"/>
+          <w:color w:val="auto"/>
+          <w:sz w:val="24"/>
+          <w:szCs w:val="24"/>
+        </w:rPr>
+        <w:fldChar w:fldCharType="end"/>
+      </w:r>
+      <w:r>
+        <w:rPr>
+          <w:i w:val="0"/>
+          <w:iCs w:val="0"/>
+          <w:color w:val="auto"/>
+          <w:sz w:val="24"/>
+          <w:szCs w:val="24"/>
+        </w:rPr>
+        <w:t xml:space="preserve"> Level-2-DFD edit/delete item</w:t>
+      </w:r>
+      <w:bookmarkEnd w:id="31"/>
     </w:p>
     <w:p>
       <w:pPr>
@@ -8020,6 +9316,7 @@
           <w:ilvl w:val="2"/>
           <w:numId w:val="12"/>
         </w:numPr>
+        <w:ind w:left="504"/>
         <w:rPr>
           <w:b/>
           <w:bCs/>
@@ -8027,7 +9324,7 @@
           <w:szCs w:val="28"/>
         </w:rPr>
       </w:pPr>
-      <w:bookmarkStart w:id="25" w:name="_Toc188136334"/>
+      <w:bookmarkStart w:id="32" w:name="_Toc188136334"/>
       <w:r>
         <w:rPr>
           <w:b/>
@@ -8038,7 +9335,7 @@
         <w:lastRenderedPageBreak/>
         <w:t>ER Diagram</w:t>
       </w:r>
-      <w:bookmarkEnd w:id="25"/>
+      <w:bookmarkEnd w:id="32"/>
     </w:p>
     <w:p>
       <w:r>
@@ -8054,6 +9351,7 @@
       <w:r>
         <w:rPr>
           <w:noProof/>
+          <w:lang w:bidi="ar-SA"/>
         </w:rPr>
         <w:drawing>
           <wp:inline distT="0" distB="0" distL="0" distR="0" wp14:anchorId="4A345B0D" wp14:editId="4F355A53">
@@ -8101,24 +9399,149 @@
     <w:p>
       <w:pPr>
         <w:pStyle w:val="Caption"/>
+        <w:jc w:val="center"/>
         <w:rPr>
           <w:i w:val="0"/>
           <w:iCs w:val="0"/>
-          <w:color w:val="000000" w:themeColor="text1"/>
+          <w:color w:val="auto"/>
           <w:sz w:val="24"/>
           <w:szCs w:val="24"/>
         </w:rPr>
       </w:pPr>
+      <w:bookmarkStart w:id="33" w:name="_Toc188171961"/>
       <w:r>
         <w:rPr>
           <w:i w:val="0"/>
           <w:iCs w:val="0"/>
-          <w:color w:val="000000" w:themeColor="text1"/>
+          <w:color w:val="auto"/>
           <w:sz w:val="24"/>
           <w:szCs w:val="24"/>
         </w:rPr>
-        <w:t xml:space="preserve">Figure 6.7 ER Diagram </w:t>
-      </w:r>
+        <w:t xml:space="preserve">Figure </w:t>
+      </w:r>
+      <w:r>
+        <w:rPr>
+          <w:i w:val="0"/>
+          <w:iCs w:val="0"/>
+          <w:color w:val="auto"/>
+          <w:sz w:val="24"/>
+          <w:szCs w:val="24"/>
+        </w:rPr>
+        <w:fldChar w:fldCharType="begin"/>
+      </w:r>
+      <w:r>
+        <w:rPr>
+          <w:i w:val="0"/>
+          <w:iCs w:val="0"/>
+          <w:color w:val="auto"/>
+          <w:sz w:val="24"/>
+          <w:szCs w:val="24"/>
+        </w:rPr>
+        <w:instrText xml:space="preserve"> STYLEREF 1 \s </w:instrText>
+      </w:r>
+      <w:r>
+        <w:rPr>
+          <w:i w:val="0"/>
+          <w:iCs w:val="0"/>
+          <w:color w:val="auto"/>
+          <w:sz w:val="24"/>
+          <w:szCs w:val="24"/>
+        </w:rPr>
+        <w:fldChar w:fldCharType="separate"/>
+      </w:r>
+      <w:r>
+        <w:rPr>
+          <w:i w:val="0"/>
+          <w:iCs w:val="0"/>
+          <w:noProof/>
+          <w:color w:val="auto"/>
+          <w:sz w:val="24"/>
+          <w:szCs w:val="24"/>
+        </w:rPr>
+        <w:t>6</w:t>
+      </w:r>
+      <w:r>
+        <w:rPr>
+          <w:i w:val="0"/>
+          <w:iCs w:val="0"/>
+          <w:color w:val="auto"/>
+          <w:sz w:val="24"/>
+          <w:szCs w:val="24"/>
+        </w:rPr>
+        <w:fldChar w:fldCharType="end"/>
+      </w:r>
+      <w:r>
+        <w:rPr>
+          <w:i w:val="0"/>
+          <w:iCs w:val="0"/>
+          <w:color w:val="auto"/>
+          <w:sz w:val="24"/>
+          <w:szCs w:val="24"/>
+        </w:rPr>
+        <w:t>.</w:t>
+      </w:r>
+      <w:r>
+        <w:rPr>
+          <w:i w:val="0"/>
+          <w:iCs w:val="0"/>
+          <w:color w:val="auto"/>
+          <w:sz w:val="24"/>
+          <w:szCs w:val="24"/>
+        </w:rPr>
+        <w:fldChar w:fldCharType="begin"/>
+      </w:r>
+      <w:r>
+        <w:rPr>
+          <w:i w:val="0"/>
+          <w:iCs w:val="0"/>
+          <w:color w:val="auto"/>
+          <w:sz w:val="24"/>
+          <w:szCs w:val="24"/>
+        </w:rPr>
+        <w:instrText xml:space="preserve"> SEQ Figure \* ARABIC \s 1 </w:instrText>
+      </w:r>
+      <w:r>
+        <w:rPr>
+          <w:i w:val="0"/>
+          <w:iCs w:val="0"/>
+          <w:color w:val="auto"/>
+          <w:sz w:val="24"/>
+          <w:szCs w:val="24"/>
+        </w:rPr>
+        <w:fldChar w:fldCharType="separate"/>
+      </w:r>
+      <w:r>
+        <w:rPr>
+          <w:i w:val="0"/>
+          <w:iCs w:val="0"/>
+          <w:noProof/>
+          <w:color w:val="auto"/>
+          <w:sz w:val="24"/>
+          <w:szCs w:val="24"/>
+        </w:rPr>
+        <w:t>7</w:t>
+      </w:r>
+      <w:r>
+        <w:rPr>
+          <w:i w:val="0"/>
+          <w:iCs w:val="0"/>
+          <w:color w:val="auto"/>
+          <w:sz w:val="24"/>
+          <w:szCs w:val="24"/>
+        </w:rPr>
+        <w:fldChar w:fldCharType="end"/>
+      </w:r>
+      <w:r>
+        <w:rPr>
+          <w:i w:val="0"/>
+          <w:iCs w:val="0"/>
+          <w:color w:val="auto"/>
+          <w:sz w:val="24"/>
+          <w:szCs w:val="24"/>
+        </w:rPr>
+        <w:t xml:space="preserve"> ER Diagram</w:t>
+      </w:r>
+      <w:bookmarkEnd w:id="33"/>
     </w:p>
     <w:p/>
     <w:p>
@@ -8158,7 +9581,7 @@
         <w:lastRenderedPageBreak/>
         <w:t xml:space="preserve"> </w:t>
       </w:r>
-      <w:bookmarkStart w:id="26" w:name="_Toc188136335"/>
+      <w:bookmarkStart w:id="34" w:name="_Toc188136335"/>
       <w:r>
         <w:rPr>
           <w:b/>
@@ -8177,7 +9600,7 @@
         </w:rPr>
         <w:t>Diagram</w:t>
       </w:r>
-      <w:bookmarkEnd w:id="26"/>
+      <w:bookmarkEnd w:id="34"/>
     </w:p>
     <w:p>
       <w:pPr>
@@ -8245,21 +9668,145 @@
         <w:rPr>
           <w:i w:val="0"/>
           <w:iCs w:val="0"/>
-          <w:color w:val="000000" w:themeColor="text1"/>
+          <w:color w:val="auto"/>
           <w:sz w:val="24"/>
           <w:szCs w:val="24"/>
         </w:rPr>
       </w:pPr>
+      <w:bookmarkStart w:id="35" w:name="_Toc188171962"/>
       <w:r>
         <w:rPr>
           <w:i w:val="0"/>
           <w:iCs w:val="0"/>
-          <w:color w:val="000000" w:themeColor="text1"/>
+          <w:color w:val="auto"/>
           <w:sz w:val="24"/>
           <w:szCs w:val="24"/>
         </w:rPr>
-        <w:t>Figure 6.8 Use case diagram</w:t>
-      </w:r>
+        <w:t xml:space="preserve">Figure </w:t>
+      </w:r>
+      <w:r>
+        <w:rPr>
+          <w:i w:val="0"/>
+          <w:iCs w:val="0"/>
+          <w:color w:val="auto"/>
+          <w:sz w:val="24"/>
+          <w:szCs w:val="24"/>
+        </w:rPr>
+        <w:fldChar w:fldCharType="begin"/>
+      </w:r>
+      <w:r>
+        <w:rPr>
+          <w:i w:val="0"/>
+          <w:iCs w:val="0"/>
+          <w:color w:val="auto"/>
+          <w:sz w:val="24"/>
+          <w:szCs w:val="24"/>
+        </w:rPr>
+        <w:instrText xml:space="preserve"> STYLEREF 1 \s </w:instrText>
+      </w:r>
+      <w:r>
+        <w:rPr>
+          <w:i w:val="0"/>
+          <w:iCs w:val="0"/>
+          <w:color w:val="auto"/>
+          <w:sz w:val="24"/>
+          <w:szCs w:val="24"/>
+        </w:rPr>
+        <w:fldChar w:fldCharType="separate"/>
+      </w:r>
+      <w:r>
+        <w:rPr>
+          <w:i w:val="0"/>
+          <w:iCs w:val="0"/>
+          <w:noProof/>
+          <w:color w:val="auto"/>
+          <w:sz w:val="24"/>
+          <w:szCs w:val="24"/>
+        </w:rPr>
+        <w:t>6</w:t>
+      </w:r>
+      <w:r>
+        <w:rPr>
+          <w:i w:val="0"/>
+          <w:iCs w:val="0"/>
+          <w:color w:val="auto"/>
+          <w:sz w:val="24"/>
+          <w:szCs w:val="24"/>
+        </w:rPr>
+        <w:fldChar w:fldCharType="end"/>
+      </w:r>
+      <w:r>
+        <w:rPr>
+          <w:i w:val="0"/>
+          <w:iCs w:val="0"/>
+          <w:color w:val="auto"/>
+          <w:sz w:val="24"/>
+          <w:szCs w:val="24"/>
+        </w:rPr>
+        <w:t>.</w:t>
+      </w:r>
+      <w:r>
+        <w:rPr>
+          <w:i w:val="0"/>
+          <w:iCs w:val="0"/>
+          <w:color w:val="auto"/>
+          <w:sz w:val="24"/>
+          <w:szCs w:val="24"/>
+        </w:rPr>
+        <w:fldChar w:fldCharType="begin"/>
+      </w:r>
+      <w:r>
+        <w:rPr>
+          <w:i w:val="0"/>
+          <w:iCs w:val="0"/>
+          <w:color w:val="auto"/>
+          <w:sz w:val="24"/>
+          <w:szCs w:val="24"/>
+        </w:rPr>
+        <w:instrText xml:space="preserve"> SEQ Figure \* ARABIC \s 1 </w:instrText>
+      </w:r>
+      <w:r>
+        <w:rPr>
+          <w:i w:val="0"/>
+          <w:iCs w:val="0"/>
+          <w:color w:val="auto"/>
+          <w:sz w:val="24"/>
+          <w:szCs w:val="24"/>
+        </w:rPr>
+        <w:fldChar w:fldCharType="separate"/>
+      </w:r>
+      <w:r>
+        <w:rPr>
+          <w:i w:val="0"/>
+          <w:iCs w:val="0"/>
+          <w:noProof/>
+          <w:color w:val="auto"/>
+          <w:sz w:val="24"/>
+          <w:szCs w:val="24"/>
+        </w:rPr>
+        <w:t>8</w:t>
+      </w:r>
+      <w:r>
+        <w:rPr>
+          <w:i w:val="0"/>
+          <w:iCs w:val="0"/>
+          <w:color w:val="auto"/>
+          <w:sz w:val="24"/>
+          <w:szCs w:val="24"/>
+        </w:rPr>
+        <w:fldChar w:fldCharType="end"/>
+      </w:r>
+      <w:r>
+        <w:rPr>
+          <w:i w:val="0"/>
+          <w:iCs w:val="0"/>
+          <w:color w:val="auto"/>
+          <w:sz w:val="24"/>
+          <w:szCs w:val="24"/>
+        </w:rPr>
+        <w:t xml:space="preserve"> Use Case Diagram</w:t>
+      </w:r>
+      <w:bookmarkEnd w:id="35"/>
     </w:p>
     <w:p/>
     <w:p/>
@@ -8281,7 +9828,7 @@
       <w:r>
         <w:br w:type="page"/>
       </w:r>
-      <w:bookmarkStart w:id="27" w:name="_Toc188136336"/>
+      <w:bookmarkStart w:id="36" w:name="_Toc188136336"/>
       <w:r>
         <w:rPr>
           <w:b/>
@@ -8290,7 +9837,7 @@
         <w:lastRenderedPageBreak/>
         <w:t>Development</w:t>
       </w:r>
-      <w:bookmarkEnd w:id="27"/>
+      <w:bookmarkEnd w:id="36"/>
     </w:p>
     <w:p>
       <w:pPr>
@@ -8306,7 +9853,7 @@
           <w:szCs w:val="28"/>
         </w:rPr>
       </w:pPr>
-      <w:bookmarkStart w:id="28" w:name="_Toc188136337"/>
+      <w:bookmarkStart w:id="37" w:name="_Toc188136337"/>
       <w:r>
         <w:rPr>
           <w:b/>
@@ -8316,7 +9863,7 @@
         </w:rPr>
         <w:t>Methodology</w:t>
       </w:r>
-      <w:bookmarkEnd w:id="28"/>
+      <w:bookmarkEnd w:id="37"/>
       <w:r>
         <w:rPr>
           <w:b/>
@@ -8516,11 +10063,12 @@
       <w:r>
         <w:rPr>
           <w:noProof/>
+          <w:lang w:bidi="ar-SA"/>
         </w:rPr>
         <mc:AlternateContent>
           <mc:Choice Requires="wps">
             <w:drawing>
-              <wp:anchor distT="0" distB="0" distL="114300" distR="114300" simplePos="0" relativeHeight="251668992" behindDoc="0" locked="0" layoutInCell="1" allowOverlap="1" wp14:anchorId="3F2F4C6A" wp14:editId="78CDC676">
+              <wp:anchor distT="0" distB="0" distL="114300" distR="114300" simplePos="0" relativeHeight="251668992" behindDoc="0" locked="0" layoutInCell="1" allowOverlap="1" wp14:anchorId="6AEB7FA2" wp14:editId="48B3DB99">
                 <wp:simplePos x="0" y="0"/>
                 <wp:positionH relativeFrom="column">
                   <wp:posOffset>-201295</wp:posOffset>
@@ -8531,7 +10079,7 @@
                 <wp:extent cx="5942965" cy="635"/>
                 <wp:effectExtent l="0" t="0" r="0" b="0"/>
                 <wp:wrapSquare wrapText="bothSides"/>
-                <wp:docPr id="2094543424" name="Text Box 1"/>
+                <wp:docPr id="547050626" name="Text Box 1"/>
                 <wp:cNvGraphicFramePr/>
                 <a:graphic xmlns:a="http://schemas.openxmlformats.org/drawingml/2006/main">
                   <a:graphicData uri="http://schemas.microsoft.com/office/word/2010/wordprocessingShape">
@@ -8562,22 +10110,146 @@
                                 <w:i w:val="0"/>
                                 <w:iCs w:val="0"/>
                                 <w:noProof/>
-                                <w:color w:val="000000" w:themeColor="text1"/>
+                                <w:color w:val="auto"/>
                                 <w:sz w:val="24"/>
                                 <w:szCs w:val="24"/>
                                 <w:lang w:bidi="ar-SA"/>
                               </w:rPr>
                             </w:pPr>
+                            <w:bookmarkStart w:id="38" w:name="_Toc188171963"/>
                             <w:r>
                               <w:rPr>
                                 <w:i w:val="0"/>
                                 <w:iCs w:val="0"/>
-                                <w:color w:val="000000" w:themeColor="text1"/>
+                                <w:color w:val="auto"/>
                                 <w:sz w:val="24"/>
                                 <w:szCs w:val="24"/>
                               </w:rPr>
-                              <w:t>Figure 7.1 Spiral model</w:t>
+                              <w:t xml:space="preserve">Figure </w:t>
                             </w:r>
+                            <w:r>
+                              <w:rPr>
+                                <w:i w:val="0"/>
+                                <w:iCs w:val="0"/>
+                                <w:color w:val="auto"/>
+                                <w:sz w:val="24"/>
+                                <w:szCs w:val="24"/>
+                              </w:rPr>
+                              <w:fldChar w:fldCharType="begin"/>
+                            </w:r>
+                            <w:r>
+                              <w:rPr>
+                                <w:i w:val="0"/>
+                                <w:iCs w:val="0"/>
+                                <w:color w:val="auto"/>
+                                <w:sz w:val="24"/>
+                                <w:szCs w:val="24"/>
+                              </w:rPr>
+                              <w:instrText xml:space="preserve"> STYLEREF 1 \s </w:instrText>
+                            </w:r>
+                            <w:r>
+                              <w:rPr>
+                                <w:i w:val="0"/>
+                                <w:iCs w:val="0"/>
+                                <w:color w:val="auto"/>
+                                <w:sz w:val="24"/>
+                                <w:szCs w:val="24"/>
+                              </w:rPr>
+                              <w:fldChar w:fldCharType="separate"/>
+                            </w:r>
+                            <w:r>
+                              <w:rPr>
+                                <w:i w:val="0"/>
+                                <w:iCs w:val="0"/>
+                                <w:noProof/>
+                                <w:color w:val="auto"/>
+                                <w:sz w:val="24"/>
+                                <w:szCs w:val="24"/>
+                              </w:rPr>
+                              <w:t>7</w:t>
+                            </w:r>
+                            <w:r>
+                              <w:rPr>
+                                <w:i w:val="0"/>
+                                <w:iCs w:val="0"/>
+                                <w:color w:val="auto"/>
+                                <w:sz w:val="24"/>
+                                <w:szCs w:val="24"/>
+                              </w:rPr>
+                              <w:fldChar w:fldCharType="end"/>
+                            </w:r>
+                            <w:r>
+                              <w:rPr>
+                                <w:i w:val="0"/>
+                                <w:iCs w:val="0"/>
+                                <w:color w:val="auto"/>
+                                <w:sz w:val="24"/>
+                                <w:szCs w:val="24"/>
+                              </w:rPr>
+                              <w:t>.</w:t>
+                            </w:r>
+                            <w:r>
+                              <w:rPr>
+                                <w:i w:val="0"/>
+                                <w:iCs w:val="0"/>
+                                <w:color w:val="auto"/>
+                                <w:sz w:val="24"/>
+                                <w:szCs w:val="24"/>
+                              </w:rPr>
+                              <w:fldChar w:fldCharType="begin"/>
+                            </w:r>
+                            <w:r>
+                              <w:rPr>
+                                <w:i w:val="0"/>
+                                <w:iCs w:val="0"/>
+                                <w:color w:val="auto"/>
+                                <w:sz w:val="24"/>
+                                <w:szCs w:val="24"/>
+                              </w:rPr>
+                              <w:instrText xml:space="preserve"> SEQ Figure \* ARABIC \s 1 </w:instrText>
+                            </w:r>
+                            <w:r>
+                              <w:rPr>
+                                <w:i w:val="0"/>
+                                <w:iCs w:val="0"/>
+                                <w:color w:val="auto"/>
+                                <w:sz w:val="24"/>
+                                <w:szCs w:val="24"/>
+                              </w:rPr>
+                              <w:fldChar w:fldCharType="separate"/>
+                            </w:r>
+                            <w:r>
+                              <w:rPr>
+                                <w:i w:val="0"/>
+                                <w:iCs w:val="0"/>
+                                <w:noProof/>
+                                <w:color w:val="auto"/>
+                                <w:sz w:val="24"/>
+                                <w:szCs w:val="24"/>
+                              </w:rPr>
+                              <w:t>1</w:t>
+                            </w:r>
+                            <w:r>
+                              <w:rPr>
+                                <w:i w:val="0"/>
+                                <w:iCs w:val="0"/>
+                                <w:color w:val="auto"/>
+                                <w:sz w:val="24"/>
+                                <w:szCs w:val="24"/>
+                              </w:rPr>
+                              <w:fldChar w:fldCharType="end"/>
+                            </w:r>
+                            <w:r>
+                              <w:rPr>
+                                <w:i w:val="0"/>
+                                <w:iCs w:val="0"/>
+                                <w:color w:val="auto"/>
+                                <w:sz w:val="24"/>
+                                <w:szCs w:val="24"/>
+                              </w:rPr>
+                              <w:t xml:space="preserve"> Spiral Model</w:t>
+                            </w:r>
+                            <w:bookmarkEnd w:id="38"/>
                           </w:p>
                         </w:txbxContent>
                       </wps:txbx>
@@ -8590,19 +10262,16 @@
                     </wps:wsp>
                   </a:graphicData>
                 </a:graphic>
-                <wp14:sizeRelH relativeFrom="margin">
-                  <wp14:pctWidth>0</wp14:pctWidth>
-                </wp14:sizeRelH>
               </wp:anchor>
             </w:drawing>
           </mc:Choice>
           <mc:Fallback>
             <w:pict>
-              <v:shapetype w14:anchorId="3F2F4C6A" id="_x0000_t202" coordsize="21600,21600" o:spt="202" path="m,l,21600r21600,l21600,xe">
+              <v:shapetype w14:anchorId="6AEB7FA2" id="_x0000_t202" coordsize="21600,21600" o:spt="202" path="m,l,21600r21600,l21600,xe">
                 <v:stroke joinstyle="miter"/>
                 <v:path gradientshapeok="t" o:connecttype="rect"/>
               </v:shapetype>
-              <v:shape id="Text Box 1" o:spid="_x0000_s1026" type="#_x0000_t202" style="position:absolute;left:0;text-align:left;margin-left:-15.85pt;margin-top:450.4pt;width:467.95pt;height:.05pt;z-index:251668992;visibility:visible;mso-wrap-style:square;mso-width-percent:0;mso-wrap-distance-left:9pt;mso-wrap-distance-top:0;mso-wrap-distance-right:9pt;mso-wrap-distance-bottom:0;mso-position-horizontal:absolute;mso-position-horizontal-relative:text;mso-position-vertical:absolute;mso-position-vertical-relative:text;mso-width-percent:0;mso-width-relative:margin;v-text-anchor:top" o:gfxdata="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" stroked="f">
+              <v:shape id="Text Box 1" o:spid="_x0000_s1026" type="#_x0000_t202" style="position:absolute;left:0;text-align:left;margin-left:-15.85pt;margin-top:450.4pt;width:467.95pt;height:.05pt;z-index:251668992;visibility:visible;mso-wrap-style:square;mso-wrap-distance-left:9pt;mso-wrap-distance-top:0;mso-wrap-distance-right:9pt;mso-wrap-distance-bottom:0;mso-position-horizontal:absolute;mso-position-horizontal-relative:text;mso-position-vertical:absolute;mso-position-vertical-relative:text;v-text-anchor:top" o:gfxdata="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" stroked="f">
                 <v:textbox style="mso-fit-shape-to-text:t" inset="0,0,0,0">
                   <w:txbxContent>
                     <w:p>
@@ -8613,22 +10282,146 @@
                           <w:i w:val="0"/>
                           <w:iCs w:val="0"/>
                           <w:noProof/>
-                          <w:color w:val="000000" w:themeColor="text1"/>
+                          <w:color w:val="auto"/>
                           <w:sz w:val="24"/>
                           <w:szCs w:val="24"/>
                           <w:lang w:bidi="ar-SA"/>
                         </w:rPr>
                       </w:pPr>
+                      <w:bookmarkStart w:id="39" w:name="_Toc188171963"/>
                       <w:r>
                         <w:rPr>
                           <w:i w:val="0"/>
                           <w:iCs w:val="0"/>
-                          <w:color w:val="000000" w:themeColor="text1"/>
+                          <w:color w:val="auto"/>
                           <w:sz w:val="24"/>
                           <w:szCs w:val="24"/>
                         </w:rPr>
-                        <w:t>Figure 7.1 Spiral model</w:t>
+                        <w:t xml:space="preserve">Figure </w:t>
                       </w:r>
+                      <w:r>
+                        <w:rPr>
+                          <w:i w:val="0"/>
+                          <w:iCs w:val="0"/>
+                          <w:color w:val="auto"/>
+                          <w:sz w:val="24"/>
+                          <w:szCs w:val="24"/>
+                        </w:rPr>
+                        <w:fldChar w:fldCharType="begin"/>
+                      </w:r>
+                      <w:r>
+                        <w:rPr>
+                          <w:i w:val="0"/>
+                          <w:iCs w:val="0"/>
+                          <w:color w:val="auto"/>
+                          <w:sz w:val="24"/>
+                          <w:szCs w:val="24"/>
+                        </w:rPr>
+                        <w:instrText xml:space="preserve"> STYLEREF 1 \s </w:instrText>
+                      </w:r>
+                      <w:r>
+                        <w:rPr>
+                          <w:i w:val="0"/>
+                          <w:iCs w:val="0"/>
+                          <w:color w:val="auto"/>
+                          <w:sz w:val="24"/>
+                          <w:szCs w:val="24"/>
+                        </w:rPr>
+                        <w:fldChar w:fldCharType="separate"/>
+                      </w:r>
+                      <w:r>
+                        <w:rPr>
+                          <w:i w:val="0"/>
+                          <w:iCs w:val="0"/>
+                          <w:noProof/>
+                          <w:color w:val="auto"/>
+                          <w:sz w:val="24"/>
+                          <w:szCs w:val="24"/>
+                        </w:rPr>
+                        <w:t>7</w:t>
+                      </w:r>
+                      <w:r>
+                        <w:rPr>
+                          <w:i w:val="0"/>
+                          <w:iCs w:val="0"/>
+                          <w:color w:val="auto"/>
+                          <w:sz w:val="24"/>
+                          <w:szCs w:val="24"/>
+                        </w:rPr>
+                        <w:fldChar w:fldCharType="end"/>
+                      </w:r>
+                      <w:r>
+                        <w:rPr>
+                          <w:i w:val="0"/>
+                          <w:iCs w:val="0"/>
+                          <w:color w:val="auto"/>
+                          <w:sz w:val="24"/>
+                          <w:szCs w:val="24"/>
+                        </w:rPr>
+                        <w:t>.</w:t>
+                      </w:r>
+                      <w:r>
+                        <w:rPr>
+                          <w:i w:val="0"/>
+                          <w:iCs w:val="0"/>
+                          <w:color w:val="auto"/>
+                          <w:sz w:val="24"/>
+                          <w:szCs w:val="24"/>
+                        </w:rPr>
+                        <w:fldChar w:fldCharType="begin"/>
+                      </w:r>
+                      <w:r>
+                        <w:rPr>
+                          <w:i w:val="0"/>
+                          <w:iCs w:val="0"/>
+                          <w:color w:val="auto"/>
+                          <w:sz w:val="24"/>
+                          <w:szCs w:val="24"/>
+                        </w:rPr>
+                        <w:instrText xml:space="preserve"> SEQ Figure \* ARABIC \s 1 </w:instrText>
+                      </w:r>
+                      <w:r>
+                        <w:rPr>
+                          <w:i w:val="0"/>
+                          <w:iCs w:val="0"/>
+                          <w:color w:val="auto"/>
+                          <w:sz w:val="24"/>
+                          <w:szCs w:val="24"/>
+                        </w:rPr>
+                        <w:fldChar w:fldCharType="separate"/>
+                      </w:r>
+                      <w:r>
+                        <w:rPr>
+                          <w:i w:val="0"/>
+                          <w:iCs w:val="0"/>
+                          <w:noProof/>
+                          <w:color w:val="auto"/>
+                          <w:sz w:val="24"/>
+                          <w:szCs w:val="24"/>
+                        </w:rPr>
+                        <w:t>1</w:t>
+                      </w:r>
+                      <w:r>
+                        <w:rPr>
+                          <w:i w:val="0"/>
+                          <w:iCs w:val="0"/>
+                          <w:color w:val="auto"/>
+                          <w:sz w:val="24"/>
+                          <w:szCs w:val="24"/>
+                        </w:rPr>
+                        <w:fldChar w:fldCharType="end"/>
+                      </w:r>
+                      <w:r>
+                        <w:rPr>
+                          <w:i w:val="0"/>
+                          <w:iCs w:val="0"/>
+                          <w:color w:val="auto"/>
+                          <w:sz w:val="24"/>
+                          <w:szCs w:val="24"/>
+                        </w:rPr>
+                        <w:t xml:space="preserve"> Spiral Model</w:t>
+                      </w:r>
+                      <w:bookmarkEnd w:id="39"/>
                     </w:p>
                   </w:txbxContent>
                 </v:textbox>
@@ -8701,6 +10494,7 @@
           <w:id w:val="-524641247"/>
           <w:citation/>
         </w:sdtPr>
+        <w:sdtEndPr/>
         <w:sdtContent>
           <w:r>
             <w:fldChar w:fldCharType="begin"/>
@@ -8986,7 +10780,7 @@
         <w:lastRenderedPageBreak/>
         <w:t xml:space="preserve"> </w:t>
       </w:r>
-      <w:bookmarkStart w:id="29" w:name="_Toc188136338"/>
+      <w:bookmarkStart w:id="39" w:name="_Toc188136338"/>
       <w:r>
         <w:rPr>
           <w:b/>
@@ -8996,7 +10790,7 @@
         </w:rPr>
         <w:t>Project Gantt Chart</w:t>
       </w:r>
-      <w:bookmarkEnd w:id="29"/>
+      <w:bookmarkEnd w:id="39"/>
       <w:r>
         <w:rPr>
           <w:b/>
@@ -9031,6 +10825,7 @@
       <w:r>
         <w:rPr>
           <w:noProof/>
+          <w:lang w:bidi="ar-SA"/>
         </w:rPr>
         <w:drawing>
           <wp:inline distT="0" distB="0" distL="0" distR="0" wp14:anchorId="2A87ED94" wp14:editId="1E5ABE22">
@@ -9060,21 +10855,145 @@
         <w:rPr>
           <w:i w:val="0"/>
           <w:iCs w:val="0"/>
-          <w:color w:val="000000" w:themeColor="text1"/>
+          <w:color w:val="auto"/>
           <w:sz w:val="24"/>
           <w:szCs w:val="24"/>
         </w:rPr>
       </w:pPr>
+      <w:bookmarkStart w:id="40" w:name="_Toc188171964"/>
       <w:r>
         <w:rPr>
           <w:i w:val="0"/>
           <w:iCs w:val="0"/>
-          <w:color w:val="000000" w:themeColor="text1"/>
+          <w:color w:val="auto"/>
           <w:sz w:val="24"/>
           <w:szCs w:val="24"/>
         </w:rPr>
-        <w:t>Figure 7.2 Gantt chart</w:t>
-      </w:r>
+        <w:t xml:space="preserve">Figure </w:t>
+      </w:r>
+      <w:r>
+        <w:rPr>
+          <w:i w:val="0"/>
+          <w:iCs w:val="0"/>
+          <w:color w:val="auto"/>
+          <w:sz w:val="24"/>
+          <w:szCs w:val="24"/>
+        </w:rPr>
+        <w:fldChar w:fldCharType="begin"/>
+      </w:r>
+      <w:r>
+        <w:rPr>
+          <w:i w:val="0"/>
+          <w:iCs w:val="0"/>
+          <w:color w:val="auto"/>
+          <w:sz w:val="24"/>
+          <w:szCs w:val="24"/>
+        </w:rPr>
+        <w:instrText xml:space="preserve"> STYLEREF 1 \s </w:instrText>
+      </w:r>
+      <w:r>
+        <w:rPr>
+          <w:i w:val="0"/>
+          <w:iCs w:val="0"/>
+          <w:color w:val="auto"/>
+          <w:sz w:val="24"/>
+          <w:szCs w:val="24"/>
+        </w:rPr>
+        <w:fldChar w:fldCharType="separate"/>
+      </w:r>
+      <w:r>
+        <w:rPr>
+          <w:i w:val="0"/>
+          <w:iCs w:val="0"/>
+          <w:noProof/>
+          <w:color w:val="auto"/>
+          <w:sz w:val="24"/>
+          <w:szCs w:val="24"/>
+        </w:rPr>
+        <w:t>7</w:t>
+      </w:r>
+      <w:r>
+        <w:rPr>
+          <w:i w:val="0"/>
+          <w:iCs w:val="0"/>
+          <w:color w:val="auto"/>
+          <w:sz w:val="24"/>
+          <w:szCs w:val="24"/>
+        </w:rPr>
+        <w:fldChar w:fldCharType="end"/>
+      </w:r>
+      <w:r>
+        <w:rPr>
+          <w:i w:val="0"/>
+          <w:iCs w:val="0"/>
+          <w:color w:val="auto"/>
+          <w:sz w:val="24"/>
+          <w:szCs w:val="24"/>
+        </w:rPr>
+        <w:t>.</w:t>
+      </w:r>
+      <w:r>
+        <w:rPr>
+          <w:i w:val="0"/>
+          <w:iCs w:val="0"/>
+          <w:color w:val="auto"/>
+          <w:sz w:val="24"/>
+          <w:szCs w:val="24"/>
+        </w:rPr>
+        <w:fldChar w:fldCharType="begin"/>
+      </w:r>
+      <w:r>
+        <w:rPr>
+          <w:i w:val="0"/>
+          <w:iCs w:val="0"/>
+          <w:color w:val="auto"/>
+          <w:sz w:val="24"/>
+          <w:szCs w:val="24"/>
+        </w:rPr>
+        <w:instrText xml:space="preserve"> SEQ Figure \* ARABIC \s 1 </w:instrText>
+      </w:r>
+      <w:r>
+        <w:rPr>
+          <w:i w:val="0"/>
+          <w:iCs w:val="0"/>
+          <w:color w:val="auto"/>
+          <w:sz w:val="24"/>
+          <w:szCs w:val="24"/>
+        </w:rPr>
+        <w:fldChar w:fldCharType="separate"/>
+      </w:r>
+      <w:r>
+        <w:rPr>
+          <w:i w:val="0"/>
+          <w:iCs w:val="0"/>
+          <w:noProof/>
+          <w:color w:val="auto"/>
+          <w:sz w:val="24"/>
+          <w:szCs w:val="24"/>
+        </w:rPr>
+        <w:t>2</w:t>
+      </w:r>
+      <w:r>
+        <w:rPr>
+          <w:i w:val="0"/>
+          <w:iCs w:val="0"/>
+          <w:color w:val="auto"/>
+          <w:sz w:val="24"/>
+          <w:szCs w:val="24"/>
+        </w:rPr>
+        <w:fldChar w:fldCharType="end"/>
+      </w:r>
+      <w:r>
+        <w:rPr>
+          <w:i w:val="0"/>
+          <w:iCs w:val="0"/>
+          <w:color w:val="auto"/>
+          <w:sz w:val="24"/>
+          <w:szCs w:val="24"/>
+        </w:rPr>
+        <w:t xml:space="preserve"> Gantt Chart</w:t>
+      </w:r>
+      <w:bookmarkEnd w:id="40"/>
     </w:p>
     <w:p/>
     <w:p>
@@ -9117,7 +11036,7 @@
           <w:szCs w:val="32"/>
         </w:rPr>
       </w:pPr>
-      <w:bookmarkStart w:id="30" w:name="_Toc188136339"/>
+      <w:bookmarkStart w:id="41" w:name="_Toc188136339"/>
       <w:r>
         <w:rPr>
           <w:rStyle w:val="Heading1Char"/>
@@ -9128,7 +11047,7 @@
         <w:lastRenderedPageBreak/>
         <w:t>Testing</w:t>
       </w:r>
-      <w:bookmarkEnd w:id="30"/>
+      <w:bookmarkEnd w:id="41"/>
     </w:p>
     <w:p>
       <w:pPr>
@@ -9139,8 +11058,8 @@
           <w:szCs w:val="24"/>
         </w:rPr>
       </w:pPr>
-      <w:bookmarkStart w:id="31" w:name="_Toc188135237"/>
-      <w:bookmarkStart w:id="32" w:name="_Toc188136340"/>
+      <w:bookmarkStart w:id="42" w:name="_Toc188135237"/>
+      <w:bookmarkStart w:id="43" w:name="_Toc188136340"/>
       <w:r>
         <w:rPr>
           <w:rStyle w:val="Heading1Char"/>
@@ -9150,8 +11069,8 @@
         </w:rPr>
         <w:t>Software testing is the process of evaluating a software product to ensure it functions as intended. It involves running test cases to identify bugs and verify that the software meets expectation.</w:t>
       </w:r>
-      <w:bookmarkEnd w:id="31"/>
-      <w:bookmarkEnd w:id="32"/>
+      <w:bookmarkEnd w:id="42"/>
+      <w:bookmarkEnd w:id="43"/>
     </w:p>
     <w:p>
       <w:pPr>
@@ -9162,8 +11081,8 @@
           <w:szCs w:val="24"/>
         </w:rPr>
       </w:pPr>
-      <w:bookmarkStart w:id="33" w:name="_Toc188135238"/>
-      <w:bookmarkStart w:id="34" w:name="_Toc188136341"/>
+      <w:bookmarkStart w:id="44" w:name="_Toc188135238"/>
+      <w:bookmarkStart w:id="45" w:name="_Toc188136341"/>
       <w:r>
         <w:rPr>
           <w:rStyle w:val="Heading1Char"/>
@@ -9173,8 +11092,8 @@
         </w:rPr>
         <w:t>The following test cases that are performed:</w:t>
       </w:r>
-      <w:bookmarkEnd w:id="33"/>
-      <w:bookmarkEnd w:id="34"/>
+      <w:bookmarkEnd w:id="44"/>
+      <w:bookmarkEnd w:id="45"/>
     </w:p>
     <w:p>
       <w:pPr>
@@ -10299,13 +12218,14 @@
                 <w:tab w:val="left" w:pos="3199"/>
               </w:tabs>
               <w:spacing w:line="360" w:lineRule="auto"/>
+              <w:outlineLvl w:val="2"/>
               <w:rPr>
                 <w:rFonts w:ascii="Times New Roman" w:hAnsi="Times New Roman" w:cs="Times New Roman"/>
                 <w:color w:val="auto"/>
               </w:rPr>
             </w:pPr>
-            <w:bookmarkStart w:id="35" w:name="_Toc188135239"/>
-            <w:bookmarkStart w:id="36" w:name="_Toc188136342"/>
+            <w:bookmarkStart w:id="46" w:name="_Toc188135239"/>
+            <w:bookmarkStart w:id="47" w:name="_Toc188136342"/>
             <w:r>
               <w:rPr>
                 <w:rFonts w:ascii="Times New Roman" w:hAnsi="Times New Roman" w:cs="Times New Roman"/>
@@ -10313,8 +12233,8 @@
               </w:rPr>
               <w:t>Test Case ID</w:t>
             </w:r>
-            <w:bookmarkEnd w:id="35"/>
-            <w:bookmarkEnd w:id="36"/>
+            <w:bookmarkEnd w:id="46"/>
+            <w:bookmarkEnd w:id="47"/>
           </w:p>
         </w:tc>
         <w:tc>
@@ -10328,13 +12248,14 @@
                 <w:tab w:val="left" w:pos="3199"/>
               </w:tabs>
               <w:spacing w:line="360" w:lineRule="auto"/>
+              <w:outlineLvl w:val="2"/>
               <w:rPr>
                 <w:rFonts w:ascii="Times New Roman" w:hAnsi="Times New Roman" w:cs="Times New Roman"/>
                 <w:color w:val="auto"/>
               </w:rPr>
             </w:pPr>
-            <w:bookmarkStart w:id="37" w:name="_Toc188135240"/>
-            <w:bookmarkStart w:id="38" w:name="_Toc188136343"/>
+            <w:bookmarkStart w:id="48" w:name="_Toc188135240"/>
+            <w:bookmarkStart w:id="49" w:name="_Toc188136343"/>
             <w:r>
               <w:rPr>
                 <w:rFonts w:ascii="Times New Roman" w:hAnsi="Times New Roman" w:cs="Times New Roman"/>
@@ -10342,8 +12263,8 @@
               </w:rPr>
               <w:t>Test Case Description</w:t>
             </w:r>
-            <w:bookmarkEnd w:id="37"/>
-            <w:bookmarkEnd w:id="38"/>
+            <w:bookmarkEnd w:id="48"/>
+            <w:bookmarkEnd w:id="49"/>
           </w:p>
         </w:tc>
         <w:tc>
@@ -10357,13 +12278,14 @@
                 <w:tab w:val="left" w:pos="3199"/>
               </w:tabs>
               <w:spacing w:line="360" w:lineRule="auto"/>
+              <w:outlineLvl w:val="2"/>
               <w:rPr>
                 <w:rFonts w:ascii="Times New Roman" w:hAnsi="Times New Roman" w:cs="Times New Roman"/>
                 <w:color w:val="auto"/>
               </w:rPr>
             </w:pPr>
-            <w:bookmarkStart w:id="39" w:name="_Toc188135241"/>
-            <w:bookmarkStart w:id="40" w:name="_Toc188136344"/>
+            <w:bookmarkStart w:id="50" w:name="_Toc188135241"/>
+            <w:bookmarkStart w:id="51" w:name="_Toc188136344"/>
             <w:r>
               <w:rPr>
                 <w:rFonts w:ascii="Times New Roman" w:hAnsi="Times New Roman" w:cs="Times New Roman"/>
@@ -10371,8 +12293,8 @@
               </w:rPr>
               <w:t>Preconditions</w:t>
             </w:r>
-            <w:bookmarkEnd w:id="39"/>
-            <w:bookmarkEnd w:id="40"/>
+            <w:bookmarkEnd w:id="50"/>
+            <w:bookmarkEnd w:id="51"/>
           </w:p>
         </w:tc>
         <w:tc>
@@ -10387,13 +12309,14 @@
                 <w:tab w:val="left" w:pos="3199"/>
               </w:tabs>
               <w:spacing w:line="360" w:lineRule="auto"/>
+              <w:outlineLvl w:val="2"/>
               <w:rPr>
                 <w:rFonts w:ascii="Times New Roman" w:hAnsi="Times New Roman" w:cs="Times New Roman"/>
                 <w:color w:val="auto"/>
               </w:rPr>
             </w:pPr>
-            <w:bookmarkStart w:id="41" w:name="_Toc188135242"/>
-            <w:bookmarkStart w:id="42" w:name="_Toc188136345"/>
+            <w:bookmarkStart w:id="52" w:name="_Toc188135242"/>
+            <w:bookmarkStart w:id="53" w:name="_Toc188136345"/>
             <w:r>
               <w:rPr>
                 <w:rFonts w:ascii="Times New Roman" w:hAnsi="Times New Roman" w:cs="Times New Roman"/>
@@ -10401,8 +12324,8 @@
               </w:rPr>
               <w:t>Test Steps</w:t>
             </w:r>
-            <w:bookmarkEnd w:id="41"/>
-            <w:bookmarkEnd w:id="42"/>
+            <w:bookmarkEnd w:id="52"/>
+            <w:bookmarkEnd w:id="53"/>
           </w:p>
         </w:tc>
         <w:tc>
@@ -10416,13 +12339,14 @@
                 <w:tab w:val="left" w:pos="3199"/>
               </w:tabs>
               <w:spacing w:line="360" w:lineRule="auto"/>
+              <w:outlineLvl w:val="2"/>
               <w:rPr>
                 <w:rFonts w:ascii="Times New Roman" w:hAnsi="Times New Roman" w:cs="Times New Roman"/>
                 <w:color w:val="auto"/>
               </w:rPr>
             </w:pPr>
-            <w:bookmarkStart w:id="43" w:name="_Toc188135243"/>
-            <w:bookmarkStart w:id="44" w:name="_Toc188136346"/>
+            <w:bookmarkStart w:id="54" w:name="_Toc188135243"/>
+            <w:bookmarkStart w:id="55" w:name="_Toc188136346"/>
             <w:r>
               <w:rPr>
                 <w:rFonts w:ascii="Times New Roman" w:hAnsi="Times New Roman" w:cs="Times New Roman"/>
@@ -10430,8 +12354,8 @@
               </w:rPr>
               <w:t>Expected Result</w:t>
             </w:r>
-            <w:bookmarkEnd w:id="43"/>
-            <w:bookmarkEnd w:id="44"/>
+            <w:bookmarkEnd w:id="54"/>
+            <w:bookmarkEnd w:id="55"/>
           </w:p>
         </w:tc>
         <w:tc>
@@ -10445,13 +12369,14 @@
                 <w:tab w:val="left" w:pos="3199"/>
               </w:tabs>
               <w:spacing w:line="360" w:lineRule="auto"/>
+              <w:outlineLvl w:val="2"/>
               <w:rPr>
                 <w:rFonts w:ascii="Times New Roman" w:hAnsi="Times New Roman" w:cs="Times New Roman"/>
                 <w:color w:val="auto"/>
               </w:rPr>
             </w:pPr>
-            <w:bookmarkStart w:id="45" w:name="_Toc188135244"/>
-            <w:bookmarkStart w:id="46" w:name="_Toc188136347"/>
+            <w:bookmarkStart w:id="56" w:name="_Toc188135244"/>
+            <w:bookmarkStart w:id="57" w:name="_Toc188136347"/>
             <w:r>
               <w:rPr>
                 <w:rFonts w:ascii="Times New Roman" w:hAnsi="Times New Roman" w:cs="Times New Roman"/>
@@ -10459,8 +12384,8 @@
               </w:rPr>
               <w:t>Status</w:t>
             </w:r>
-            <w:bookmarkEnd w:id="45"/>
-            <w:bookmarkEnd w:id="46"/>
+            <w:bookmarkEnd w:id="56"/>
+            <w:bookmarkEnd w:id="57"/>
           </w:p>
         </w:tc>
       </w:tr>
@@ -10477,14 +12402,15 @@
               </w:tabs>
               <w:spacing w:line="360" w:lineRule="auto"/>
               <w:jc w:val="center"/>
+              <w:outlineLvl w:val="2"/>
               <w:rPr>
                 <w:rFonts w:ascii="Times New Roman" w:hAnsi="Times New Roman" w:cs="Times New Roman"/>
                 <w:b/>
                 <w:color w:val="auto"/>
               </w:rPr>
             </w:pPr>
-            <w:bookmarkStart w:id="47" w:name="_Toc188135245"/>
-            <w:bookmarkStart w:id="48" w:name="_Toc188136348"/>
+            <w:bookmarkStart w:id="58" w:name="_Toc188135245"/>
+            <w:bookmarkStart w:id="59" w:name="_Toc188136348"/>
             <w:r>
               <w:rPr>
                 <w:rFonts w:ascii="Times New Roman" w:hAnsi="Times New Roman" w:cs="Times New Roman"/>
@@ -10492,8 +12418,8 @@
               </w:rPr>
               <w:t>TC005</w:t>
             </w:r>
-            <w:bookmarkEnd w:id="47"/>
-            <w:bookmarkEnd w:id="48"/>
+            <w:bookmarkEnd w:id="58"/>
+            <w:bookmarkEnd w:id="59"/>
           </w:p>
         </w:tc>
         <w:tc>
@@ -10508,13 +12434,14 @@
               </w:tabs>
               <w:spacing w:line="360" w:lineRule="auto"/>
               <w:jc w:val="center"/>
+              <w:outlineLvl w:val="2"/>
               <w:rPr>
                 <w:rFonts w:ascii="Times New Roman" w:hAnsi="Times New Roman" w:cs="Times New Roman"/>
                 <w:b/>
               </w:rPr>
             </w:pPr>
-            <w:bookmarkStart w:id="49" w:name="_Toc188135246"/>
-            <w:bookmarkStart w:id="50" w:name="_Toc188136349"/>
+            <w:bookmarkStart w:id="60" w:name="_Toc188135246"/>
+            <w:bookmarkStart w:id="61" w:name="_Toc188136349"/>
             <w:r>
               <w:rPr>
                 <w:rFonts w:ascii="Times New Roman" w:hAnsi="Times New Roman" w:cs="Times New Roman"/>
@@ -10522,8 +12449,8 @@
               </w:rPr>
               <w:t>Add a new product to the bakery inventory</w:t>
             </w:r>
-            <w:bookmarkEnd w:id="49"/>
-            <w:bookmarkEnd w:id="50"/>
+            <w:bookmarkEnd w:id="60"/>
+            <w:bookmarkEnd w:id="61"/>
           </w:p>
         </w:tc>
         <w:tc>
@@ -10537,6 +12464,7 @@
                 <w:tab w:val="left" w:pos="3199"/>
               </w:tabs>
               <w:spacing w:line="360" w:lineRule="auto"/>
+              <w:outlineLvl w:val="2"/>
               <w:rPr>
                 <w:rFonts w:ascii="Times New Roman" w:hAnsi="Times New Roman" w:cs="Times New Roman"/>
               </w:rPr>
@@ -10570,13 +12498,14 @@
               </w:tabs>
               <w:spacing w:line="360" w:lineRule="auto"/>
               <w:jc w:val="center"/>
+              <w:outlineLvl w:val="2"/>
               <w:rPr>
                 <w:rFonts w:ascii="Times New Roman" w:hAnsi="Times New Roman" w:cs="Times New Roman"/>
                 <w:b/>
               </w:rPr>
             </w:pPr>
-            <w:bookmarkStart w:id="51" w:name="_Toc188135247"/>
-            <w:bookmarkStart w:id="52" w:name="_Toc188136350"/>
+            <w:bookmarkStart w:id="62" w:name="_Toc188135247"/>
+            <w:bookmarkStart w:id="63" w:name="_Toc188136350"/>
             <w:r>
               <w:rPr>
                 <w:rFonts w:ascii="Times New Roman" w:hAnsi="Times New Roman" w:cs="Times New Roman"/>
@@ -10600,8 +12529,8 @@
               <w:br/>
               <w:t>3. Submit the form</w:t>
             </w:r>
-            <w:bookmarkEnd w:id="51"/>
-            <w:bookmarkEnd w:id="52"/>
+            <w:bookmarkEnd w:id="62"/>
+            <w:bookmarkEnd w:id="63"/>
           </w:p>
         </w:tc>
         <w:tc>
@@ -10615,6 +12544,7 @@
                 <w:tab w:val="left" w:pos="3199"/>
               </w:tabs>
               <w:spacing w:line="360" w:lineRule="auto"/>
+              <w:outlineLvl w:val="2"/>
               <w:rPr>
                 <w:rFonts w:ascii="Times New Roman" w:hAnsi="Times New Roman" w:cs="Times New Roman"/>
               </w:rPr>
@@ -10647,6 +12577,7 @@
                 <w:tab w:val="left" w:pos="3199"/>
               </w:tabs>
               <w:spacing w:line="360" w:lineRule="auto"/>
+              <w:outlineLvl w:val="2"/>
               <w:rPr>
                 <w:rFonts w:ascii="Times New Roman" w:hAnsi="Times New Roman" w:cs="Times New Roman"/>
               </w:rPr>
@@ -10679,7 +12610,7 @@
           <w:bCs/>
         </w:rPr>
       </w:pPr>
-      <w:bookmarkStart w:id="53" w:name="_Toc123989600"/>
+      <w:bookmarkStart w:id="64" w:name="_Toc123989600"/>
     </w:p>
     <w:p>
       <w:pPr>
@@ -10708,7 +12639,7 @@
         <w:lastRenderedPageBreak/>
         <w:t>Test Case 3:</w:t>
       </w:r>
-      <w:bookmarkEnd w:id="53"/>
+      <w:bookmarkEnd w:id="64"/>
     </w:p>
     <w:p>
       <w:pPr>
@@ -12303,7 +14234,7 @@
           <w:szCs w:val="32"/>
         </w:rPr>
       </w:pPr>
-      <w:bookmarkStart w:id="54" w:name="_Toc188136351"/>
+      <w:bookmarkStart w:id="65" w:name="_Toc188136351"/>
       <w:r>
         <w:rPr>
           <w:rStyle w:val="Heading1Char"/>
@@ -12314,7 +14245,7 @@
         <w:lastRenderedPageBreak/>
         <w:t>Project Result</w:t>
       </w:r>
-      <w:bookmarkEnd w:id="54"/>
+      <w:bookmarkEnd w:id="65"/>
     </w:p>
     <w:p>
       <w:pPr>
@@ -12360,21 +14291,7 @@
         <w:rPr>
           <w:rFonts w:cs="Times New Roman"/>
         </w:rPr>
-        <w:t xml:space="preserve">bakery products and </w:t>
-      </w:r>
-      <w:proofErr w:type="gramStart"/>
-      <w:r>
-        <w:rPr>
-          <w:rFonts w:cs="Times New Roman"/>
-        </w:rPr>
-        <w:t>it’s</w:t>
-      </w:r>
-      <w:proofErr w:type="gramEnd"/>
-      <w:r>
-        <w:rPr>
-          <w:rFonts w:cs="Times New Roman"/>
-        </w:rPr>
-        <w:t xml:space="preserve"> details where customers can view and purchase the products.</w:t>
+        <w:t>bakery products and it’s details where customers can view and purchase the products.</w:t>
       </w:r>
     </w:p>
     <w:p>
@@ -12655,7 +14572,7 @@
         <w:lastRenderedPageBreak/>
         <w:t xml:space="preserve"> </w:t>
       </w:r>
-      <w:bookmarkStart w:id="55" w:name="_Toc188136352"/>
+      <w:bookmarkStart w:id="66" w:name="_Toc188136352"/>
       <w:r>
         <w:rPr>
           <w:rStyle w:val="Heading1Char"/>
@@ -12665,7 +14582,7 @@
         </w:rPr>
         <w:t>Future Enhancements</w:t>
       </w:r>
-      <w:bookmarkEnd w:id="55"/>
+      <w:bookmarkEnd w:id="66"/>
     </w:p>
     <w:p>
       <w:pPr>
@@ -12737,25 +14654,7 @@
           <w:color w:val="0D0D0D"/>
           <w:shd w:val="clear" w:color="auto" w:fill="FFFFFF"/>
         </w:rPr>
-        <w:t xml:space="preserve"> where users may edit </w:t>
-      </w:r>
-      <w:proofErr w:type="gramStart"/>
-      <w:r>
-        <w:rPr>
-          <w:rFonts w:cs="Times New Roman"/>
-          <w:color w:val="0D0D0D"/>
-          <w:shd w:val="clear" w:color="auto" w:fill="FFFFFF"/>
-        </w:rPr>
-        <w:t>there</w:t>
-      </w:r>
-      <w:proofErr w:type="gramEnd"/>
-      <w:r>
-        <w:rPr>
-          <w:rFonts w:cs="Times New Roman"/>
-          <w:color w:val="0D0D0D"/>
-          <w:shd w:val="clear" w:color="auto" w:fill="FFFFFF"/>
-        </w:rPr>
-        <w:t xml:space="preserve"> details</w:t>
+        <w:t xml:space="preserve"> where users may edit there details</w:t>
       </w:r>
       <w:r>
         <w:rPr>
@@ -12812,7 +14711,7 @@
         <w:lastRenderedPageBreak/>
         <w:t xml:space="preserve"> </w:t>
       </w:r>
-      <w:bookmarkStart w:id="56" w:name="_Toc188136353"/>
+      <w:bookmarkStart w:id="67" w:name="_Toc188136353"/>
       <w:r>
         <w:rPr>
           <w:b/>
@@ -12820,7 +14719,7 @@
         </w:rPr>
         <w:t>Conclusion</w:t>
       </w:r>
-      <w:bookmarkEnd w:id="56"/>
+      <w:bookmarkEnd w:id="67"/>
     </w:p>
     <w:p>
       <w:pPr>
@@ -12854,48 +14753,27 @@
         <w:id w:val="-573587230"/>
         <w:bibliography/>
       </w:sdtPr>
+      <w:sdtEndPr/>
       <w:sdtContent>
-        <w:p>
-          <w:r>
-            <w:br w:type="page"/>
-          </w:r>
-        </w:p>
         <w:sdt>
           <w:sdtPr>
-            <w:rPr>
-              <w:rFonts w:eastAsiaTheme="minorHAnsi" w:cstheme="minorBidi"/>
-              <w:sz w:val="24"/>
-              <w:szCs w:val="20"/>
-            </w:rPr>
             <w:id w:val="1168596906"/>
             <w:docPartObj>
               <w:docPartGallery w:val="Bibliographies"/>
               <w:docPartUnique/>
             </w:docPartObj>
           </w:sdtPr>
+          <w:sdtEndPr/>
           <w:sdtContent>
-            <w:bookmarkStart w:id="57" w:name="_Toc188136354" w:displacedByCustomXml="prev"/>
+            <w:bookmarkStart w:id="68" w:name="_Toc188136354" w:displacedByCustomXml="prev"/>
             <w:p>
               <w:pPr>
-                <w:pStyle w:val="Heading1"/>
-                <w:numPr>
-                  <w:ilvl w:val="0"/>
-                  <w:numId w:val="20"/>
-                </w:numPr>
-                <w:tabs>
-                  <w:tab w:val="left" w:pos="360"/>
-                </w:tabs>
                 <w:rPr>
                   <w:b/>
                   <w:bCs/>
                 </w:rPr>
               </w:pPr>
               <w:r>
-                <w:rPr>
-                  <w:rFonts w:eastAsiaTheme="minorHAnsi" w:cstheme="minorBidi"/>
-                  <w:sz w:val="24"/>
-                  <w:szCs w:val="20"/>
-                </w:rPr>
                 <w:t xml:space="preserve"> </w:t>
               </w:r>
               <w:r>
@@ -12905,13 +14783,14 @@
                 </w:rPr>
                 <w:t>References</w:t>
               </w:r>
-              <w:bookmarkEnd w:id="57"/>
+              <w:bookmarkEnd w:id="68"/>
             </w:p>
             <w:sdt>
               <w:sdtPr>
                 <w:id w:val="-1587153305"/>
                 <w:bibliography/>
               </w:sdtPr>
+              <w:sdtEndPr/>
               <w:sdtContent>
                 <w:p>
                   <w:pPr>
@@ -13023,7 +14902,7 @@
 </file>
 
 <file path=word/endnotes.xml><?xml version="1.0" encoding="utf-8"?>
-<w:endnotes xmlns:wpc="http://schemas.microsoft.com/office/word/2010/wordprocessingCanvas" xmlns:cx="http://schemas.microsoft.com/office/drawing/2014/chartex" xmlns:cx1="http://schemas.microsoft.com/office/drawing/2015/9/8/chartex" xmlns:cx2="http://schemas.microsoft.com/office/drawing/2015/10/21/chartex" xmlns:cx3="http://schemas.microsoft.com/office/drawing/2016/5/9/chartex" xmlns:cx4="http://schemas.microsoft.com/office/drawing/2016/5/10/chartex" xmlns:cx5="http://schemas.microsoft.com/office/drawing/2016/5/11/chartex" xmlns:cx6="http://schemas.microsoft.com/office/drawing/2016/5/12/chartex" xmlns:cx7="http://schemas.microsoft.com/office/drawing/2016/5/13/chartex" xmlns:cx8="http://schemas.microsoft.com/office/drawing/2016/5/14/chartex" xmlns:mc="http://schemas.openxmlformats.org/markup-compatibility/2006" xmlns:aink="http://schemas.microsoft.com/office/drawing/2016/ink" xmlns:am3d="http://schemas.microsoft.com/office/drawing/2017/model3d" xmlns:o="urn:schemas-microsoft-com:office:office" xmlns:oel="http://schemas.microsoft.com/office/2019/extlst" xmlns:r="http://schemas.openxmlformats.org/officeDocument/2006/relationships" xmlns:m="http://schemas.openxmlformats.org/officeDocument/2006/math" xmlns:v="urn:schemas-microsoft-com:vml" xmlns:wp14="http://schemas.microsoft.com/office/word/2010/wordprocessingDrawing" xmlns:wp="http://schemas.openxmlformats.org/drawingml/2006/wordprocessingDrawing" xmlns:w10="urn:schemas-microsoft-com:office:word" xmlns:w="http://schemas.openxmlformats.org/wordprocessingml/2006/main" xmlns:w14="http://schemas.microsoft.com/office/word/2010/wordml" xmlns:w15="http://schemas.microsoft.com/office/word/2012/wordml" xmlns:w16cex="http://schemas.microsoft.com/office/word/2018/wordml/cex" xmlns:w16cid="http://schemas.microsoft.com/office/word/2016/wordml/cid" xmlns:w16="http://schemas.microsoft.com/office/word/2018/wordml" xmlns:w16du="http://schemas.microsoft.com/office/word/2023/wordml/word16du" xmlns:w16sdtdh="http://schemas.microsoft.com/office/word/2020/wordml/sdtdatahash" xmlns:w16sdtfl="http://schemas.microsoft.com/office/word/2024/wordml/sdtformatlock" xmlns:w16se="http://schemas.microsoft.com/office/word/2015/wordml/symex" xmlns:wpg="http://schemas.microsoft.com/office/word/2010/wordprocessingGroup" xmlns:wpi="http://schemas.microsoft.com/office/word/2010/wordprocessingInk" xmlns:wne="http://schemas.microsoft.com/office/word/2006/wordml" xmlns:wps="http://schemas.microsoft.com/office/word/2010/wordprocessingShape" mc:Ignorable="w14 w15 w16se w16cid w16 w16cex w16sdtdh w16sdtfl w16du wp14">
+<w:endnotes xmlns:wpc="http://schemas.microsoft.com/office/word/2010/wordprocessingCanvas" xmlns:cx="http://schemas.microsoft.com/office/drawing/2014/chartex" xmlns:mc="http://schemas.openxmlformats.org/markup-compatibility/2006" xmlns:o="urn:schemas-microsoft-com:office:office" xmlns:r="http://schemas.openxmlformats.org/officeDocument/2006/relationships" xmlns:m="http://schemas.openxmlformats.org/officeDocument/2006/math" xmlns:v="urn:schemas-microsoft-com:vml" xmlns:wp14="http://schemas.microsoft.com/office/word/2010/wordprocessingDrawing" xmlns:wp="http://schemas.openxmlformats.org/drawingml/2006/wordprocessingDrawing" xmlns:w10="urn:schemas-microsoft-com:office:word" xmlns:w="http://schemas.openxmlformats.org/wordprocessingml/2006/main" xmlns:w14="http://schemas.microsoft.com/office/word/2010/wordml" xmlns:w15="http://schemas.microsoft.com/office/word/2012/wordml" xmlns:w16se="http://schemas.microsoft.com/office/word/2015/wordml/symex" xmlns:wpg="http://schemas.microsoft.com/office/word/2010/wordprocessingGroup" xmlns:wpi="http://schemas.microsoft.com/office/word/2010/wordprocessingInk" xmlns:wne="http://schemas.microsoft.com/office/word/2006/wordml" xmlns:wps="http://schemas.microsoft.com/office/word/2010/wordprocessingShape" mc:Ignorable="w14 w15 w16se wp14">
   <w:endnote w:type="separator" w:id="-1">
     <w:p>
       <w:pPr>
@@ -13048,7 +14927,7 @@
 </file>
 
 <file path=word/footer1.xml><?xml version="1.0" encoding="utf-8"?>
-<w:ftr xmlns:wpc="http://schemas.microsoft.com/office/word/2010/wordprocessingCanvas" xmlns:cx="http://schemas.microsoft.com/office/drawing/2014/chartex" xmlns:cx1="http://schemas.microsoft.com/office/drawing/2015/9/8/chartex" xmlns:cx2="http://schemas.microsoft.com/office/drawing/2015/10/21/chartex" xmlns:cx3="http://schemas.microsoft.com/office/drawing/2016/5/9/chartex" xmlns:cx4="http://schemas.microsoft.com/office/drawing/2016/5/10/chartex" xmlns:cx5="http://schemas.microsoft.com/office/drawing/2016/5/11/chartex" xmlns:cx6="http://schemas.microsoft.com/office/drawing/2016/5/12/chartex" xmlns:cx7="http://schemas.microsoft.com/office/drawing/2016/5/13/chartex" xmlns:cx8="http://schemas.microsoft.com/office/drawing/2016/5/14/chartex" xmlns:mc="http://schemas.openxmlformats.org/markup-compatibility/2006" xmlns:aink="http://schemas.microsoft.com/office/drawing/2016/ink" xmlns:am3d="http://schemas.microsoft.com/office/drawing/2017/model3d" xmlns:o="urn:schemas-microsoft-com:office:office" xmlns:oel="http://schemas.microsoft.com/office/2019/extlst" xmlns:r="http://schemas.openxmlformats.org/officeDocument/2006/relationships" xmlns:m="http://schemas.openxmlformats.org/officeDocument/2006/math" xmlns:v="urn:schemas-microsoft-com:vml" xmlns:wp14="http://schemas.microsoft.com/office/word/2010/wordprocessingDrawing" xmlns:wp="http://schemas.openxmlformats.org/drawingml/2006/wordprocessingDrawing" xmlns:w10="urn:schemas-microsoft-com:office:word" xmlns:w="http://schemas.openxmlformats.org/wordprocessingml/2006/main" xmlns:w14="http://schemas.microsoft.com/office/word/2010/wordml" xmlns:w15="http://schemas.microsoft.com/office/word/2012/wordml" xmlns:w16cex="http://schemas.microsoft.com/office/word/2018/wordml/cex" xmlns:w16cid="http://schemas.microsoft.com/office/word/2016/wordml/cid" xmlns:w16="http://schemas.microsoft.com/office/word/2018/wordml" xmlns:w16du="http://schemas.microsoft.com/office/word/2023/wordml/word16du" xmlns:w16sdtdh="http://schemas.microsoft.com/office/word/2020/wordml/sdtdatahash" xmlns:w16sdtfl="http://schemas.microsoft.com/office/word/2024/wordml/sdtformatlock" xmlns:w16se="http://schemas.microsoft.com/office/word/2015/wordml/symex" xmlns:wpg="http://schemas.microsoft.com/office/word/2010/wordprocessingGroup" xmlns:wpi="http://schemas.microsoft.com/office/word/2010/wordprocessingInk" xmlns:wne="http://schemas.microsoft.com/office/word/2006/wordml" xmlns:wps="http://schemas.microsoft.com/office/word/2010/wordprocessingShape" mc:Ignorable="w14 w15 w16se w16cid w16 w16cex w16sdtdh w16sdtfl w16du wp14">
+<w:ftr xmlns:wpc="http://schemas.microsoft.com/office/word/2010/wordprocessingCanvas" xmlns:cx="http://schemas.microsoft.com/office/drawing/2014/chartex" xmlns:mc="http://schemas.openxmlformats.org/markup-compatibility/2006" xmlns:o="urn:schemas-microsoft-com:office:office" xmlns:r="http://schemas.openxmlformats.org/officeDocument/2006/relationships" xmlns:m="http://schemas.openxmlformats.org/officeDocument/2006/math" xmlns:v="urn:schemas-microsoft-com:vml" xmlns:wp14="http://schemas.microsoft.com/office/word/2010/wordprocessingDrawing" xmlns:wp="http://schemas.openxmlformats.org/drawingml/2006/wordprocessingDrawing" xmlns:w10="urn:schemas-microsoft-com:office:word" xmlns:w="http://schemas.openxmlformats.org/wordprocessingml/2006/main" xmlns:w14="http://schemas.microsoft.com/office/word/2010/wordml" xmlns:w15="http://schemas.microsoft.com/office/word/2012/wordml" xmlns:w16se="http://schemas.microsoft.com/office/word/2015/wordml/symex" xmlns:wpg="http://schemas.microsoft.com/office/word/2010/wordprocessingGroup" xmlns:wpi="http://schemas.microsoft.com/office/word/2010/wordprocessingInk" xmlns:wne="http://schemas.microsoft.com/office/word/2006/wordml" xmlns:wps="http://schemas.microsoft.com/office/word/2010/wordprocessingShape" mc:Ignorable="w14 w15 w16se wp14">
   <w:sdt>
     <w:sdtPr>
       <w:id w:val="780768892"/>
@@ -13081,7 +14960,7 @@
           <w:rPr>
             <w:noProof/>
           </w:rPr>
-          <w:t>12</w:t>
+          <w:t>iv</w:t>
         </w:r>
         <w:r>
           <w:rPr>
@@ -13101,7 +14980,7 @@
 </file>
 
 <file path=word/footnotes.xml><?xml version="1.0" encoding="utf-8"?>
-<w:footnotes xmlns:wpc="http://schemas.microsoft.com/office/word/2010/wordprocessingCanvas" xmlns:cx="http://schemas.microsoft.com/office/drawing/2014/chartex" xmlns:cx1="http://schemas.microsoft.com/office/drawing/2015/9/8/chartex" xmlns:cx2="http://schemas.microsoft.com/office/drawing/2015/10/21/chartex" xmlns:cx3="http://schemas.microsoft.com/office/drawing/2016/5/9/chartex" xmlns:cx4="http://schemas.microsoft.com/office/drawing/2016/5/10/chartex" xmlns:cx5="http://schemas.microsoft.com/office/drawing/2016/5/11/chartex" xmlns:cx6="http://schemas.microsoft.com/office/drawing/2016/5/12/chartex" xmlns:cx7="http://schemas.microsoft.com/office/drawing/2016/5/13/chartex" xmlns:cx8="http://schemas.microsoft.com/office/drawing/2016/5/14/chartex" xmlns:mc="http://schemas.openxmlformats.org/markup-compatibility/2006" xmlns:aink="http://schemas.microsoft.com/office/drawing/2016/ink" xmlns:am3d="http://schemas.microsoft.com/office/drawing/2017/model3d" xmlns:o="urn:schemas-microsoft-com:office:office" xmlns:oel="http://schemas.microsoft.com/office/2019/extlst" xmlns:r="http://schemas.openxmlformats.org/officeDocument/2006/relationships" xmlns:m="http://schemas.openxmlformats.org/officeDocument/2006/math" xmlns:v="urn:schemas-microsoft-com:vml" xmlns:wp14="http://schemas.microsoft.com/office/word/2010/wordprocessingDrawing" xmlns:wp="http://schemas.openxmlformats.org/drawingml/2006/wordprocessingDrawing" xmlns:w10="urn:schemas-microsoft-com:office:word" xmlns:w="http://schemas.openxmlformats.org/wordprocessingml/2006/main" xmlns:w14="http://schemas.microsoft.com/office/word/2010/wordml" xmlns:w15="http://schemas.microsoft.com/office/word/2012/wordml" xmlns:w16cex="http://schemas.microsoft.com/office/word/2018/wordml/cex" xmlns:w16cid="http://schemas.microsoft.com/office/word/2016/wordml/cid" xmlns:w16="http://schemas.microsoft.com/office/word/2018/wordml" xmlns:w16du="http://schemas.microsoft.com/office/word/2023/wordml/word16du" xmlns:w16sdtdh="http://schemas.microsoft.com/office/word/2020/wordml/sdtdatahash" xmlns:w16sdtfl="http://schemas.microsoft.com/office/word/2024/wordml/sdtformatlock" xmlns:w16se="http://schemas.microsoft.com/office/word/2015/wordml/symex" xmlns:wpg="http://schemas.microsoft.com/office/word/2010/wordprocessingGroup" xmlns:wpi="http://schemas.microsoft.com/office/word/2010/wordprocessingInk" xmlns:wne="http://schemas.microsoft.com/office/word/2006/wordml" xmlns:wps="http://schemas.microsoft.com/office/word/2010/wordprocessingShape" mc:Ignorable="w14 w15 w16se w16cid w16 w16cex w16sdtdh w16sdtfl w16du wp14">
+<w:footnotes xmlns:wpc="http://schemas.microsoft.com/office/word/2010/wordprocessingCanvas" xmlns:cx="http://schemas.microsoft.com/office/drawing/2014/chartex" xmlns:mc="http://schemas.openxmlformats.org/markup-compatibility/2006" xmlns:o="urn:schemas-microsoft-com:office:office" xmlns:r="http://schemas.openxmlformats.org/officeDocument/2006/relationships" xmlns:m="http://schemas.openxmlformats.org/officeDocument/2006/math" xmlns:v="urn:schemas-microsoft-com:vml" xmlns:wp14="http://schemas.microsoft.com/office/word/2010/wordprocessingDrawing" xmlns:wp="http://schemas.openxmlformats.org/drawingml/2006/wordprocessingDrawing" xmlns:w10="urn:schemas-microsoft-com:office:word" xmlns:w="http://schemas.openxmlformats.org/wordprocessingml/2006/main" xmlns:w14="http://schemas.microsoft.com/office/word/2010/wordml" xmlns:w15="http://schemas.microsoft.com/office/word/2012/wordml" xmlns:w16se="http://schemas.microsoft.com/office/word/2015/wordml/symex" xmlns:wpg="http://schemas.microsoft.com/office/word/2010/wordprocessingGroup" xmlns:wpi="http://schemas.microsoft.com/office/word/2010/wordprocessingInk" xmlns:wne="http://schemas.microsoft.com/office/word/2006/wordml" xmlns:wps="http://schemas.microsoft.com/office/word/2010/wordprocessingShape" mc:Ignorable="w14 w15 w16se wp14">
   <w:footnote w:type="separator" w:id="-1">
     <w:p>
       <w:pPr>
@@ -13126,7 +15005,7 @@
 </file>
 
 <file path=word/numbering.xml><?xml version="1.0" encoding="utf-8"?>
-<w:numbering xmlns:wpc="http://schemas.microsoft.com/office/word/2010/wordprocessingCanvas" xmlns:cx="http://schemas.microsoft.com/office/drawing/2014/chartex" xmlns:cx1="http://schemas.microsoft.com/office/drawing/2015/9/8/chartex" xmlns:cx2="http://schemas.microsoft.com/office/drawing/2015/10/21/chartex" xmlns:cx3="http://schemas.microsoft.com/office/drawing/2016/5/9/chartex" xmlns:cx4="http://schemas.microsoft.com/office/drawing/2016/5/10/chartex" xmlns:cx5="http://schemas.microsoft.com/office/drawing/2016/5/11/chartex" xmlns:cx6="http://schemas.microsoft.com/office/drawing/2016/5/12/chartex" xmlns:cx7="http://schemas.microsoft.com/office/drawing/2016/5/13/chartex" xmlns:cx8="http://schemas.microsoft.com/office/drawing/2016/5/14/chartex" xmlns:mc="http://schemas.openxmlformats.org/markup-compatibility/2006" xmlns:aink="http://schemas.microsoft.com/office/drawing/2016/ink" xmlns:am3d="http://schemas.microsoft.com/office/drawing/2017/model3d" xmlns:o="urn:schemas-microsoft-com:office:office" xmlns:oel="http://schemas.microsoft.com/office/2019/extlst" xmlns:r="http://schemas.openxmlformats.org/officeDocument/2006/relationships" xmlns:m="http://schemas.openxmlformats.org/officeDocument/2006/math" xmlns:v="urn:schemas-microsoft-com:vml" xmlns:wp14="http://schemas.microsoft.com/office/word/2010/wordprocessingDrawing" xmlns:wp="http://schemas.openxmlformats.org/drawingml/2006/wordprocessingDrawing" xmlns:w10="urn:schemas-microsoft-com:office:word" xmlns:w="http://schemas.openxmlformats.org/wordprocessingml/2006/main" xmlns:w14="http://schemas.microsoft.com/office/word/2010/wordml" xmlns:w15="http://schemas.microsoft.com/office/word/2012/wordml" xmlns:w16cex="http://schemas.microsoft.com/office/word/2018/wordml/cex" xmlns:w16cid="http://schemas.microsoft.com/office/word/2016/wordml/cid" xmlns:w16="http://schemas.microsoft.com/office/word/2018/wordml" xmlns:w16du="http://schemas.microsoft.com/office/word/2023/wordml/word16du" xmlns:w16sdtdh="http://schemas.microsoft.com/office/word/2020/wordml/sdtdatahash" xmlns:w16sdtfl="http://schemas.microsoft.com/office/word/2024/wordml/sdtformatlock" xmlns:w16se="http://schemas.microsoft.com/office/word/2015/wordml/symex" xmlns:wpg="http://schemas.microsoft.com/office/word/2010/wordprocessingGroup" xmlns:wpi="http://schemas.microsoft.com/office/word/2010/wordprocessingInk" xmlns:wne="http://schemas.microsoft.com/office/word/2006/wordml" xmlns:wps="http://schemas.microsoft.com/office/word/2010/wordprocessingShape" mc:Ignorable="w14 w15 w16se w16cid w16 w16cex w16sdtdh w16sdtfl w16du wp14">
+<w:numbering xmlns:wpc="http://schemas.microsoft.com/office/word/2010/wordprocessingCanvas" xmlns:cx="http://schemas.microsoft.com/office/drawing/2014/chartex" xmlns:mc="http://schemas.openxmlformats.org/markup-compatibility/2006" xmlns:o="urn:schemas-microsoft-com:office:office" xmlns:r="http://schemas.openxmlformats.org/officeDocument/2006/relationships" xmlns:m="http://schemas.openxmlformats.org/officeDocument/2006/math" xmlns:v="urn:schemas-microsoft-com:vml" xmlns:wp14="http://schemas.microsoft.com/office/word/2010/wordprocessingDrawing" xmlns:wp="http://schemas.openxmlformats.org/drawingml/2006/wordprocessingDrawing" xmlns:w10="urn:schemas-microsoft-com:office:word" xmlns:w="http://schemas.openxmlformats.org/wordprocessingml/2006/main" xmlns:w14="http://schemas.microsoft.com/office/word/2010/wordml" xmlns:w15="http://schemas.microsoft.com/office/word/2012/wordml" xmlns:w16se="http://schemas.microsoft.com/office/word/2015/wordml/symex" xmlns:wpg="http://schemas.microsoft.com/office/word/2010/wordprocessingGroup" xmlns:wpi="http://schemas.microsoft.com/office/word/2010/wordprocessingInk" xmlns:wne="http://schemas.microsoft.com/office/word/2006/wordml" xmlns:wps="http://schemas.microsoft.com/office/word/2010/wordprocessingShape" mc:Ignorable="w14 w15 w16se wp14">
   <w:abstractNum w:abstractNumId="0" w15:restartNumberingAfterBreak="0">
     <w:nsid w:val="0899738E"/>
     <w:multiLevelType w:val="multilevel"/>
@@ -15374,64 +17253,64 @@
       </w:pPr>
     </w:lvl>
   </w:abstractNum>
-  <w:num w:numId="1" w16cid:durableId="1407145313">
+  <w:num w:numId="1">
     <w:abstractNumId w:val="16"/>
   </w:num>
-  <w:num w:numId="2" w16cid:durableId="178979562">
+  <w:num w:numId="2">
     <w:abstractNumId w:val="6"/>
   </w:num>
-  <w:num w:numId="3" w16cid:durableId="992640738">
+  <w:num w:numId="3">
     <w:abstractNumId w:val="8"/>
   </w:num>
-  <w:num w:numId="4" w16cid:durableId="1175026646">
+  <w:num w:numId="4">
     <w:abstractNumId w:val="19"/>
   </w:num>
-  <w:num w:numId="5" w16cid:durableId="637220873">
+  <w:num w:numId="5">
     <w:abstractNumId w:val="15"/>
   </w:num>
-  <w:num w:numId="6" w16cid:durableId="1213620445">
+  <w:num w:numId="6">
     <w:abstractNumId w:val="9"/>
   </w:num>
-  <w:num w:numId="7" w16cid:durableId="950824750">
+  <w:num w:numId="7">
     <w:abstractNumId w:val="5"/>
   </w:num>
-  <w:num w:numId="8" w16cid:durableId="1420173073">
+  <w:num w:numId="8">
     <w:abstractNumId w:val="3"/>
   </w:num>
-  <w:num w:numId="9" w16cid:durableId="1407267637">
+  <w:num w:numId="9">
     <w:abstractNumId w:val="18"/>
   </w:num>
-  <w:num w:numId="10" w16cid:durableId="386299524">
+  <w:num w:numId="10">
     <w:abstractNumId w:val="2"/>
   </w:num>
-  <w:num w:numId="11" w16cid:durableId="863595116">
+  <w:num w:numId="11">
     <w:abstractNumId w:val="11"/>
   </w:num>
-  <w:num w:numId="12" w16cid:durableId="1791852218">
+  <w:num w:numId="12">
     <w:abstractNumId w:val="0"/>
   </w:num>
-  <w:num w:numId="13" w16cid:durableId="1324629109">
+  <w:num w:numId="13">
     <w:abstractNumId w:val="4"/>
   </w:num>
-  <w:num w:numId="14" w16cid:durableId="187136091">
+  <w:num w:numId="14">
     <w:abstractNumId w:val="1"/>
   </w:num>
-  <w:num w:numId="15" w16cid:durableId="432821789">
+  <w:num w:numId="15">
     <w:abstractNumId w:val="12"/>
   </w:num>
-  <w:num w:numId="16" w16cid:durableId="1073895696">
+  <w:num w:numId="16">
     <w:abstractNumId w:val="17"/>
   </w:num>
-  <w:num w:numId="17" w16cid:durableId="437139285">
+  <w:num w:numId="17">
     <w:abstractNumId w:val="7"/>
   </w:num>
-  <w:num w:numId="18" w16cid:durableId="199632290">
+  <w:num w:numId="18">
     <w:abstractNumId w:val="14"/>
   </w:num>
-  <w:num w:numId="19" w16cid:durableId="1108236943">
+  <w:num w:numId="19">
     <w:abstractNumId w:val="13"/>
   </w:num>
-  <w:num w:numId="20" w16cid:durableId="91904737">
+  <w:num w:numId="20">
     <w:abstractNumId w:val="10"/>
   </w:num>
   <w:numIdMacAtCleanup w:val="20"/>
@@ -15439,7 +17318,7 @@
 </file>
 
 <file path=word/styles.xml><?xml version="1.0" encoding="utf-8"?>
-<w:styles xmlns:mc="http://schemas.openxmlformats.org/markup-compatibility/2006" xmlns:r="http://schemas.openxmlformats.org/officeDocument/2006/relationships" xmlns:w="http://schemas.openxmlformats.org/wordprocessingml/2006/main" xmlns:w14="http://schemas.microsoft.com/office/word/2010/wordml" xmlns:w15="http://schemas.microsoft.com/office/word/2012/wordml" xmlns:w16cex="http://schemas.microsoft.com/office/word/2018/wordml/cex" xmlns:w16cid="http://schemas.microsoft.com/office/word/2016/wordml/cid" xmlns:w16="http://schemas.microsoft.com/office/word/2018/wordml" xmlns:w16du="http://schemas.microsoft.com/office/word/2023/wordml/word16du" xmlns:w16sdtdh="http://schemas.microsoft.com/office/word/2020/wordml/sdtdatahash" xmlns:w16sdtfl="http://schemas.microsoft.com/office/word/2024/wordml/sdtformatlock" xmlns:w16se="http://schemas.microsoft.com/office/word/2015/wordml/symex" mc:Ignorable="w14 w15 w16se w16cid w16 w16cex w16sdtdh w16sdtfl w16du">
+<w:styles xmlns:mc="http://schemas.openxmlformats.org/markup-compatibility/2006" xmlns:r="http://schemas.openxmlformats.org/officeDocument/2006/relationships" xmlns:w="http://schemas.openxmlformats.org/wordprocessingml/2006/main" xmlns:w14="http://schemas.microsoft.com/office/word/2010/wordml" xmlns:w15="http://schemas.microsoft.com/office/word/2012/wordml" xmlns:w16se="http://schemas.microsoft.com/office/word/2015/wordml/symex" mc:Ignorable="w14 w15 w16se">
   <w:docDefaults>
     <w:rPrDefault>
       <w:rPr>
@@ -15456,7 +17335,7 @@
       </w:pPr>
     </w:pPrDefault>
   </w:docDefaults>
-  <w:latentStyles w:defLockedState="0" w:defUIPriority="99" w:defSemiHidden="0" w:defUnhideWhenUsed="0" w:defQFormat="0" w:count="376">
+  <w:latentStyles w:defLockedState="0" w:defUIPriority="99" w:defSemiHidden="0" w:defUnhideWhenUsed="0" w:defQFormat="0" w:count="371">
     <w:lsdException w:name="Normal" w:uiPriority="0" w:qFormat="1"/>
     <w:lsdException w:name="heading 1" w:uiPriority="9" w:qFormat="1"/>
     <w:lsdException w:name="heading 2" w:semiHidden="1" w:uiPriority="9" w:unhideWhenUsed="1" w:qFormat="1"/>
@@ -15828,11 +17707,6 @@
     <w:lsdException w:name="List Table 5 Dark Accent 6" w:uiPriority="50"/>
     <w:lsdException w:name="List Table 6 Colorful Accent 6" w:uiPriority="51"/>
     <w:lsdException w:name="List Table 7 Colorful Accent 6" w:uiPriority="52"/>
-    <w:lsdException w:name="Mention" w:semiHidden="1" w:unhideWhenUsed="1"/>
-    <w:lsdException w:name="Smart Hyperlink" w:semiHidden="1" w:unhideWhenUsed="1"/>
-    <w:lsdException w:name="Hashtag" w:semiHidden="1" w:unhideWhenUsed="1"/>
-    <w:lsdException w:name="Unresolved Mention" w:semiHidden="1" w:unhideWhenUsed="1"/>
-    <w:lsdException w:name="Smart Link" w:semiHidden="1" w:unhideWhenUsed="1"/>
   </w:latentStyles>
   <w:style w:type="paragraph" w:default="1" w:styleId="Normal">
     <w:name w:val="Normal"/>
@@ -16382,6 +18256,37 @@
       <w:sz w:val="24"/>
     </w:rPr>
   </w:style>
+  <w:style w:type="paragraph" w:styleId="BalloonText">
+    <w:name w:val="Balloon Text"/>
+    <w:basedOn w:val="Normal"/>
+    <w:link w:val="BalloonTextChar"/>
+    <w:uiPriority w:val="99"/>
+    <w:semiHidden/>
+    <w:unhideWhenUsed/>
+    <w:rsid w:val="00187206"/>
+    <w:pPr>
+      <w:spacing w:before="0" w:after="0" w:line="240" w:lineRule="auto"/>
+    </w:pPr>
+    <w:rPr>
+      <w:rFonts w:ascii="Segoe UI" w:hAnsi="Segoe UI" w:cs="Segoe UI"/>
+      <w:sz w:val="18"/>
+      <w:szCs w:val="16"/>
+    </w:rPr>
+  </w:style>
+  <w:style w:type="character" w:customStyle="1" w:styleId="BalloonTextChar">
+    <w:name w:val="Balloon Text Char"/>
+    <w:basedOn w:val="DefaultParagraphFont"/>
+    <w:link w:val="BalloonText"/>
+    <w:uiPriority w:val="99"/>
+    <w:semiHidden/>
+    <w:rsid w:val="00187206"/>
+    <w:rPr>
+      <w:rFonts w:ascii="Segoe UI" w:hAnsi="Segoe UI" w:cs="Segoe UI"/>
+      <w:color w:val="000000" w:themeColor="text1"/>
+      <w:sz w:val="18"/>
+      <w:szCs w:val="16"/>
+    </w:rPr>
+  </w:style>
 </w:styles>
 </file>
 
@@ -16674,12 +18579,12 @@
         <c:gapWidth val="69"/>
         <c:gapDepth val="0"/>
         <c:shape val="box"/>
-        <c:axId val="1419142415"/>
-        <c:axId val="1138840191"/>
+        <c:axId val="1136532512"/>
+        <c:axId val="1136523808"/>
         <c:axId val="0"/>
       </c:bar3DChart>
       <c:catAx>
-        <c:axId val="1419142415"/>
+        <c:axId val="1136532512"/>
         <c:scaling>
           <c:orientation val="maxMin"/>
         </c:scaling>
@@ -16713,7 +18618,7 @@
             <a:endParaRPr lang="en-US"/>
           </a:p>
         </c:txPr>
-        <c:crossAx val="1138840191"/>
+        <c:crossAx val="1136523808"/>
         <c:crossesAt val="45195"/>
         <c:auto val="1"/>
         <c:lblAlgn val="ctr"/>
@@ -16721,7 +18626,7 @@
         <c:noMultiLvlLbl val="0"/>
       </c:catAx>
       <c:valAx>
-        <c:axId val="1138840191"/>
+        <c:axId val="1136523808"/>
         <c:scaling>
           <c:orientation val="minMax"/>
           <c:max val="45677"/>
@@ -16771,7 +18676,7 @@
             <a:endParaRPr lang="en-US"/>
           </a:p>
         </c:txPr>
-        <c:crossAx val="1419142415"/>
+        <c:crossAx val="1136532512"/>
         <c:crosses val="autoZero"/>
         <c:crossBetween val="between"/>
       </c:valAx>
@@ -16785,6 +18690,7 @@
     </c:plotArea>
     <c:plotVisOnly val="1"/>
     <c:dispBlanksAs val="gap"/>
+    <c:showDLblsOverMax val="0"/>
     <c:extLst>
       <c:ext xmlns:c16r3="http://schemas.microsoft.com/office/drawing/2017/03/chart" uri="{56B9EC1D-385E-4148-901F-78D8002777C0}">
         <c16r3:dataDisplayOptions16>
@@ -16792,7 +18698,6 @@
         </c16r3:dataDisplayOptions16>
       </c:ext>
     </c:extLst>
-    <c:showDLblsOverMax val="0"/>
   </c:chart>
   <c:spPr>
     <a:solidFill>
@@ -17360,7 +19265,7 @@
 </file>
 
 <file path=word/glossary/document.xml><?xml version="1.0" encoding="utf-8"?>
-<w:glossaryDocument xmlns:wpc="http://schemas.microsoft.com/office/word/2010/wordprocessingCanvas" xmlns:cx="http://schemas.microsoft.com/office/drawing/2014/chartex" xmlns:cx1="http://schemas.microsoft.com/office/drawing/2015/9/8/chartex" xmlns:cx2="http://schemas.microsoft.com/office/drawing/2015/10/21/chartex" xmlns:cx3="http://schemas.microsoft.com/office/drawing/2016/5/9/chartex" xmlns:cx4="http://schemas.microsoft.com/office/drawing/2016/5/10/chartex" xmlns:cx5="http://schemas.microsoft.com/office/drawing/2016/5/11/chartex" xmlns:cx6="http://schemas.microsoft.com/office/drawing/2016/5/12/chartex" xmlns:cx7="http://schemas.microsoft.com/office/drawing/2016/5/13/chartex" xmlns:cx8="http://schemas.microsoft.com/office/drawing/2016/5/14/chartex" xmlns:mc="http://schemas.openxmlformats.org/markup-compatibility/2006" xmlns:aink="http://schemas.microsoft.com/office/drawing/2016/ink" xmlns:am3d="http://schemas.microsoft.com/office/drawing/2017/model3d" xmlns:o="urn:schemas-microsoft-com:office:office" xmlns:oel="http://schemas.microsoft.com/office/2019/extlst" xmlns:r="http://schemas.openxmlformats.org/officeDocument/2006/relationships" xmlns:m="http://schemas.openxmlformats.org/officeDocument/2006/math" xmlns:v="urn:schemas-microsoft-com:vml" xmlns:wp14="http://schemas.microsoft.com/office/word/2010/wordprocessingDrawing" xmlns:wp="http://schemas.openxmlformats.org/drawingml/2006/wordprocessingDrawing" xmlns:w10="urn:schemas-microsoft-com:office:word" xmlns:w="http://schemas.openxmlformats.org/wordprocessingml/2006/main" xmlns:w14="http://schemas.microsoft.com/office/word/2010/wordml" xmlns:w15="http://schemas.microsoft.com/office/word/2012/wordml" xmlns:w16cex="http://schemas.microsoft.com/office/word/2018/wordml/cex" xmlns:w16cid="http://schemas.microsoft.com/office/word/2016/wordml/cid" xmlns:w16="http://schemas.microsoft.com/office/word/2018/wordml" xmlns:w16du="http://schemas.microsoft.com/office/word/2023/wordml/word16du" xmlns:w16sdtdh="http://schemas.microsoft.com/office/word/2020/wordml/sdtdatahash" xmlns:w16sdtfl="http://schemas.microsoft.com/office/word/2024/wordml/sdtformatlock" xmlns:w16se="http://schemas.microsoft.com/office/word/2015/wordml/symex" xmlns:wpg="http://schemas.microsoft.com/office/word/2010/wordprocessingGroup" xmlns:wpi="http://schemas.microsoft.com/office/word/2010/wordprocessingInk" xmlns:wne="http://schemas.microsoft.com/office/word/2006/wordml" xmlns:wps="http://schemas.microsoft.com/office/word/2010/wordprocessingShape" mc:Ignorable="w14 w15 w16se w16cid w16 w16cex w16sdtdh w16sdtfl w16du wp14">
+<w:glossaryDocument xmlns:wpc="http://schemas.microsoft.com/office/word/2010/wordprocessingCanvas" xmlns:cx="http://schemas.microsoft.com/office/drawing/2014/chartex" xmlns:mc="http://schemas.openxmlformats.org/markup-compatibility/2006" xmlns:o="urn:schemas-microsoft-com:office:office" xmlns:r="http://schemas.openxmlformats.org/officeDocument/2006/relationships" xmlns:m="http://schemas.openxmlformats.org/officeDocument/2006/math" xmlns:v="urn:schemas-microsoft-com:vml" xmlns:wp14="http://schemas.microsoft.com/office/word/2010/wordprocessingDrawing" xmlns:wp="http://schemas.openxmlformats.org/drawingml/2006/wordprocessingDrawing" xmlns:w10="urn:schemas-microsoft-com:office:word" xmlns:w="http://schemas.openxmlformats.org/wordprocessingml/2006/main" xmlns:w14="http://schemas.microsoft.com/office/word/2010/wordml" xmlns:w15="http://schemas.microsoft.com/office/word/2012/wordml" xmlns:w16se="http://schemas.microsoft.com/office/word/2015/wordml/symex" xmlns:wpg="http://schemas.microsoft.com/office/word/2010/wordprocessingGroup" xmlns:wpi="http://schemas.microsoft.com/office/word/2010/wordprocessingInk" xmlns:wne="http://schemas.microsoft.com/office/word/2006/wordml" xmlns:wps="http://schemas.microsoft.com/office/word/2010/wordprocessingShape" mc:Ignorable="w14 w15 w16se wp14">
   <w:docParts>
     <w:docPart>
       <w:docPartPr>
@@ -17454,7 +19359,7 @@
 </file>
 
 <file path=word/glossary/fontTable.xml><?xml version="1.0" encoding="utf-8"?>
-<w:fonts xmlns:mc="http://schemas.openxmlformats.org/markup-compatibility/2006" xmlns:r="http://schemas.openxmlformats.org/officeDocument/2006/relationships" xmlns:w="http://schemas.openxmlformats.org/wordprocessingml/2006/main" xmlns:w14="http://schemas.microsoft.com/office/word/2010/wordml" xmlns:w15="http://schemas.microsoft.com/office/word/2012/wordml" xmlns:w16cex="http://schemas.microsoft.com/office/word/2018/wordml/cex" xmlns:w16cid="http://schemas.microsoft.com/office/word/2016/wordml/cid" xmlns:w16="http://schemas.microsoft.com/office/word/2018/wordml" xmlns:w16du="http://schemas.microsoft.com/office/word/2023/wordml/word16du" xmlns:w16sdtdh="http://schemas.microsoft.com/office/word/2020/wordml/sdtdatahash" xmlns:w16sdtfl="http://schemas.microsoft.com/office/word/2024/wordml/sdtformatlock" xmlns:w16se="http://schemas.microsoft.com/office/word/2015/wordml/symex" mc:Ignorable="w14 w15 w16se w16cid w16 w16cex w16sdtdh w16sdtfl w16du">
+<w:fonts xmlns:mc="http://schemas.openxmlformats.org/markup-compatibility/2006" xmlns:r="http://schemas.openxmlformats.org/officeDocument/2006/relationships" xmlns:w="http://schemas.openxmlformats.org/wordprocessingml/2006/main" xmlns:w14="http://schemas.microsoft.com/office/word/2010/wordml" xmlns:w15="http://schemas.microsoft.com/office/word/2012/wordml" xmlns:w16se="http://schemas.microsoft.com/office/word/2015/wordml/symex" mc:Ignorable="w14 w15 w16se">
   <w:font w:name="Times New Roman">
     <w:panose1 w:val="02020603050405020304"/>
     <w:charset w:val="00"/>
@@ -17498,7 +19403,7 @@
     <w:sig w:usb0="E4002EFF" w:usb1="C200247B" w:usb2="00000009" w:usb3="00000000" w:csb0="000001FF" w:csb1="00000000"/>
   </w:font>
   <w:font w:name="Mangal">
-    <w:panose1 w:val="02040503050203030202"/>
+    <w:panose1 w:val="00000400000000000000"/>
     <w:charset w:val="00"/>
     <w:family w:val="roman"/>
     <w:pitch w:val="variable"/>
@@ -17511,11 +19416,18 @@
     <w:pitch w:val="variable"/>
     <w:sig w:usb0="E4002EFF" w:usb1="C200247B" w:usb2="00000009" w:usb3="00000000" w:csb0="000001FF" w:csb1="00000000"/>
   </w:font>
+  <w:font w:name="Segoe UI">
+    <w:panose1 w:val="020B0502040204020203"/>
+    <w:charset w:val="00"/>
+    <w:family w:val="swiss"/>
+    <w:pitch w:val="variable"/>
+    <w:sig w:usb0="E4002EFF" w:usb1="C000E47F" w:usb2="00000009" w:usb3="00000000" w:csb0="000001FF" w:csb1="00000000"/>
+  </w:font>
 </w:fonts>
 </file>
 
 <file path=word/glossary/settings.xml><?xml version="1.0" encoding="utf-8"?>
-<w:settings xmlns:mc="http://schemas.openxmlformats.org/markup-compatibility/2006" xmlns:o="urn:schemas-microsoft-com:office:office" xmlns:r="http://schemas.openxmlformats.org/officeDocument/2006/relationships" xmlns:m="http://schemas.openxmlformats.org/officeDocument/2006/math" xmlns:v="urn:schemas-microsoft-com:vml" xmlns:w10="urn:schemas-microsoft-com:office:word" xmlns:w="http://schemas.openxmlformats.org/wordprocessingml/2006/main" xmlns:w14="http://schemas.microsoft.com/office/word/2010/wordml" xmlns:w15="http://schemas.microsoft.com/office/word/2012/wordml" xmlns:w16cex="http://schemas.microsoft.com/office/word/2018/wordml/cex" xmlns:w16cid="http://schemas.microsoft.com/office/word/2016/wordml/cid" xmlns:w16="http://schemas.microsoft.com/office/word/2018/wordml" xmlns:w16du="http://schemas.microsoft.com/office/word/2023/wordml/word16du" xmlns:w16sdtdh="http://schemas.microsoft.com/office/word/2020/wordml/sdtdatahash" xmlns:w16sdtfl="http://schemas.microsoft.com/office/word/2024/wordml/sdtformatlock" xmlns:w16se="http://schemas.microsoft.com/office/word/2015/wordml/symex" xmlns:sl="http://schemas.openxmlformats.org/schemaLibrary/2006/main" mc:Ignorable="w14 w15 w16se w16cid w16 w16cex w16sdtdh w16sdtfl w16du">
+<w:settings xmlns:mc="http://schemas.openxmlformats.org/markup-compatibility/2006" xmlns:o="urn:schemas-microsoft-com:office:office" xmlns:r="http://schemas.openxmlformats.org/officeDocument/2006/relationships" xmlns:m="http://schemas.openxmlformats.org/officeDocument/2006/math" xmlns:v="urn:schemas-microsoft-com:vml" xmlns:w10="urn:schemas-microsoft-com:office:word" xmlns:w="http://schemas.openxmlformats.org/wordprocessingml/2006/main" xmlns:w14="http://schemas.microsoft.com/office/word/2010/wordml" xmlns:w15="http://schemas.microsoft.com/office/word/2012/wordml" xmlns:w16se="http://schemas.microsoft.com/office/word/2015/wordml/symex" xmlns:sl="http://schemas.openxmlformats.org/schemaLibrary/2006/main" mc:Ignorable="w14 w15 w16se">
   <w:view w:val="normal"/>
   <w:revisionView w:inkAnnotations="0"/>
   <w:defaultTabStop w:val="720"/>
@@ -17527,7 +19439,6 @@
     <w:compatSetting w:name="enableOpenTypeFeatures" w:uri="http://schemas.microsoft.com/office/word" w:val="1"/>
     <w:compatSetting w:name="doNotFlipMirrorIndents" w:uri="http://schemas.microsoft.com/office/word" w:val="1"/>
     <w:compatSetting w:name="differentiateMultirowTableHeaders" w:uri="http://schemas.microsoft.com/office/word" w:val="1"/>
-    <w:compatSetting w:name="useWord2013TrackBottomHyphenation" w:uri="http://schemas.microsoft.com/office/word" w:val="1"/>
   </w:compat>
   <w:rsids>
     <w:rsidRoot w:val="00065ABE"/>
@@ -17539,6 +19450,7 @@
     <w:rsid w:val="00180800"/>
     <w:rsid w:val="001C2DF7"/>
     <w:rsid w:val="00207A67"/>
+    <w:rsid w:val="002650FE"/>
     <w:rsid w:val="002777FC"/>
     <w:rsid w:val="002E71B1"/>
     <w:rsid w:val="003577B0"/>
@@ -17560,9 +19472,11 @@
     <w:rsid w:val="00992E38"/>
     <w:rsid w:val="009B2323"/>
     <w:rsid w:val="009F1907"/>
+    <w:rsid w:val="00A5272F"/>
     <w:rsid w:val="00A5440F"/>
     <w:rsid w:val="00C10A90"/>
     <w:rsid w:val="00D94D4A"/>
+    <w:rsid w:val="00DD2EA6"/>
     <w:rsid w:val="00EF2629"/>
     <w:rsid w:val="00FB68AC"/>
   </w:rsids>
@@ -17588,7 +19502,7 @@
 </file>
 
 <file path=word/glossary/styles.xml><?xml version="1.0" encoding="utf-8"?>
-<w:styles xmlns:mc="http://schemas.openxmlformats.org/markup-compatibility/2006" xmlns:r="http://schemas.openxmlformats.org/officeDocument/2006/relationships" xmlns:w="http://schemas.openxmlformats.org/wordprocessingml/2006/main" xmlns:w14="http://schemas.microsoft.com/office/word/2010/wordml" xmlns:w15="http://schemas.microsoft.com/office/word/2012/wordml" xmlns:w16cex="http://schemas.microsoft.com/office/word/2018/wordml/cex" xmlns:w16cid="http://schemas.microsoft.com/office/word/2016/wordml/cid" xmlns:w16="http://schemas.microsoft.com/office/word/2018/wordml" xmlns:w16du="http://schemas.microsoft.com/office/word/2023/wordml/word16du" xmlns:w16sdtdh="http://schemas.microsoft.com/office/word/2020/wordml/sdtdatahash" xmlns:w16sdtfl="http://schemas.microsoft.com/office/word/2024/wordml/sdtformatlock" xmlns:w16se="http://schemas.microsoft.com/office/word/2015/wordml/symex" mc:Ignorable="w14 w15 w16se w16cid w16 w16cex w16sdtdh w16sdtfl w16du">
+<w:styles xmlns:mc="http://schemas.openxmlformats.org/markup-compatibility/2006" xmlns:r="http://schemas.openxmlformats.org/officeDocument/2006/relationships" xmlns:w="http://schemas.openxmlformats.org/wordprocessingml/2006/main" xmlns:w14="http://schemas.microsoft.com/office/word/2010/wordml" xmlns:w15="http://schemas.microsoft.com/office/word/2012/wordml" xmlns:w16se="http://schemas.microsoft.com/office/word/2015/wordml/symex" mc:Ignorable="w14 w15 w16se">
   <w:docDefaults>
     <w:rPrDefault>
       <w:rPr>
@@ -17605,7 +19519,7 @@
       </w:pPr>
     </w:pPrDefault>
   </w:docDefaults>
-  <w:latentStyles w:defLockedState="0" w:defUIPriority="99" w:defSemiHidden="0" w:defUnhideWhenUsed="0" w:defQFormat="0" w:count="376">
+  <w:latentStyles w:defLockedState="0" w:defUIPriority="99" w:defSemiHidden="0" w:defUnhideWhenUsed="0" w:defQFormat="0" w:count="371">
     <w:lsdException w:name="Normal" w:uiPriority="0" w:qFormat="1"/>
     <w:lsdException w:name="heading 1" w:uiPriority="9" w:qFormat="1"/>
     <w:lsdException w:name="heading 2" w:semiHidden="1" w:uiPriority="9" w:unhideWhenUsed="1" w:qFormat="1"/>
@@ -17977,11 +19891,6 @@
     <w:lsdException w:name="List Table 5 Dark Accent 6" w:uiPriority="50"/>
     <w:lsdException w:name="List Table 6 Colorful Accent 6" w:uiPriority="51"/>
     <w:lsdException w:name="List Table 7 Colorful Accent 6" w:uiPriority="52"/>
-    <w:lsdException w:name="Mention" w:semiHidden="1" w:unhideWhenUsed="1"/>
-    <w:lsdException w:name="Smart Hyperlink" w:semiHidden="1" w:unhideWhenUsed="1"/>
-    <w:lsdException w:name="Hashtag" w:semiHidden="1" w:unhideWhenUsed="1"/>
-    <w:lsdException w:name="Unresolved Mention" w:semiHidden="1" w:unhideWhenUsed="1"/>
-    <w:lsdException w:name="Smart Link" w:semiHidden="1" w:unhideWhenUsed="1"/>
   </w:latentStyles>
   <w:style w:type="paragraph" w:default="1" w:styleId="Normal">
     <w:name w:val="Normal"/>
@@ -18045,7 +19954,7 @@
 </file>
 
 <file path=word/glossary/webSettings.xml><?xml version="1.0" encoding="utf-8"?>
-<w:webSettings xmlns:mc="http://schemas.openxmlformats.org/markup-compatibility/2006" xmlns:r="http://schemas.openxmlformats.org/officeDocument/2006/relationships" xmlns:w="http://schemas.openxmlformats.org/wordprocessingml/2006/main" xmlns:w14="http://schemas.microsoft.com/office/word/2010/wordml" xmlns:w15="http://schemas.microsoft.com/office/word/2012/wordml" xmlns:w16cex="http://schemas.microsoft.com/office/word/2018/wordml/cex" xmlns:w16cid="http://schemas.microsoft.com/office/word/2016/wordml/cid" xmlns:w16="http://schemas.microsoft.com/office/word/2018/wordml" xmlns:w16du="http://schemas.microsoft.com/office/word/2023/wordml/word16du" xmlns:w16sdtdh="http://schemas.microsoft.com/office/word/2020/wordml/sdtdatahash" xmlns:w16sdtfl="http://schemas.microsoft.com/office/word/2024/wordml/sdtformatlock" xmlns:w16se="http://schemas.microsoft.com/office/word/2015/wordml/symex" mc:Ignorable="w14 w15 w16se w16cid w16 w16cex w16sdtdh w16sdtfl w16du">
+<w:webSettings xmlns:mc="http://schemas.openxmlformats.org/markup-compatibility/2006" xmlns:r="http://schemas.openxmlformats.org/officeDocument/2006/relationships" xmlns:w="http://schemas.openxmlformats.org/wordprocessingml/2006/main" xmlns:w14="http://schemas.microsoft.com/office/word/2010/wordml" xmlns:w15="http://schemas.microsoft.com/office/word/2012/wordml" xmlns:w16se="http://schemas.microsoft.com/office/word/2015/wordml/symex" mc:Ignorable="w14 w15 w16se">
   <w:optimizeForBrowser/>
   <w:allowPNG/>
 </w:webSettings>
@@ -18391,7 +20300,7 @@
 </file>
 
 <file path=customXml/itemProps1.xml><?xml version="1.0" encoding="utf-8"?>
-<ds:datastoreItem xmlns:ds="http://schemas.openxmlformats.org/officeDocument/2006/customXml" ds:itemID="{02A086C8-9A10-46E5-884E-97E7FC896B8A}">
+<ds:datastoreItem xmlns:ds="http://schemas.openxmlformats.org/officeDocument/2006/customXml" ds:itemID="{18090EED-6666-4CF3-BDF6-8CD327A11019}">
   <ds:schemaRefs>
     <ds:schemaRef ds:uri="http://schemas.openxmlformats.org/officeDocument/2006/bibliography"/>
   </ds:schemaRefs>
